--- a/COrg Final (1).docx
+++ b/COrg Final (1).docx
@@ -12915,19 +12915,7 @@
           <w:szCs w:val="24"/>
           <w:lang w:eastAsia="en-GB"/>
         </w:rPr>
-        <w:t>Opcode8T</w:t>
-      </w:r>
-      <w:bookmarkStart w:id="2" w:name="_GoBack"/>
-      <w:bookmarkEnd w:id="2"/>
-      <w:r>
-        <w:rPr>
-          <w:rFonts w:ascii="Arial" w:eastAsia="Times New Roman" w:hAnsi="Arial" w:cs="Arial"/>
-          <w:color w:val="980000"/>
-          <w:sz w:val="24"/>
-          <w:szCs w:val="24"/>
-          <w:lang w:eastAsia="en-GB"/>
-        </w:rPr>
-        <w:t>6:</w:t>
+        <w:t>Opcode8T6:</w:t>
       </w:r>
       <w:r>
         <w:rPr>
@@ -16351,6 +16339,29 @@
     <w:p>
       <w:pPr>
         <w:spacing w:after="0" w:line="240" w:lineRule="auto"/>
+        <w:rPr>
+          <w:rFonts w:ascii="Times New Roman" w:eastAsia="Times New Roman" w:hAnsi="Times New Roman" w:cs="Times New Roman"/>
+          <w:sz w:val="24"/>
+          <w:szCs w:val="24"/>
+          <w:lang w:eastAsia="en-GB"/>
+        </w:rPr>
+      </w:pPr>
+      <w:r>
+        <w:rPr>
+          <w:rFonts w:ascii="Arial" w:eastAsia="Times New Roman" w:hAnsi="Arial" w:cs="Arial"/>
+          <w:b/>
+          <w:bCs/>
+          <w:color w:val="000000"/>
+          <w:sz w:val="24"/>
+          <w:szCs w:val="24"/>
+          <w:lang w:eastAsia="en-GB"/>
+        </w:rPr>
+        <w:t>IR4 = 1, IR7=0, IR10 = 0:</w:t>
+      </w:r>
+    </w:p>
+    <w:p>
+      <w:pPr>
+        <w:spacing w:after="0" w:line="240" w:lineRule="auto"/>
         <w:ind w:left="720"/>
         <w:rPr>
           <w:rFonts w:ascii="Times New Roman" w:eastAsia="Times New Roman" w:hAnsi="Times New Roman" w:cs="Times New Roman"/>
@@ -16362,14 +16373,383 @@
       <w:r>
         <w:rPr>
           <w:rFonts w:ascii="Arial" w:eastAsia="Times New Roman" w:hAnsi="Arial" w:cs="Arial"/>
-          <w:b/>
-          <w:bCs/>
-          <w:color w:val="000000"/>
-          <w:sz w:val="24"/>
-          <w:szCs w:val="24"/>
-          <w:lang w:eastAsia="en-GB"/>
-        </w:rPr>
-        <w:t>IR4 = 1, IR7=0, IR10 = 0:</w:t>
+          <w:color w:val="980000"/>
+          <w:sz w:val="24"/>
+          <w:szCs w:val="24"/>
+          <w:lang w:eastAsia="en-GB"/>
+        </w:rPr>
+        <w:t>Opcode10T4:</w:t>
+      </w:r>
+      <w:r>
+        <w:rPr>
+          <w:rFonts w:ascii="Times New Roman" w:eastAsia="Times New Roman" w:hAnsi="Times New Roman" w:cs="Times New Roman"/>
+          <w:b/>
+          <w:bCs/>
+          <w:color w:val="385623" w:themeColor="accent6" w:themeShade="80"/>
+          <w:sz w:val="24"/>
+          <w:szCs w:val="24"/>
+          <w:lang w:eastAsia="en-GB"/>
+        </w:rPr>
+        <w:t xml:space="preserve"> </w:t>
+      </w:r>
+      <w:r>
+        <w:rPr>
+          <w:rFonts w:ascii="Times New Roman" w:eastAsia="Times New Roman" w:hAnsi="Times New Roman" w:cs="Times New Roman"/>
+          <w:b/>
+          <w:bCs/>
+          <w:color w:val="385623" w:themeColor="accent6" w:themeShade="80"/>
+          <w:sz w:val="24"/>
+          <w:szCs w:val="24"/>
+          <w:lang w:eastAsia="en-GB"/>
+        </w:rPr>
+        <w:t xml:space="preserve">RF </w:t>
+      </w:r>
+      <w:r>
+        <w:rPr>
+          <w:rFonts w:ascii="Times New Roman" w:eastAsia="Times New Roman" w:hAnsi="Times New Roman" w:cs="Times New Roman"/>
+          <w:b/>
+          <w:bCs/>
+          <w:color w:val="385623" w:themeColor="accent6" w:themeShade="80"/>
+          <w:sz w:val="24"/>
+          <w:szCs w:val="24"/>
+          <w:lang w:eastAsia="en-GB"/>
+        </w:rPr>
+        <w:sym w:font="Wingdings" w:char="F0DF"/>
+      </w:r>
+      <w:r>
+        <w:rPr>
+          <w:rFonts w:ascii="Times New Roman" w:eastAsia="Times New Roman" w:hAnsi="Times New Roman" w:cs="Times New Roman"/>
+          <w:b/>
+          <w:bCs/>
+          <w:color w:val="385623" w:themeColor="accent6" w:themeShade="80"/>
+          <w:sz w:val="24"/>
+          <w:szCs w:val="24"/>
+          <w:lang w:eastAsia="en-GB"/>
+        </w:rPr>
+        <w:t xml:space="preserve"> </w:t>
+      </w:r>
+      <w:proofErr w:type="spellStart"/>
+      <w:r>
+        <w:rPr>
+          <w:rFonts w:ascii="Times New Roman" w:eastAsia="Times New Roman" w:hAnsi="Times New Roman" w:cs="Times New Roman"/>
+          <w:b/>
+          <w:bCs/>
+          <w:color w:val="385623" w:themeColor="accent6" w:themeShade="80"/>
+          <w:sz w:val="24"/>
+          <w:szCs w:val="24"/>
+          <w:lang w:eastAsia="en-GB"/>
+        </w:rPr>
+        <w:t>RF</w:t>
+      </w:r>
+      <w:proofErr w:type="spellEnd"/>
+      <w:r>
+        <w:rPr>
+          <w:rFonts w:ascii="Times New Roman" w:eastAsia="Times New Roman" w:hAnsi="Times New Roman" w:cs="Times New Roman"/>
+          <w:b/>
+          <w:bCs/>
+          <w:color w:val="385623" w:themeColor="accent6" w:themeShade="80"/>
+          <w:sz w:val="24"/>
+          <w:szCs w:val="24"/>
+          <w:lang w:eastAsia="en-GB"/>
+        </w:rPr>
+        <w:t xml:space="preserve"> OR </w:t>
+      </w:r>
+      <w:r>
+        <w:rPr>
+          <w:rFonts w:ascii="Times New Roman" w:eastAsia="Times New Roman" w:hAnsi="Times New Roman" w:cs="Times New Roman"/>
+          <w:b/>
+          <w:bCs/>
+          <w:color w:val="385623" w:themeColor="accent6" w:themeShade="80"/>
+          <w:sz w:val="24"/>
+          <w:szCs w:val="24"/>
+          <w:lang w:eastAsia="en-GB"/>
+        </w:rPr>
+        <w:t>A</w:t>
+      </w:r>
+      <w:r>
+        <w:rPr>
+          <w:rFonts w:ascii="Times New Roman" w:eastAsia="Times New Roman" w:hAnsi="Times New Roman" w:cs="Times New Roman"/>
+          <w:b/>
+          <w:bCs/>
+          <w:color w:val="385623" w:themeColor="accent6" w:themeShade="80"/>
+          <w:sz w:val="24"/>
+          <w:szCs w:val="24"/>
+          <w:lang w:eastAsia="en-GB"/>
+        </w:rPr>
+        <w:t>RF</w:t>
+      </w:r>
+    </w:p>
+    <w:p>
+      <w:pPr>
+        <w:spacing w:after="0" w:line="240" w:lineRule="auto"/>
+        <w:ind w:left="1440"/>
+        <w:rPr>
+          <w:rFonts w:ascii="Times New Roman" w:eastAsia="Times New Roman" w:hAnsi="Times New Roman" w:cs="Times New Roman"/>
+          <w:sz w:val="24"/>
+          <w:szCs w:val="24"/>
+          <w:lang w:eastAsia="en-GB"/>
+        </w:rPr>
+      </w:pPr>
+      <w:proofErr w:type="spellStart"/>
+      <w:r>
+        <w:rPr>
+          <w:rFonts w:ascii="Arial" w:eastAsia="Times New Roman" w:hAnsi="Arial" w:cs="Arial"/>
+          <w:color w:val="000000"/>
+          <w:sz w:val="24"/>
+          <w:szCs w:val="24"/>
+          <w:lang w:eastAsia="en-GB"/>
+        </w:rPr>
+        <w:t>OutBSel</w:t>
+      </w:r>
+      <w:proofErr w:type="spellEnd"/>
+      <w:r>
+        <w:rPr>
+          <w:rFonts w:ascii="Arial" w:eastAsia="Times New Roman" w:hAnsi="Arial" w:cs="Arial"/>
+          <w:color w:val="000000"/>
+          <w:sz w:val="24"/>
+          <w:szCs w:val="24"/>
+          <w:lang w:eastAsia="en-GB"/>
+        </w:rPr>
+        <w:t xml:space="preserve"> = SRCREG1(0,1)</w:t>
+      </w:r>
+    </w:p>
+    <w:p>
+      <w:pPr>
+        <w:spacing w:after="0" w:line="240" w:lineRule="auto"/>
+        <w:ind w:left="1440"/>
+        <w:rPr>
+          <w:rFonts w:ascii="Times New Roman" w:eastAsia="Times New Roman" w:hAnsi="Times New Roman" w:cs="Times New Roman"/>
+          <w:sz w:val="24"/>
+          <w:szCs w:val="24"/>
+          <w:lang w:eastAsia="en-GB"/>
+        </w:rPr>
+      </w:pPr>
+      <w:proofErr w:type="spellStart"/>
+      <w:r>
+        <w:rPr>
+          <w:rFonts w:ascii="Arial" w:eastAsia="Times New Roman" w:hAnsi="Arial" w:cs="Arial"/>
+          <w:color w:val="000000"/>
+          <w:sz w:val="24"/>
+          <w:szCs w:val="24"/>
+          <w:lang w:eastAsia="en-GB"/>
+        </w:rPr>
+        <w:t>OutCSel</w:t>
+      </w:r>
+      <w:proofErr w:type="spellEnd"/>
+      <w:r>
+        <w:rPr>
+          <w:rFonts w:ascii="Arial" w:eastAsia="Times New Roman" w:hAnsi="Arial" w:cs="Arial"/>
+          <w:color w:val="000000"/>
+          <w:sz w:val="24"/>
+          <w:szCs w:val="24"/>
+          <w:lang w:eastAsia="en-GB"/>
+        </w:rPr>
+        <w:t xml:space="preserve"> = SRCREG2-2B-2(2,1)</w:t>
+      </w:r>
+    </w:p>
+    <w:p>
+      <w:pPr>
+        <w:spacing w:after="0" w:line="240" w:lineRule="auto"/>
+        <w:ind w:left="1440"/>
+        <w:rPr>
+          <w:rFonts w:ascii="Times New Roman" w:eastAsia="Times New Roman" w:hAnsi="Times New Roman" w:cs="Times New Roman"/>
+          <w:sz w:val="24"/>
+          <w:szCs w:val="24"/>
+          <w:lang w:eastAsia="en-GB"/>
+        </w:rPr>
+      </w:pPr>
+      <w:proofErr w:type="spellStart"/>
+      <w:r>
+        <w:rPr>
+          <w:rFonts w:ascii="Arial" w:eastAsia="Times New Roman" w:hAnsi="Arial" w:cs="Arial"/>
+          <w:color w:val="000000"/>
+          <w:sz w:val="24"/>
+          <w:szCs w:val="24"/>
+          <w:lang w:eastAsia="en-GB"/>
+        </w:rPr>
+        <w:t>MuxCSel</w:t>
+      </w:r>
+      <w:proofErr w:type="spellEnd"/>
+      <w:r>
+        <w:rPr>
+          <w:rFonts w:ascii="Arial" w:eastAsia="Times New Roman" w:hAnsi="Arial" w:cs="Arial"/>
+          <w:color w:val="000000"/>
+          <w:sz w:val="24"/>
+          <w:szCs w:val="24"/>
+          <w:lang w:eastAsia="en-GB"/>
+        </w:rPr>
+        <w:t xml:space="preserve"> = 0;</w:t>
+      </w:r>
+    </w:p>
+    <w:p>
+      <w:pPr>
+        <w:spacing w:after="0" w:line="240" w:lineRule="auto"/>
+        <w:ind w:left="1440"/>
+        <w:rPr>
+          <w:rFonts w:ascii="Times New Roman" w:eastAsia="Times New Roman" w:hAnsi="Times New Roman" w:cs="Times New Roman"/>
+          <w:sz w:val="24"/>
+          <w:szCs w:val="24"/>
+          <w:lang w:eastAsia="en-GB"/>
+        </w:rPr>
+      </w:pPr>
+      <w:proofErr w:type="spellStart"/>
+      <w:proofErr w:type="gramStart"/>
+      <w:r>
+        <w:rPr>
+          <w:rFonts w:ascii="Arial" w:eastAsia="Times New Roman" w:hAnsi="Arial" w:cs="Arial"/>
+          <w:color w:val="000000"/>
+          <w:sz w:val="24"/>
+          <w:szCs w:val="24"/>
+          <w:lang w:eastAsia="en-GB"/>
+        </w:rPr>
+        <w:t>FunSel</w:t>
+      </w:r>
+      <w:proofErr w:type="spellEnd"/>
+      <w:r>
+        <w:rPr>
+          <w:rFonts w:ascii="Arial" w:eastAsia="Times New Roman" w:hAnsi="Arial" w:cs="Arial"/>
+          <w:color w:val="000000"/>
+          <w:sz w:val="24"/>
+          <w:szCs w:val="24"/>
+          <w:lang w:eastAsia="en-GB"/>
+        </w:rPr>
+        <w:t>(</w:t>
+      </w:r>
+      <w:proofErr w:type="gramEnd"/>
+      <w:r>
+        <w:rPr>
+          <w:rFonts w:ascii="Arial" w:eastAsia="Times New Roman" w:hAnsi="Arial" w:cs="Arial"/>
+          <w:color w:val="000000"/>
+          <w:sz w:val="24"/>
+          <w:szCs w:val="24"/>
+          <w:lang w:eastAsia="en-GB"/>
+        </w:rPr>
+        <w:t>ALU) = 1000</w:t>
+      </w:r>
+    </w:p>
+    <w:p>
+      <w:pPr>
+        <w:spacing w:after="0" w:line="240" w:lineRule="auto"/>
+        <w:ind w:left="1440"/>
+        <w:rPr>
+          <w:rFonts w:ascii="Times New Roman" w:eastAsia="Times New Roman" w:hAnsi="Times New Roman" w:cs="Times New Roman"/>
+          <w:sz w:val="24"/>
+          <w:szCs w:val="24"/>
+          <w:lang w:eastAsia="en-GB"/>
+        </w:rPr>
+      </w:pPr>
+      <w:proofErr w:type="spellStart"/>
+      <w:r>
+        <w:rPr>
+          <w:rFonts w:ascii="Arial" w:eastAsia="Times New Roman" w:hAnsi="Arial" w:cs="Arial"/>
+          <w:color w:val="000000"/>
+          <w:sz w:val="24"/>
+          <w:szCs w:val="24"/>
+          <w:lang w:eastAsia="en-GB"/>
+        </w:rPr>
+        <w:t>MuxASel</w:t>
+      </w:r>
+      <w:proofErr w:type="spellEnd"/>
+      <w:r>
+        <w:rPr>
+          <w:rFonts w:ascii="Arial" w:eastAsia="Times New Roman" w:hAnsi="Arial" w:cs="Arial"/>
+          <w:color w:val="000000"/>
+          <w:sz w:val="24"/>
+          <w:szCs w:val="24"/>
+          <w:lang w:eastAsia="en-GB"/>
+        </w:rPr>
+        <w:t xml:space="preserve"> = 11;</w:t>
+      </w:r>
+    </w:p>
+    <w:p>
+      <w:pPr>
+        <w:spacing w:after="0" w:line="240" w:lineRule="auto"/>
+        <w:ind w:left="1440"/>
+        <w:rPr>
+          <w:rFonts w:ascii="Times New Roman" w:eastAsia="Times New Roman" w:hAnsi="Times New Roman" w:cs="Times New Roman"/>
+          <w:sz w:val="24"/>
+          <w:szCs w:val="24"/>
+          <w:lang w:eastAsia="en-GB"/>
+        </w:rPr>
+      </w:pPr>
+      <w:proofErr w:type="spellStart"/>
+      <w:r>
+        <w:rPr>
+          <w:rFonts w:ascii="Arial" w:eastAsia="Times New Roman" w:hAnsi="Arial" w:cs="Arial"/>
+          <w:color w:val="000000"/>
+          <w:sz w:val="24"/>
+          <w:szCs w:val="24"/>
+          <w:lang w:eastAsia="en-GB"/>
+        </w:rPr>
+        <w:t>FunSel</w:t>
+      </w:r>
+      <w:proofErr w:type="spellEnd"/>
+      <w:r>
+        <w:rPr>
+          <w:rFonts w:ascii="Arial" w:eastAsia="Times New Roman" w:hAnsi="Arial" w:cs="Arial"/>
+          <w:color w:val="000000"/>
+          <w:sz w:val="24"/>
+          <w:szCs w:val="24"/>
+          <w:lang w:eastAsia="en-GB"/>
+        </w:rPr>
+        <w:t>(2a) = 01;</w:t>
+      </w:r>
+    </w:p>
+    <w:p>
+      <w:pPr>
+        <w:spacing w:after="0" w:line="240" w:lineRule="auto"/>
+        <w:ind w:left="1440"/>
+        <w:rPr>
+          <w:rFonts w:ascii="Times New Roman" w:eastAsia="Times New Roman" w:hAnsi="Times New Roman" w:cs="Times New Roman"/>
+          <w:sz w:val="24"/>
+          <w:szCs w:val="24"/>
+          <w:lang w:eastAsia="en-GB"/>
+        </w:rPr>
+      </w:pPr>
+      <w:proofErr w:type="spellStart"/>
+      <w:r>
+        <w:rPr>
+          <w:rFonts w:ascii="Arial" w:eastAsia="Times New Roman" w:hAnsi="Arial" w:cs="Arial"/>
+          <w:color w:val="000000"/>
+          <w:sz w:val="24"/>
+          <w:szCs w:val="24"/>
+          <w:lang w:eastAsia="en-GB"/>
+        </w:rPr>
+        <w:t>RegSel</w:t>
+      </w:r>
+      <w:proofErr w:type="spellEnd"/>
+      <w:r>
+        <w:rPr>
+          <w:rFonts w:ascii="Arial" w:eastAsia="Times New Roman" w:hAnsi="Arial" w:cs="Arial"/>
+          <w:color w:val="000000"/>
+          <w:sz w:val="24"/>
+          <w:szCs w:val="24"/>
+          <w:lang w:eastAsia="en-GB"/>
+        </w:rPr>
+        <w:t>(2A) = DESTREG-2A-2</w:t>
+      </w:r>
+    </w:p>
+    <w:p>
+      <w:pPr>
+        <w:spacing w:after="0" w:line="240" w:lineRule="auto"/>
+        <w:rPr>
+          <w:rFonts w:ascii="Times New Roman" w:eastAsia="Times New Roman" w:hAnsi="Times New Roman" w:cs="Times New Roman"/>
+          <w:sz w:val="24"/>
+          <w:szCs w:val="24"/>
+          <w:lang w:eastAsia="en-GB"/>
+        </w:rPr>
+      </w:pPr>
+      <w:r>
+        <w:rPr>
+          <w:rFonts w:ascii="Arial" w:eastAsia="Times New Roman" w:hAnsi="Arial" w:cs="Arial"/>
+          <w:b/>
+          <w:bCs/>
+          <w:color w:val="000000"/>
+          <w:sz w:val="24"/>
+          <w:szCs w:val="24"/>
+          <w:lang w:eastAsia="en-GB"/>
+        </w:rPr>
+        <w:t>IR4 = 1, IR7=0, IR10 = 1:</w:t>
       </w:r>
     </w:p>
     <w:p>
@@ -16415,6 +16795,349 @@
           <w:szCs w:val="24"/>
           <w:lang w:eastAsia="en-GB"/>
         </w:rPr>
+        <w:t xml:space="preserve">ARF </w:t>
+      </w:r>
+      <w:r>
+        <w:rPr>
+          <w:rFonts w:ascii="Times New Roman" w:eastAsia="Times New Roman" w:hAnsi="Times New Roman" w:cs="Times New Roman"/>
+          <w:b/>
+          <w:bCs/>
+          <w:color w:val="385623" w:themeColor="accent6" w:themeShade="80"/>
+          <w:sz w:val="24"/>
+          <w:szCs w:val="24"/>
+          <w:lang w:eastAsia="en-GB"/>
+        </w:rPr>
+        <w:sym w:font="Wingdings" w:char="F0DF"/>
+      </w:r>
+      <w:r>
+        <w:rPr>
+          <w:rFonts w:ascii="Times New Roman" w:eastAsia="Times New Roman" w:hAnsi="Times New Roman" w:cs="Times New Roman"/>
+          <w:b/>
+          <w:bCs/>
+          <w:color w:val="385623" w:themeColor="accent6" w:themeShade="80"/>
+          <w:sz w:val="24"/>
+          <w:szCs w:val="24"/>
+          <w:lang w:eastAsia="en-GB"/>
+        </w:rPr>
+        <w:t xml:space="preserve"> RF OR ARF</w:t>
+      </w:r>
+    </w:p>
+    <w:p>
+      <w:pPr>
+        <w:spacing w:after="0" w:line="240" w:lineRule="auto"/>
+        <w:ind w:left="1440"/>
+        <w:rPr>
+          <w:rFonts w:ascii="Times New Roman" w:eastAsia="Times New Roman" w:hAnsi="Times New Roman" w:cs="Times New Roman"/>
+          <w:sz w:val="24"/>
+          <w:szCs w:val="24"/>
+          <w:lang w:eastAsia="en-GB"/>
+        </w:rPr>
+      </w:pPr>
+      <w:proofErr w:type="spellStart"/>
+      <w:r>
+        <w:rPr>
+          <w:rFonts w:ascii="Arial" w:eastAsia="Times New Roman" w:hAnsi="Arial" w:cs="Arial"/>
+          <w:color w:val="000000"/>
+          <w:sz w:val="24"/>
+          <w:szCs w:val="24"/>
+          <w:lang w:eastAsia="en-GB"/>
+        </w:rPr>
+        <w:t>OutBSel</w:t>
+      </w:r>
+      <w:proofErr w:type="spellEnd"/>
+      <w:r>
+        <w:rPr>
+          <w:rFonts w:ascii="Arial" w:eastAsia="Times New Roman" w:hAnsi="Arial" w:cs="Arial"/>
+          <w:color w:val="000000"/>
+          <w:sz w:val="24"/>
+          <w:szCs w:val="24"/>
+          <w:lang w:eastAsia="en-GB"/>
+        </w:rPr>
+        <w:t xml:space="preserve"> = SRCREG1(0,1)</w:t>
+      </w:r>
+    </w:p>
+    <w:p>
+      <w:pPr>
+        <w:spacing w:after="0" w:line="240" w:lineRule="auto"/>
+        <w:ind w:left="1440"/>
+        <w:rPr>
+          <w:rFonts w:ascii="Times New Roman" w:eastAsia="Times New Roman" w:hAnsi="Times New Roman" w:cs="Times New Roman"/>
+          <w:sz w:val="24"/>
+          <w:szCs w:val="24"/>
+          <w:lang w:eastAsia="en-GB"/>
+        </w:rPr>
+      </w:pPr>
+      <w:proofErr w:type="spellStart"/>
+      <w:r>
+        <w:rPr>
+          <w:rFonts w:ascii="Arial" w:eastAsia="Times New Roman" w:hAnsi="Arial" w:cs="Arial"/>
+          <w:color w:val="000000"/>
+          <w:sz w:val="24"/>
+          <w:szCs w:val="24"/>
+          <w:lang w:eastAsia="en-GB"/>
+        </w:rPr>
+        <w:t>OutCSel</w:t>
+      </w:r>
+      <w:proofErr w:type="spellEnd"/>
+      <w:r>
+        <w:rPr>
+          <w:rFonts w:ascii="Arial" w:eastAsia="Times New Roman" w:hAnsi="Arial" w:cs="Arial"/>
+          <w:color w:val="000000"/>
+          <w:sz w:val="24"/>
+          <w:szCs w:val="24"/>
+          <w:lang w:eastAsia="en-GB"/>
+        </w:rPr>
+        <w:t xml:space="preserve"> = SRCREG2-2B-2(2,1)</w:t>
+      </w:r>
+    </w:p>
+    <w:p>
+      <w:pPr>
+        <w:spacing w:after="0" w:line="240" w:lineRule="auto"/>
+        <w:ind w:left="1440"/>
+        <w:rPr>
+          <w:rFonts w:ascii="Times New Roman" w:eastAsia="Times New Roman" w:hAnsi="Times New Roman" w:cs="Times New Roman"/>
+          <w:sz w:val="24"/>
+          <w:szCs w:val="24"/>
+          <w:lang w:eastAsia="en-GB"/>
+        </w:rPr>
+      </w:pPr>
+      <w:proofErr w:type="spellStart"/>
+      <w:r>
+        <w:rPr>
+          <w:rFonts w:ascii="Arial" w:eastAsia="Times New Roman" w:hAnsi="Arial" w:cs="Arial"/>
+          <w:color w:val="000000"/>
+          <w:sz w:val="24"/>
+          <w:szCs w:val="24"/>
+          <w:lang w:eastAsia="en-GB"/>
+        </w:rPr>
+        <w:t>MuxCSel</w:t>
+      </w:r>
+      <w:proofErr w:type="spellEnd"/>
+      <w:r>
+        <w:rPr>
+          <w:rFonts w:ascii="Arial" w:eastAsia="Times New Roman" w:hAnsi="Arial" w:cs="Arial"/>
+          <w:color w:val="000000"/>
+          <w:sz w:val="24"/>
+          <w:szCs w:val="24"/>
+          <w:lang w:eastAsia="en-GB"/>
+        </w:rPr>
+        <w:t xml:space="preserve"> = 0;</w:t>
+      </w:r>
+    </w:p>
+    <w:p>
+      <w:pPr>
+        <w:spacing w:after="0" w:line="240" w:lineRule="auto"/>
+        <w:ind w:left="1440"/>
+        <w:rPr>
+          <w:rFonts w:ascii="Times New Roman" w:eastAsia="Times New Roman" w:hAnsi="Times New Roman" w:cs="Times New Roman"/>
+          <w:sz w:val="24"/>
+          <w:szCs w:val="24"/>
+          <w:lang w:eastAsia="en-GB"/>
+        </w:rPr>
+      </w:pPr>
+      <w:proofErr w:type="spellStart"/>
+      <w:proofErr w:type="gramStart"/>
+      <w:r>
+        <w:rPr>
+          <w:rFonts w:ascii="Arial" w:eastAsia="Times New Roman" w:hAnsi="Arial" w:cs="Arial"/>
+          <w:color w:val="000000"/>
+          <w:sz w:val="24"/>
+          <w:szCs w:val="24"/>
+          <w:lang w:eastAsia="en-GB"/>
+        </w:rPr>
+        <w:t>FunSel</w:t>
+      </w:r>
+      <w:proofErr w:type="spellEnd"/>
+      <w:r>
+        <w:rPr>
+          <w:rFonts w:ascii="Arial" w:eastAsia="Times New Roman" w:hAnsi="Arial" w:cs="Arial"/>
+          <w:color w:val="000000"/>
+          <w:sz w:val="24"/>
+          <w:szCs w:val="24"/>
+          <w:lang w:eastAsia="en-GB"/>
+        </w:rPr>
+        <w:t>(</w:t>
+      </w:r>
+      <w:proofErr w:type="gramEnd"/>
+      <w:r>
+        <w:rPr>
+          <w:rFonts w:ascii="Arial" w:eastAsia="Times New Roman" w:hAnsi="Arial" w:cs="Arial"/>
+          <w:color w:val="000000"/>
+          <w:sz w:val="24"/>
+          <w:szCs w:val="24"/>
+          <w:lang w:eastAsia="en-GB"/>
+        </w:rPr>
+        <w:t>ALU) = 1000</w:t>
+      </w:r>
+    </w:p>
+    <w:p>
+      <w:pPr>
+        <w:spacing w:after="0" w:line="240" w:lineRule="auto"/>
+        <w:ind w:left="1440"/>
+        <w:rPr>
+          <w:rFonts w:ascii="Times New Roman" w:eastAsia="Times New Roman" w:hAnsi="Times New Roman" w:cs="Times New Roman"/>
+          <w:sz w:val="24"/>
+          <w:szCs w:val="24"/>
+          <w:lang w:eastAsia="en-GB"/>
+        </w:rPr>
+      </w:pPr>
+      <w:proofErr w:type="spellStart"/>
+      <w:r>
+        <w:rPr>
+          <w:rFonts w:ascii="Arial" w:eastAsia="Times New Roman" w:hAnsi="Arial" w:cs="Arial"/>
+          <w:color w:val="000000"/>
+          <w:sz w:val="24"/>
+          <w:szCs w:val="24"/>
+          <w:lang w:eastAsia="en-GB"/>
+        </w:rPr>
+        <w:t>MuxBSel</w:t>
+      </w:r>
+      <w:proofErr w:type="spellEnd"/>
+      <w:r>
+        <w:rPr>
+          <w:rFonts w:ascii="Arial" w:eastAsia="Times New Roman" w:hAnsi="Arial" w:cs="Arial"/>
+          <w:color w:val="000000"/>
+          <w:sz w:val="24"/>
+          <w:szCs w:val="24"/>
+          <w:lang w:eastAsia="en-GB"/>
+        </w:rPr>
+        <w:t xml:space="preserve"> = 11;</w:t>
+      </w:r>
+    </w:p>
+    <w:p>
+      <w:pPr>
+        <w:spacing w:after="0" w:line="240" w:lineRule="auto"/>
+        <w:ind w:left="1440"/>
+        <w:rPr>
+          <w:rFonts w:ascii="Times New Roman" w:eastAsia="Times New Roman" w:hAnsi="Times New Roman" w:cs="Times New Roman"/>
+          <w:sz w:val="24"/>
+          <w:szCs w:val="24"/>
+          <w:lang w:eastAsia="en-GB"/>
+        </w:rPr>
+      </w:pPr>
+      <w:proofErr w:type="spellStart"/>
+      <w:r>
+        <w:rPr>
+          <w:rFonts w:ascii="Arial" w:eastAsia="Times New Roman" w:hAnsi="Arial" w:cs="Arial"/>
+          <w:color w:val="000000"/>
+          <w:sz w:val="24"/>
+          <w:szCs w:val="24"/>
+          <w:lang w:eastAsia="en-GB"/>
+        </w:rPr>
+        <w:t>FunSel</w:t>
+      </w:r>
+      <w:proofErr w:type="spellEnd"/>
+      <w:r>
+        <w:rPr>
+          <w:rFonts w:ascii="Arial" w:eastAsia="Times New Roman" w:hAnsi="Arial" w:cs="Arial"/>
+          <w:color w:val="000000"/>
+          <w:sz w:val="24"/>
+          <w:szCs w:val="24"/>
+          <w:lang w:eastAsia="en-GB"/>
+        </w:rPr>
+        <w:t>(2B) = 01;</w:t>
+      </w:r>
+    </w:p>
+    <w:p>
+      <w:pPr>
+        <w:spacing w:after="0" w:line="240" w:lineRule="auto"/>
+        <w:ind w:left="1440"/>
+        <w:rPr>
+          <w:rFonts w:ascii="Times New Roman" w:eastAsia="Times New Roman" w:hAnsi="Times New Roman" w:cs="Times New Roman"/>
+          <w:sz w:val="24"/>
+          <w:szCs w:val="24"/>
+          <w:lang w:eastAsia="en-GB"/>
+        </w:rPr>
+      </w:pPr>
+      <w:proofErr w:type="spellStart"/>
+      <w:r>
+        <w:rPr>
+          <w:rFonts w:ascii="Arial" w:eastAsia="Times New Roman" w:hAnsi="Arial" w:cs="Arial"/>
+          <w:color w:val="000000"/>
+          <w:sz w:val="24"/>
+          <w:szCs w:val="24"/>
+          <w:lang w:eastAsia="en-GB"/>
+        </w:rPr>
+        <w:t>RegSel</w:t>
+      </w:r>
+      <w:proofErr w:type="spellEnd"/>
+      <w:r>
+        <w:rPr>
+          <w:rFonts w:ascii="Arial" w:eastAsia="Times New Roman" w:hAnsi="Arial" w:cs="Arial"/>
+          <w:color w:val="000000"/>
+          <w:sz w:val="24"/>
+          <w:szCs w:val="24"/>
+          <w:lang w:eastAsia="en-GB"/>
+        </w:rPr>
+        <w:t>(2B) = DESTREG-2B-2</w:t>
+      </w:r>
+    </w:p>
+    <w:p>
+      <w:pPr>
+        <w:spacing w:after="0" w:line="240" w:lineRule="auto"/>
+        <w:rPr>
+          <w:rFonts w:ascii="Times New Roman" w:eastAsia="Times New Roman" w:hAnsi="Times New Roman" w:cs="Times New Roman"/>
+          <w:sz w:val="24"/>
+          <w:szCs w:val="24"/>
+          <w:lang w:eastAsia="en-GB"/>
+        </w:rPr>
+      </w:pPr>
+      <w:r>
+        <w:rPr>
+          <w:rFonts w:ascii="Arial" w:eastAsia="Times New Roman" w:hAnsi="Arial" w:cs="Arial"/>
+          <w:b/>
+          <w:bCs/>
+          <w:color w:val="000000"/>
+          <w:sz w:val="24"/>
+          <w:szCs w:val="24"/>
+          <w:lang w:eastAsia="en-GB"/>
+        </w:rPr>
+        <w:t>IR4 = 0, IR7=1, IR10 = 0:</w:t>
+      </w:r>
+    </w:p>
+    <w:p>
+      <w:pPr>
+        <w:spacing w:after="0" w:line="240" w:lineRule="auto"/>
+        <w:ind w:left="720"/>
+        <w:rPr>
+          <w:rFonts w:ascii="Times New Roman" w:eastAsia="Times New Roman" w:hAnsi="Times New Roman" w:cs="Times New Roman"/>
+          <w:sz w:val="24"/>
+          <w:szCs w:val="24"/>
+          <w:lang w:eastAsia="en-GB"/>
+        </w:rPr>
+      </w:pPr>
+      <w:r>
+        <w:rPr>
+          <w:rFonts w:ascii="Arial" w:eastAsia="Times New Roman" w:hAnsi="Arial" w:cs="Arial"/>
+          <w:color w:val="980000"/>
+          <w:sz w:val="24"/>
+          <w:szCs w:val="24"/>
+          <w:lang w:eastAsia="en-GB"/>
+        </w:rPr>
+        <w:t>Opcode10T4:</w:t>
+      </w:r>
+      <w:r>
+        <w:rPr>
+          <w:rFonts w:ascii="Times New Roman" w:eastAsia="Times New Roman" w:hAnsi="Times New Roman" w:cs="Times New Roman"/>
+          <w:b/>
+          <w:bCs/>
+          <w:color w:val="385623" w:themeColor="accent6" w:themeShade="80"/>
+          <w:sz w:val="24"/>
+          <w:szCs w:val="24"/>
+          <w:lang w:eastAsia="en-GB"/>
+        </w:rPr>
+        <w:t xml:space="preserve"> </w:t>
+      </w:r>
+      <w:r>
+        <w:rPr>
+          <w:rFonts w:ascii="Times New Roman" w:eastAsia="Times New Roman" w:hAnsi="Times New Roman" w:cs="Times New Roman"/>
+          <w:b/>
+          <w:bCs/>
+          <w:color w:val="385623" w:themeColor="accent6" w:themeShade="80"/>
+          <w:sz w:val="24"/>
+          <w:szCs w:val="24"/>
+          <w:lang w:eastAsia="en-GB"/>
+        </w:rPr>
         <w:t xml:space="preserve">RF </w:t>
       </w:r>
       <w:r>
@@ -16439,57 +17162,7 @@
           <w:szCs w:val="24"/>
           <w:lang w:eastAsia="en-GB"/>
         </w:rPr>
-        <w:t xml:space="preserve"> </w:t>
-      </w:r>
-      <w:proofErr w:type="spellStart"/>
-      <w:r>
-        <w:rPr>
-          <w:rFonts w:ascii="Times New Roman" w:eastAsia="Times New Roman" w:hAnsi="Times New Roman" w:cs="Times New Roman"/>
-          <w:b/>
-          <w:bCs/>
-          <w:color w:val="385623" w:themeColor="accent6" w:themeShade="80"/>
-          <w:sz w:val="24"/>
-          <w:szCs w:val="24"/>
-          <w:lang w:eastAsia="en-GB"/>
-        </w:rPr>
-        <w:t>RF</w:t>
-      </w:r>
-      <w:proofErr w:type="spellEnd"/>
-      <w:r>
-        <w:rPr>
-          <w:rFonts w:ascii="Times New Roman" w:eastAsia="Times New Roman" w:hAnsi="Times New Roman" w:cs="Times New Roman"/>
-          <w:b/>
-          <w:bCs/>
-          <w:color w:val="385623" w:themeColor="accent6" w:themeShade="80"/>
-          <w:sz w:val="24"/>
-          <w:szCs w:val="24"/>
-          <w:lang w:eastAsia="en-GB"/>
-        </w:rPr>
-        <w:t xml:space="preserve"> OR </w:t>
-      </w:r>
-      <w:r>
-        <w:rPr>
-          <w:rFonts w:ascii="Times New Roman" w:eastAsia="Times New Roman" w:hAnsi="Times New Roman" w:cs="Times New Roman"/>
-          <w:b/>
-          <w:bCs/>
-          <w:color w:val="385623" w:themeColor="accent6" w:themeShade="80"/>
-          <w:sz w:val="24"/>
-          <w:szCs w:val="24"/>
-          <w:lang w:eastAsia="en-GB"/>
-        </w:rPr>
-        <w:t>A</w:t>
-      </w:r>
-      <w:r>
-        <w:rPr>
-          <w:rFonts w:ascii="Times New Roman" w:eastAsia="Times New Roman" w:hAnsi="Times New Roman" w:cs="Times New Roman"/>
-          <w:b/>
-          <w:bCs/>
-          <w:color w:val="385623" w:themeColor="accent6" w:themeShade="80"/>
-          <w:sz w:val="24"/>
-          <w:szCs w:val="24"/>
-          <w:lang w:eastAsia="en-GB"/>
-        </w:rPr>
-        <w:t>RF</w:t>
+        <w:t xml:space="preserve"> ARF OR RF</w:t>
       </w:r>
     </w:p>
     <w:p>
@@ -16523,7 +17196,7 @@
           <w:szCs w:val="24"/>
           <w:lang w:eastAsia="en-GB"/>
         </w:rPr>
-        <w:t xml:space="preserve"> = SRCREG1(0,1)</w:t>
+        <w:t xml:space="preserve"> = SrCREG2(0,1);</w:t>
       </w:r>
     </w:p>
     <w:p>
@@ -16557,7 +17230,7 @@
           <w:szCs w:val="24"/>
           <w:lang w:eastAsia="en-GB"/>
         </w:rPr>
-        <w:t xml:space="preserve"> = SRCREG2-2B-2(2,1)</w:t>
+        <w:t xml:space="preserve"> = SRCREG1-2B-2(1,2)</w:t>
       </w:r>
     </w:p>
     <w:p>
@@ -16705,7 +17378,7 @@
           <w:szCs w:val="24"/>
           <w:lang w:eastAsia="en-GB"/>
         </w:rPr>
-        <w:t>(2a) = 01;</w:t>
+        <w:t>(2A) = 01;</w:t>
       </w:r>
     </w:p>
     <w:p>
@@ -16739,701 +17412,12 @@
           <w:szCs w:val="24"/>
           <w:lang w:eastAsia="en-GB"/>
         </w:rPr>
-        <w:t>(2A) = DESTREG-2A-2</w:t>
-      </w:r>
-    </w:p>
-    <w:p>
-      <w:pPr>
-        <w:spacing w:after="0" w:line="240" w:lineRule="auto"/>
-        <w:ind w:left="720"/>
-        <w:rPr>
-          <w:rFonts w:ascii="Times New Roman" w:eastAsia="Times New Roman" w:hAnsi="Times New Roman" w:cs="Times New Roman"/>
-          <w:sz w:val="24"/>
-          <w:szCs w:val="24"/>
-          <w:lang w:eastAsia="en-GB"/>
-        </w:rPr>
-      </w:pPr>
-      <w:r>
-        <w:rPr>
-          <w:rFonts w:ascii="Arial" w:eastAsia="Times New Roman" w:hAnsi="Arial" w:cs="Arial"/>
-          <w:b/>
-          <w:bCs/>
-          <w:color w:val="000000"/>
-          <w:sz w:val="24"/>
-          <w:szCs w:val="24"/>
-          <w:lang w:eastAsia="en-GB"/>
-        </w:rPr>
-        <w:t>IR4 = 1, IR7=0, IR10 = 1:</w:t>
-      </w:r>
-    </w:p>
-    <w:p>
-      <w:pPr>
-        <w:spacing w:after="0" w:line="240" w:lineRule="auto"/>
-        <w:ind w:left="720"/>
-        <w:rPr>
-          <w:rFonts w:ascii="Times New Roman" w:eastAsia="Times New Roman" w:hAnsi="Times New Roman" w:cs="Times New Roman"/>
-          <w:sz w:val="24"/>
-          <w:szCs w:val="24"/>
-          <w:lang w:eastAsia="en-GB"/>
-        </w:rPr>
-      </w:pPr>
-      <w:r>
-        <w:rPr>
-          <w:rFonts w:ascii="Arial" w:eastAsia="Times New Roman" w:hAnsi="Arial" w:cs="Arial"/>
-          <w:color w:val="980000"/>
-          <w:sz w:val="24"/>
-          <w:szCs w:val="24"/>
-          <w:lang w:eastAsia="en-GB"/>
-        </w:rPr>
-        <w:t>Opcode10T4:</w:t>
-      </w:r>
-      <w:r>
-        <w:rPr>
-          <w:rFonts w:ascii="Times New Roman" w:eastAsia="Times New Roman" w:hAnsi="Times New Roman" w:cs="Times New Roman"/>
-          <w:b/>
-          <w:bCs/>
-          <w:color w:val="385623" w:themeColor="accent6" w:themeShade="80"/>
-          <w:sz w:val="24"/>
-          <w:szCs w:val="24"/>
-          <w:lang w:eastAsia="en-GB"/>
-        </w:rPr>
-        <w:t xml:space="preserve"> </w:t>
-      </w:r>
-      <w:r>
-        <w:rPr>
-          <w:rFonts w:ascii="Times New Roman" w:eastAsia="Times New Roman" w:hAnsi="Times New Roman" w:cs="Times New Roman"/>
-          <w:b/>
-          <w:bCs/>
-          <w:color w:val="385623" w:themeColor="accent6" w:themeShade="80"/>
-          <w:sz w:val="24"/>
-          <w:szCs w:val="24"/>
-          <w:lang w:eastAsia="en-GB"/>
-        </w:rPr>
-        <w:t xml:space="preserve">ARF </w:t>
-      </w:r>
-      <w:r>
-        <w:rPr>
-          <w:rFonts w:ascii="Times New Roman" w:eastAsia="Times New Roman" w:hAnsi="Times New Roman" w:cs="Times New Roman"/>
-          <w:b/>
-          <w:bCs/>
-          <w:color w:val="385623" w:themeColor="accent6" w:themeShade="80"/>
-          <w:sz w:val="24"/>
-          <w:szCs w:val="24"/>
-          <w:lang w:eastAsia="en-GB"/>
-        </w:rPr>
-        <w:sym w:font="Wingdings" w:char="F0DF"/>
-      </w:r>
-      <w:r>
-        <w:rPr>
-          <w:rFonts w:ascii="Times New Roman" w:eastAsia="Times New Roman" w:hAnsi="Times New Roman" w:cs="Times New Roman"/>
-          <w:b/>
-          <w:bCs/>
-          <w:color w:val="385623" w:themeColor="accent6" w:themeShade="80"/>
-          <w:sz w:val="24"/>
-          <w:szCs w:val="24"/>
-          <w:lang w:eastAsia="en-GB"/>
-        </w:rPr>
-        <w:t xml:space="preserve"> RF OR ARF</w:t>
-      </w:r>
-    </w:p>
-    <w:p>
-      <w:pPr>
-        <w:spacing w:after="0" w:line="240" w:lineRule="auto"/>
-        <w:ind w:left="1440"/>
-        <w:rPr>
-          <w:rFonts w:ascii="Times New Roman" w:eastAsia="Times New Roman" w:hAnsi="Times New Roman" w:cs="Times New Roman"/>
-          <w:sz w:val="24"/>
-          <w:szCs w:val="24"/>
-          <w:lang w:eastAsia="en-GB"/>
-        </w:rPr>
-      </w:pPr>
-      <w:proofErr w:type="spellStart"/>
-      <w:r>
-        <w:rPr>
-          <w:rFonts w:ascii="Arial" w:eastAsia="Times New Roman" w:hAnsi="Arial" w:cs="Arial"/>
-          <w:color w:val="000000"/>
-          <w:sz w:val="24"/>
-          <w:szCs w:val="24"/>
-          <w:lang w:eastAsia="en-GB"/>
-        </w:rPr>
-        <w:t>OutBSel</w:t>
-      </w:r>
-      <w:proofErr w:type="spellEnd"/>
-      <w:r>
-        <w:rPr>
-          <w:rFonts w:ascii="Arial" w:eastAsia="Times New Roman" w:hAnsi="Arial" w:cs="Arial"/>
-          <w:color w:val="000000"/>
-          <w:sz w:val="24"/>
-          <w:szCs w:val="24"/>
-          <w:lang w:eastAsia="en-GB"/>
-        </w:rPr>
-        <w:t xml:space="preserve"> = SRCREG1(0,1)</w:t>
-      </w:r>
-    </w:p>
-    <w:p>
-      <w:pPr>
-        <w:spacing w:after="0" w:line="240" w:lineRule="auto"/>
-        <w:ind w:left="1440"/>
-        <w:rPr>
-          <w:rFonts w:ascii="Times New Roman" w:eastAsia="Times New Roman" w:hAnsi="Times New Roman" w:cs="Times New Roman"/>
-          <w:sz w:val="24"/>
-          <w:szCs w:val="24"/>
-          <w:lang w:eastAsia="en-GB"/>
-        </w:rPr>
-      </w:pPr>
-      <w:proofErr w:type="spellStart"/>
-      <w:r>
-        <w:rPr>
-          <w:rFonts w:ascii="Arial" w:eastAsia="Times New Roman" w:hAnsi="Arial" w:cs="Arial"/>
-          <w:color w:val="000000"/>
-          <w:sz w:val="24"/>
-          <w:szCs w:val="24"/>
-          <w:lang w:eastAsia="en-GB"/>
-        </w:rPr>
-        <w:t>OutCSel</w:t>
-      </w:r>
-      <w:proofErr w:type="spellEnd"/>
-      <w:r>
-        <w:rPr>
-          <w:rFonts w:ascii="Arial" w:eastAsia="Times New Roman" w:hAnsi="Arial" w:cs="Arial"/>
-          <w:color w:val="000000"/>
-          <w:sz w:val="24"/>
-          <w:szCs w:val="24"/>
-          <w:lang w:eastAsia="en-GB"/>
-        </w:rPr>
-        <w:t xml:space="preserve"> = SRCREG2-2B-2(2,1)</w:t>
-      </w:r>
-    </w:p>
-    <w:p>
-      <w:pPr>
-        <w:spacing w:after="0" w:line="240" w:lineRule="auto"/>
-        <w:ind w:left="1440"/>
-        <w:rPr>
-          <w:rFonts w:ascii="Times New Roman" w:eastAsia="Times New Roman" w:hAnsi="Times New Roman" w:cs="Times New Roman"/>
-          <w:sz w:val="24"/>
-          <w:szCs w:val="24"/>
-          <w:lang w:eastAsia="en-GB"/>
-        </w:rPr>
-      </w:pPr>
-      <w:proofErr w:type="spellStart"/>
-      <w:r>
-        <w:rPr>
-          <w:rFonts w:ascii="Arial" w:eastAsia="Times New Roman" w:hAnsi="Arial" w:cs="Arial"/>
-          <w:color w:val="000000"/>
-          <w:sz w:val="24"/>
-          <w:szCs w:val="24"/>
-          <w:lang w:eastAsia="en-GB"/>
-        </w:rPr>
-        <w:t>MuxCSel</w:t>
-      </w:r>
-      <w:proofErr w:type="spellEnd"/>
-      <w:r>
-        <w:rPr>
-          <w:rFonts w:ascii="Arial" w:eastAsia="Times New Roman" w:hAnsi="Arial" w:cs="Arial"/>
-          <w:color w:val="000000"/>
-          <w:sz w:val="24"/>
-          <w:szCs w:val="24"/>
-          <w:lang w:eastAsia="en-GB"/>
-        </w:rPr>
-        <w:t xml:space="preserve"> = 0;</w:t>
-      </w:r>
-    </w:p>
-    <w:p>
-      <w:pPr>
-        <w:spacing w:after="0" w:line="240" w:lineRule="auto"/>
-        <w:ind w:left="1440"/>
-        <w:rPr>
-          <w:rFonts w:ascii="Times New Roman" w:eastAsia="Times New Roman" w:hAnsi="Times New Roman" w:cs="Times New Roman"/>
-          <w:sz w:val="24"/>
-          <w:szCs w:val="24"/>
-          <w:lang w:eastAsia="en-GB"/>
-        </w:rPr>
-      </w:pPr>
-      <w:proofErr w:type="spellStart"/>
-      <w:proofErr w:type="gramStart"/>
-      <w:r>
-        <w:rPr>
-          <w:rFonts w:ascii="Arial" w:eastAsia="Times New Roman" w:hAnsi="Arial" w:cs="Arial"/>
-          <w:color w:val="000000"/>
-          <w:sz w:val="24"/>
-          <w:szCs w:val="24"/>
-          <w:lang w:eastAsia="en-GB"/>
-        </w:rPr>
-        <w:t>FunSel</w:t>
-      </w:r>
-      <w:proofErr w:type="spellEnd"/>
-      <w:r>
-        <w:rPr>
-          <w:rFonts w:ascii="Arial" w:eastAsia="Times New Roman" w:hAnsi="Arial" w:cs="Arial"/>
-          <w:color w:val="000000"/>
-          <w:sz w:val="24"/>
-          <w:szCs w:val="24"/>
-          <w:lang w:eastAsia="en-GB"/>
-        </w:rPr>
-        <w:t>(</w:t>
-      </w:r>
-      <w:proofErr w:type="gramEnd"/>
-      <w:r>
-        <w:rPr>
-          <w:rFonts w:ascii="Arial" w:eastAsia="Times New Roman" w:hAnsi="Arial" w:cs="Arial"/>
-          <w:color w:val="000000"/>
-          <w:sz w:val="24"/>
-          <w:szCs w:val="24"/>
-          <w:lang w:eastAsia="en-GB"/>
-        </w:rPr>
-        <w:t>ALU) = 1000</w:t>
-      </w:r>
-    </w:p>
-    <w:p>
-      <w:pPr>
-        <w:spacing w:after="0" w:line="240" w:lineRule="auto"/>
-        <w:ind w:left="1440"/>
-        <w:rPr>
-          <w:rFonts w:ascii="Times New Roman" w:eastAsia="Times New Roman" w:hAnsi="Times New Roman" w:cs="Times New Roman"/>
-          <w:sz w:val="24"/>
-          <w:szCs w:val="24"/>
-          <w:lang w:eastAsia="en-GB"/>
-        </w:rPr>
-      </w:pPr>
-      <w:proofErr w:type="spellStart"/>
-      <w:r>
-        <w:rPr>
-          <w:rFonts w:ascii="Arial" w:eastAsia="Times New Roman" w:hAnsi="Arial" w:cs="Arial"/>
-          <w:color w:val="000000"/>
-          <w:sz w:val="24"/>
-          <w:szCs w:val="24"/>
-          <w:lang w:eastAsia="en-GB"/>
-        </w:rPr>
-        <w:t>MuxBSel</w:t>
-      </w:r>
-      <w:proofErr w:type="spellEnd"/>
-      <w:r>
-        <w:rPr>
-          <w:rFonts w:ascii="Arial" w:eastAsia="Times New Roman" w:hAnsi="Arial" w:cs="Arial"/>
-          <w:color w:val="000000"/>
-          <w:sz w:val="24"/>
-          <w:szCs w:val="24"/>
-          <w:lang w:eastAsia="en-GB"/>
-        </w:rPr>
-        <w:t xml:space="preserve"> = 11;</w:t>
-      </w:r>
-    </w:p>
-    <w:p>
-      <w:pPr>
-        <w:spacing w:after="0" w:line="240" w:lineRule="auto"/>
-        <w:ind w:left="1440"/>
-        <w:rPr>
-          <w:rFonts w:ascii="Times New Roman" w:eastAsia="Times New Roman" w:hAnsi="Times New Roman" w:cs="Times New Roman"/>
-          <w:sz w:val="24"/>
-          <w:szCs w:val="24"/>
-          <w:lang w:eastAsia="en-GB"/>
-        </w:rPr>
-      </w:pPr>
-      <w:proofErr w:type="spellStart"/>
-      <w:r>
-        <w:rPr>
-          <w:rFonts w:ascii="Arial" w:eastAsia="Times New Roman" w:hAnsi="Arial" w:cs="Arial"/>
-          <w:color w:val="000000"/>
-          <w:sz w:val="24"/>
-          <w:szCs w:val="24"/>
-          <w:lang w:eastAsia="en-GB"/>
-        </w:rPr>
-        <w:t>FunSel</w:t>
-      </w:r>
-      <w:proofErr w:type="spellEnd"/>
-      <w:r>
-        <w:rPr>
-          <w:rFonts w:ascii="Arial" w:eastAsia="Times New Roman" w:hAnsi="Arial" w:cs="Arial"/>
-          <w:color w:val="000000"/>
-          <w:sz w:val="24"/>
-          <w:szCs w:val="24"/>
-          <w:lang w:eastAsia="en-GB"/>
-        </w:rPr>
-        <w:t>(2B) = 01;</w:t>
-      </w:r>
-    </w:p>
-    <w:p>
-      <w:pPr>
-        <w:spacing w:after="0" w:line="240" w:lineRule="auto"/>
-        <w:ind w:left="1440"/>
-        <w:rPr>
-          <w:rFonts w:ascii="Times New Roman" w:eastAsia="Times New Roman" w:hAnsi="Times New Roman" w:cs="Times New Roman"/>
-          <w:sz w:val="24"/>
-          <w:szCs w:val="24"/>
-          <w:lang w:eastAsia="en-GB"/>
-        </w:rPr>
-      </w:pPr>
-      <w:proofErr w:type="spellStart"/>
-      <w:r>
-        <w:rPr>
-          <w:rFonts w:ascii="Arial" w:eastAsia="Times New Roman" w:hAnsi="Arial" w:cs="Arial"/>
-          <w:color w:val="000000"/>
-          <w:sz w:val="24"/>
-          <w:szCs w:val="24"/>
-          <w:lang w:eastAsia="en-GB"/>
-        </w:rPr>
-        <w:t>RegSel</w:t>
-      </w:r>
-      <w:proofErr w:type="spellEnd"/>
-      <w:r>
-        <w:rPr>
-          <w:rFonts w:ascii="Arial" w:eastAsia="Times New Roman" w:hAnsi="Arial" w:cs="Arial"/>
-          <w:color w:val="000000"/>
-          <w:sz w:val="24"/>
-          <w:szCs w:val="24"/>
-          <w:lang w:eastAsia="en-GB"/>
-        </w:rPr>
-        <w:t>(2B) = DESTREG-2B-2</w:t>
-      </w:r>
-    </w:p>
-    <w:p>
-      <w:pPr>
-        <w:spacing w:after="0" w:line="240" w:lineRule="auto"/>
-        <w:ind w:left="720"/>
-        <w:rPr>
-          <w:rFonts w:ascii="Times New Roman" w:eastAsia="Times New Roman" w:hAnsi="Times New Roman" w:cs="Times New Roman"/>
-          <w:sz w:val="24"/>
-          <w:szCs w:val="24"/>
-          <w:lang w:eastAsia="en-GB"/>
-        </w:rPr>
-      </w:pPr>
-      <w:r>
-        <w:rPr>
-          <w:rFonts w:ascii="Arial" w:eastAsia="Times New Roman" w:hAnsi="Arial" w:cs="Arial"/>
-          <w:b/>
-          <w:bCs/>
-          <w:color w:val="000000"/>
-          <w:sz w:val="24"/>
-          <w:szCs w:val="24"/>
-          <w:lang w:eastAsia="en-GB"/>
-        </w:rPr>
-        <w:t>IR4 = 0, IR7=1, IR10 = 0:</w:t>
-      </w:r>
-    </w:p>
-    <w:p>
-      <w:pPr>
-        <w:spacing w:after="0" w:line="240" w:lineRule="auto"/>
-        <w:ind w:left="720"/>
-        <w:rPr>
-          <w:rFonts w:ascii="Times New Roman" w:eastAsia="Times New Roman" w:hAnsi="Times New Roman" w:cs="Times New Roman"/>
-          <w:sz w:val="24"/>
-          <w:szCs w:val="24"/>
-          <w:lang w:eastAsia="en-GB"/>
-        </w:rPr>
-      </w:pPr>
-      <w:r>
-        <w:rPr>
-          <w:rFonts w:ascii="Arial" w:eastAsia="Times New Roman" w:hAnsi="Arial" w:cs="Arial"/>
-          <w:color w:val="980000"/>
-          <w:sz w:val="24"/>
-          <w:szCs w:val="24"/>
-          <w:lang w:eastAsia="en-GB"/>
-        </w:rPr>
-        <w:t>Opcode10T4:</w:t>
-      </w:r>
-      <w:r>
-        <w:rPr>
-          <w:rFonts w:ascii="Times New Roman" w:eastAsia="Times New Roman" w:hAnsi="Times New Roman" w:cs="Times New Roman"/>
-          <w:b/>
-          <w:bCs/>
-          <w:color w:val="385623" w:themeColor="accent6" w:themeShade="80"/>
-          <w:sz w:val="24"/>
-          <w:szCs w:val="24"/>
-          <w:lang w:eastAsia="en-GB"/>
-        </w:rPr>
-        <w:t xml:space="preserve"> </w:t>
-      </w:r>
-      <w:r>
-        <w:rPr>
-          <w:rFonts w:ascii="Times New Roman" w:eastAsia="Times New Roman" w:hAnsi="Times New Roman" w:cs="Times New Roman"/>
-          <w:b/>
-          <w:bCs/>
-          <w:color w:val="385623" w:themeColor="accent6" w:themeShade="80"/>
-          <w:sz w:val="24"/>
-          <w:szCs w:val="24"/>
-          <w:lang w:eastAsia="en-GB"/>
-        </w:rPr>
-        <w:t xml:space="preserve">RF </w:t>
-      </w:r>
-      <w:r>
-        <w:rPr>
-          <w:rFonts w:ascii="Times New Roman" w:eastAsia="Times New Roman" w:hAnsi="Times New Roman" w:cs="Times New Roman"/>
-          <w:b/>
-          <w:bCs/>
-          <w:color w:val="385623" w:themeColor="accent6" w:themeShade="80"/>
-          <w:sz w:val="24"/>
-          <w:szCs w:val="24"/>
-          <w:lang w:eastAsia="en-GB"/>
-        </w:rPr>
-        <w:sym w:font="Wingdings" w:char="F0DF"/>
-      </w:r>
-      <w:r>
-        <w:rPr>
-          <w:rFonts w:ascii="Times New Roman" w:eastAsia="Times New Roman" w:hAnsi="Times New Roman" w:cs="Times New Roman"/>
-          <w:b/>
-          <w:bCs/>
-          <w:color w:val="385623" w:themeColor="accent6" w:themeShade="80"/>
-          <w:sz w:val="24"/>
-          <w:szCs w:val="24"/>
-          <w:lang w:eastAsia="en-GB"/>
-        </w:rPr>
-        <w:t xml:space="preserve"> ARF OR RF</w:t>
-      </w:r>
-    </w:p>
-    <w:p>
-      <w:pPr>
-        <w:spacing w:after="0" w:line="240" w:lineRule="auto"/>
-        <w:ind w:left="1440"/>
-        <w:rPr>
-          <w:rFonts w:ascii="Times New Roman" w:eastAsia="Times New Roman" w:hAnsi="Times New Roman" w:cs="Times New Roman"/>
-          <w:sz w:val="24"/>
-          <w:szCs w:val="24"/>
-          <w:lang w:eastAsia="en-GB"/>
-        </w:rPr>
-      </w:pPr>
-      <w:proofErr w:type="spellStart"/>
-      <w:r>
-        <w:rPr>
-          <w:rFonts w:ascii="Arial" w:eastAsia="Times New Roman" w:hAnsi="Arial" w:cs="Arial"/>
-          <w:color w:val="000000"/>
-          <w:sz w:val="24"/>
-          <w:szCs w:val="24"/>
-          <w:lang w:eastAsia="en-GB"/>
-        </w:rPr>
-        <w:t>OutBSel</w:t>
-      </w:r>
-      <w:proofErr w:type="spellEnd"/>
-      <w:r>
-        <w:rPr>
-          <w:rFonts w:ascii="Arial" w:eastAsia="Times New Roman" w:hAnsi="Arial" w:cs="Arial"/>
-          <w:color w:val="000000"/>
-          <w:sz w:val="24"/>
-          <w:szCs w:val="24"/>
-          <w:lang w:eastAsia="en-GB"/>
-        </w:rPr>
-        <w:t xml:space="preserve"> = SrCREG2(0,1);</w:t>
-      </w:r>
-    </w:p>
-    <w:p>
-      <w:pPr>
-        <w:spacing w:after="0" w:line="240" w:lineRule="auto"/>
-        <w:ind w:left="1440"/>
-        <w:rPr>
-          <w:rFonts w:ascii="Times New Roman" w:eastAsia="Times New Roman" w:hAnsi="Times New Roman" w:cs="Times New Roman"/>
-          <w:sz w:val="24"/>
-          <w:szCs w:val="24"/>
-          <w:lang w:eastAsia="en-GB"/>
-        </w:rPr>
-      </w:pPr>
-      <w:proofErr w:type="spellStart"/>
-      <w:r>
-        <w:rPr>
-          <w:rFonts w:ascii="Arial" w:eastAsia="Times New Roman" w:hAnsi="Arial" w:cs="Arial"/>
-          <w:color w:val="000000"/>
-          <w:sz w:val="24"/>
-          <w:szCs w:val="24"/>
-          <w:lang w:eastAsia="en-GB"/>
-        </w:rPr>
-        <w:t>OutCSel</w:t>
-      </w:r>
-      <w:proofErr w:type="spellEnd"/>
-      <w:r>
-        <w:rPr>
-          <w:rFonts w:ascii="Arial" w:eastAsia="Times New Roman" w:hAnsi="Arial" w:cs="Arial"/>
-          <w:color w:val="000000"/>
-          <w:sz w:val="24"/>
-          <w:szCs w:val="24"/>
-          <w:lang w:eastAsia="en-GB"/>
-        </w:rPr>
-        <w:t xml:space="preserve"> = SRCREG1-2B-2(1,2)</w:t>
-      </w:r>
-    </w:p>
-    <w:p>
-      <w:pPr>
-        <w:spacing w:after="0" w:line="240" w:lineRule="auto"/>
-        <w:ind w:left="1440"/>
-        <w:rPr>
-          <w:rFonts w:ascii="Times New Roman" w:eastAsia="Times New Roman" w:hAnsi="Times New Roman" w:cs="Times New Roman"/>
-          <w:sz w:val="24"/>
-          <w:szCs w:val="24"/>
-          <w:lang w:eastAsia="en-GB"/>
-        </w:rPr>
-      </w:pPr>
-      <w:proofErr w:type="spellStart"/>
-      <w:r>
-        <w:rPr>
-          <w:rFonts w:ascii="Arial" w:eastAsia="Times New Roman" w:hAnsi="Arial" w:cs="Arial"/>
-          <w:color w:val="000000"/>
-          <w:sz w:val="24"/>
-          <w:szCs w:val="24"/>
-          <w:lang w:eastAsia="en-GB"/>
-        </w:rPr>
-        <w:t>MuxCSel</w:t>
-      </w:r>
-      <w:proofErr w:type="spellEnd"/>
-      <w:r>
-        <w:rPr>
-          <w:rFonts w:ascii="Arial" w:eastAsia="Times New Roman" w:hAnsi="Arial" w:cs="Arial"/>
-          <w:color w:val="000000"/>
-          <w:sz w:val="24"/>
-          <w:szCs w:val="24"/>
-          <w:lang w:eastAsia="en-GB"/>
-        </w:rPr>
-        <w:t xml:space="preserve"> = 0;</w:t>
-      </w:r>
-    </w:p>
-    <w:p>
-      <w:pPr>
-        <w:spacing w:after="0" w:line="240" w:lineRule="auto"/>
-        <w:ind w:left="1440"/>
-        <w:rPr>
-          <w:rFonts w:ascii="Times New Roman" w:eastAsia="Times New Roman" w:hAnsi="Times New Roman" w:cs="Times New Roman"/>
-          <w:sz w:val="24"/>
-          <w:szCs w:val="24"/>
-          <w:lang w:eastAsia="en-GB"/>
-        </w:rPr>
-      </w:pPr>
-      <w:proofErr w:type="spellStart"/>
-      <w:proofErr w:type="gramStart"/>
-      <w:r>
-        <w:rPr>
-          <w:rFonts w:ascii="Arial" w:eastAsia="Times New Roman" w:hAnsi="Arial" w:cs="Arial"/>
-          <w:color w:val="000000"/>
-          <w:sz w:val="24"/>
-          <w:szCs w:val="24"/>
-          <w:lang w:eastAsia="en-GB"/>
-        </w:rPr>
-        <w:t>FunSel</w:t>
-      </w:r>
-      <w:proofErr w:type="spellEnd"/>
-      <w:r>
-        <w:rPr>
-          <w:rFonts w:ascii="Arial" w:eastAsia="Times New Roman" w:hAnsi="Arial" w:cs="Arial"/>
-          <w:color w:val="000000"/>
-          <w:sz w:val="24"/>
-          <w:szCs w:val="24"/>
-          <w:lang w:eastAsia="en-GB"/>
-        </w:rPr>
-        <w:t>(</w:t>
-      </w:r>
-      <w:proofErr w:type="gramEnd"/>
-      <w:r>
-        <w:rPr>
-          <w:rFonts w:ascii="Arial" w:eastAsia="Times New Roman" w:hAnsi="Arial" w:cs="Arial"/>
-          <w:color w:val="000000"/>
-          <w:sz w:val="24"/>
-          <w:szCs w:val="24"/>
-          <w:lang w:eastAsia="en-GB"/>
-        </w:rPr>
-        <w:t>ALU) = 1000</w:t>
-      </w:r>
-    </w:p>
-    <w:p>
-      <w:pPr>
-        <w:spacing w:after="0" w:line="240" w:lineRule="auto"/>
-        <w:ind w:left="1440"/>
-        <w:rPr>
-          <w:rFonts w:ascii="Times New Roman" w:eastAsia="Times New Roman" w:hAnsi="Times New Roman" w:cs="Times New Roman"/>
-          <w:sz w:val="24"/>
-          <w:szCs w:val="24"/>
-          <w:lang w:eastAsia="en-GB"/>
-        </w:rPr>
-      </w:pPr>
-      <w:proofErr w:type="spellStart"/>
-      <w:r>
-        <w:rPr>
-          <w:rFonts w:ascii="Arial" w:eastAsia="Times New Roman" w:hAnsi="Arial" w:cs="Arial"/>
-          <w:color w:val="000000"/>
-          <w:sz w:val="24"/>
-          <w:szCs w:val="24"/>
-          <w:lang w:eastAsia="en-GB"/>
-        </w:rPr>
-        <w:t>MuxASel</w:t>
-      </w:r>
-      <w:proofErr w:type="spellEnd"/>
-      <w:r>
-        <w:rPr>
-          <w:rFonts w:ascii="Arial" w:eastAsia="Times New Roman" w:hAnsi="Arial" w:cs="Arial"/>
-          <w:color w:val="000000"/>
-          <w:sz w:val="24"/>
-          <w:szCs w:val="24"/>
-          <w:lang w:eastAsia="en-GB"/>
-        </w:rPr>
-        <w:t xml:space="preserve"> = 11;</w:t>
-      </w:r>
-    </w:p>
-    <w:p>
-      <w:pPr>
-        <w:spacing w:after="0" w:line="240" w:lineRule="auto"/>
-        <w:ind w:left="1440"/>
-        <w:rPr>
-          <w:rFonts w:ascii="Times New Roman" w:eastAsia="Times New Roman" w:hAnsi="Times New Roman" w:cs="Times New Roman"/>
-          <w:sz w:val="24"/>
-          <w:szCs w:val="24"/>
-          <w:lang w:eastAsia="en-GB"/>
-        </w:rPr>
-      </w:pPr>
-      <w:proofErr w:type="spellStart"/>
-      <w:r>
-        <w:rPr>
-          <w:rFonts w:ascii="Arial" w:eastAsia="Times New Roman" w:hAnsi="Arial" w:cs="Arial"/>
-          <w:color w:val="000000"/>
-          <w:sz w:val="24"/>
-          <w:szCs w:val="24"/>
-          <w:lang w:eastAsia="en-GB"/>
-        </w:rPr>
-        <w:t>FunSel</w:t>
-      </w:r>
-      <w:proofErr w:type="spellEnd"/>
-      <w:r>
-        <w:rPr>
-          <w:rFonts w:ascii="Arial" w:eastAsia="Times New Roman" w:hAnsi="Arial" w:cs="Arial"/>
-          <w:color w:val="000000"/>
-          <w:sz w:val="24"/>
-          <w:szCs w:val="24"/>
-          <w:lang w:eastAsia="en-GB"/>
-        </w:rPr>
-        <w:t>(2A) = 01;</w:t>
-      </w:r>
-    </w:p>
-    <w:p>
-      <w:pPr>
-        <w:spacing w:after="0" w:line="240" w:lineRule="auto"/>
-        <w:ind w:left="1440"/>
-        <w:rPr>
-          <w:rFonts w:ascii="Times New Roman" w:eastAsia="Times New Roman" w:hAnsi="Times New Roman" w:cs="Times New Roman"/>
-          <w:sz w:val="24"/>
-          <w:szCs w:val="24"/>
-          <w:lang w:eastAsia="en-GB"/>
-        </w:rPr>
-      </w:pPr>
-      <w:proofErr w:type="spellStart"/>
-      <w:r>
-        <w:rPr>
-          <w:rFonts w:ascii="Arial" w:eastAsia="Times New Roman" w:hAnsi="Arial" w:cs="Arial"/>
-          <w:color w:val="000000"/>
-          <w:sz w:val="24"/>
-          <w:szCs w:val="24"/>
-          <w:lang w:eastAsia="en-GB"/>
-        </w:rPr>
-        <w:t>RegSel</w:t>
-      </w:r>
-      <w:proofErr w:type="spellEnd"/>
-      <w:r>
-        <w:rPr>
-          <w:rFonts w:ascii="Arial" w:eastAsia="Times New Roman" w:hAnsi="Arial" w:cs="Arial"/>
-          <w:color w:val="000000"/>
-          <w:sz w:val="24"/>
-          <w:szCs w:val="24"/>
-          <w:lang w:eastAsia="en-GB"/>
-        </w:rPr>
         <w:t>(2a) = DESTREG-2A-2;</w:t>
       </w:r>
     </w:p>
     <w:p>
       <w:pPr>
         <w:spacing w:after="0" w:line="240" w:lineRule="auto"/>
-        <w:ind w:left="720"/>
         <w:rPr>
           <w:rFonts w:ascii="Times New Roman" w:eastAsia="Times New Roman" w:hAnsi="Times New Roman" w:cs="Times New Roman"/>
           <w:sz w:val="24"/>
@@ -23618,6 +23602,7 @@
           <w:lang w:eastAsia="en-GB"/>
         </w:rPr>
       </w:pPr>
+      <w:bookmarkStart w:id="2" w:name="_GoBack"/>
       <w:proofErr w:type="spellStart"/>
       <w:r>
         <w:rPr>
@@ -23629,6 +23614,7 @@
         </w:rPr>
         <w:t>OutDSel</w:t>
       </w:r>
+      <w:bookmarkEnd w:id="2"/>
       <w:proofErr w:type="spellEnd"/>
       <w:r>
         <w:rPr>
@@ -34728,7 +34714,7 @@
 </file>
 
 <file path=customXml/itemProps1.xml><?xml version="1.0" encoding="utf-8"?>
-<ds:datastoreItem xmlns:ds="http://schemas.openxmlformats.org/officeDocument/2006/customXml" ds:itemID="{8547EC34-8EDD-4D82-932A-6E24C75AB0B9}">
+<ds:datastoreItem xmlns:ds="http://schemas.openxmlformats.org/officeDocument/2006/customXml" ds:itemID="{D151331C-A682-42B0-A0FA-56B3C04E8CAA}">
   <ds:schemaRefs>
     <ds:schemaRef ds:uri="http://schemas.openxmlformats.org/officeDocument/2006/bibliography"/>
   </ds:schemaRefs>

--- a/COrg Final (1).docx
+++ b/COrg Final (1).docx
@@ -23602,7 +23602,6 @@
           <w:lang w:eastAsia="en-GB"/>
         </w:rPr>
       </w:pPr>
-      <w:bookmarkStart w:id="2" w:name="_GoBack"/>
       <w:proofErr w:type="spellStart"/>
       <w:r>
         <w:rPr>
@@ -23614,7 +23613,6 @@
         </w:rPr>
         <w:t>OutDSel</w:t>
       </w:r>
-      <w:bookmarkEnd w:id="2"/>
       <w:proofErr w:type="spellEnd"/>
       <w:r>
         <w:rPr>
@@ -30658,2894 +30656,14 @@
     <w:p>
       <w:pPr>
         <w:spacing w:after="0" w:line="240" w:lineRule="auto"/>
-        <w:ind w:left="360"/>
-        <w:rPr>
-          <w:rFonts w:ascii="Times New Roman" w:eastAsia="Times New Roman" w:hAnsi="Times New Roman" w:cs="Times New Roman"/>
-          <w:lang w:eastAsia="en-GB"/>
-        </w:rPr>
-      </w:pPr>
-      <w:r>
-        <w:rPr>
-          <w:rFonts w:ascii="Times New Roman" w:eastAsia="Times New Roman" w:hAnsi="Times New Roman" w:cs="Times New Roman"/>
-          <w:lang w:eastAsia="en-GB"/>
-        </w:rPr>
-        <w:t xml:space="preserve">DEĞİŞİK SİSTEM YAPTIM MAPPİNGE </w:t>
-      </w:r>
-    </w:p>
-    <w:p>
-      <w:pPr>
-        <w:spacing w:after="0" w:line="240" w:lineRule="auto"/>
-        <w:ind w:left="360"/>
-        <w:rPr>
-          <w:rFonts w:ascii="Times New Roman" w:eastAsia="Times New Roman" w:hAnsi="Times New Roman" w:cs="Times New Roman"/>
-          <w:lang w:eastAsia="en-GB"/>
-        </w:rPr>
-      </w:pPr>
-    </w:p>
-    <w:p>
-      <w:pPr>
-        <w:pStyle w:val="ListParagraph"/>
-        <w:numPr>
-          <w:ilvl w:val="0"/>
-          <w:numId w:val="3"/>
-        </w:numPr>
-        <w:spacing w:after="0" w:line="240" w:lineRule="auto"/>
-        <w:rPr>
-          <w:rFonts w:ascii="Times New Roman" w:eastAsia="Times New Roman" w:hAnsi="Times New Roman" w:cs="Times New Roman"/>
-          <w:lang w:eastAsia="en-GB"/>
-        </w:rPr>
-      </w:pPr>
-      <w:r>
-        <w:rPr>
-          <w:rFonts w:ascii="Times New Roman" w:eastAsia="Times New Roman" w:hAnsi="Times New Roman" w:cs="Times New Roman"/>
-          <w:lang w:eastAsia="en-GB"/>
-        </w:rPr>
-        <w:t>Opcode</w:t>
-      </w:r>
-      <w:r>
-        <w:rPr>
-          <w:rFonts w:ascii="Times New Roman" w:eastAsia="Times New Roman" w:hAnsi="Times New Roman" w:cs="Times New Roman"/>
-          <w:lang w:eastAsia="en-GB"/>
-        </w:rPr>
-        <w:t>0</w:t>
-      </w:r>
-      <w:r>
-        <w:rPr>
-          <w:rFonts w:ascii="Times New Roman" w:eastAsia="Times New Roman" w:hAnsi="Times New Roman" w:cs="Times New Roman"/>
-          <w:lang w:eastAsia="en-GB"/>
-        </w:rPr>
-        <w:t xml:space="preserve"> IR8 = 0 </w:t>
-      </w:r>
-      <w:r>
-        <w:rPr>
-          <w:rFonts w:ascii="Times New Roman" w:eastAsia="Times New Roman" w:hAnsi="Times New Roman" w:cs="Times New Roman"/>
-          <w:lang w:eastAsia="en-GB"/>
-        </w:rPr>
-        <w:sym w:font="Wingdings" w:char="F0E0"/>
-      </w:r>
-      <w:r>
-        <w:rPr>
-          <w:rFonts w:ascii="Times New Roman" w:eastAsia="Times New Roman" w:hAnsi="Times New Roman" w:cs="Times New Roman"/>
-          <w:lang w:eastAsia="en-GB"/>
-        </w:rPr>
-        <w:t xml:space="preserve"> </w:t>
-      </w:r>
-      <w:r>
-        <w:rPr>
-          <w:rFonts w:ascii="Times New Roman" w:eastAsia="Times New Roman" w:hAnsi="Times New Roman" w:cs="Times New Roman"/>
-          <w:lang w:eastAsia="en-GB"/>
-        </w:rPr>
-        <w:t>0 0000 0000</w:t>
-      </w:r>
-      <w:r>
-        <w:rPr>
-          <w:rFonts w:ascii="Times New Roman" w:eastAsia="Times New Roman" w:hAnsi="Times New Roman" w:cs="Times New Roman"/>
-          <w:lang w:eastAsia="en-GB"/>
-        </w:rPr>
-        <w:t xml:space="preserve"> (hex:0)</w:t>
-      </w:r>
-    </w:p>
-    <w:p>
-      <w:pPr>
-        <w:pStyle w:val="ListParagraph"/>
-        <w:numPr>
-          <w:ilvl w:val="0"/>
-          <w:numId w:val="3"/>
-        </w:numPr>
-        <w:spacing w:after="0" w:line="240" w:lineRule="auto"/>
-        <w:rPr>
-          <w:rFonts w:ascii="Times New Roman" w:eastAsia="Times New Roman" w:hAnsi="Times New Roman" w:cs="Times New Roman"/>
-          <w:lang w:eastAsia="en-GB"/>
-        </w:rPr>
-      </w:pPr>
-      <w:r>
-        <w:rPr>
-          <w:rFonts w:ascii="Times New Roman" w:eastAsia="Times New Roman" w:hAnsi="Times New Roman" w:cs="Times New Roman"/>
-          <w:lang w:eastAsia="en-GB"/>
-        </w:rPr>
-        <w:t>Opcode</w:t>
-      </w:r>
-      <w:r>
-        <w:rPr>
-          <w:rFonts w:ascii="Times New Roman" w:eastAsia="Times New Roman" w:hAnsi="Times New Roman" w:cs="Times New Roman"/>
-          <w:lang w:eastAsia="en-GB"/>
-        </w:rPr>
-        <w:t>0</w:t>
-      </w:r>
-      <w:r>
-        <w:rPr>
-          <w:rFonts w:ascii="Times New Roman" w:eastAsia="Times New Roman" w:hAnsi="Times New Roman" w:cs="Times New Roman"/>
-          <w:lang w:eastAsia="en-GB"/>
-        </w:rPr>
-        <w:t xml:space="preserve"> IR8 = 1 </w:t>
-      </w:r>
-      <w:r>
-        <w:rPr>
-          <w:rFonts w:ascii="Times New Roman" w:eastAsia="Times New Roman" w:hAnsi="Times New Roman" w:cs="Times New Roman"/>
-          <w:lang w:eastAsia="en-GB"/>
-        </w:rPr>
-        <w:sym w:font="Wingdings" w:char="F0E0"/>
-      </w:r>
-      <w:r>
-        <w:rPr>
-          <w:rFonts w:ascii="Times New Roman" w:eastAsia="Times New Roman" w:hAnsi="Times New Roman" w:cs="Times New Roman"/>
-          <w:lang w:eastAsia="en-GB"/>
-        </w:rPr>
-        <w:t xml:space="preserve"> </w:t>
-      </w:r>
-      <w:r>
-        <w:rPr>
-          <w:rFonts w:ascii="Times New Roman" w:eastAsia="Times New Roman" w:hAnsi="Times New Roman" w:cs="Times New Roman"/>
-          <w:lang w:eastAsia="en-GB"/>
-        </w:rPr>
-        <w:t xml:space="preserve">0 0000 </w:t>
-      </w:r>
-      <w:proofErr w:type="gramStart"/>
-      <w:r>
-        <w:rPr>
-          <w:rFonts w:ascii="Times New Roman" w:eastAsia="Times New Roman" w:hAnsi="Times New Roman" w:cs="Times New Roman"/>
-          <w:lang w:eastAsia="en-GB"/>
-        </w:rPr>
-        <w:t>0100</w:t>
-      </w:r>
-      <w:r>
-        <w:rPr>
-          <w:rFonts w:ascii="Times New Roman" w:eastAsia="Times New Roman" w:hAnsi="Times New Roman" w:cs="Times New Roman"/>
-          <w:lang w:eastAsia="en-GB"/>
-        </w:rPr>
-        <w:t xml:space="preserve">  (</w:t>
-      </w:r>
-      <w:proofErr w:type="gramEnd"/>
-      <w:r>
-        <w:rPr>
-          <w:rFonts w:ascii="Times New Roman" w:eastAsia="Times New Roman" w:hAnsi="Times New Roman" w:cs="Times New Roman"/>
-          <w:lang w:eastAsia="en-GB"/>
-        </w:rPr>
-        <w:t>hex: 4)</w:t>
-      </w:r>
-    </w:p>
-    <w:p>
-      <w:pPr>
-        <w:pStyle w:val="ListParagraph"/>
-        <w:numPr>
-          <w:ilvl w:val="0"/>
-          <w:numId w:val="3"/>
-        </w:numPr>
-        <w:spacing w:after="0" w:line="240" w:lineRule="auto"/>
-        <w:rPr>
-          <w:rFonts w:ascii="Times New Roman" w:eastAsia="Times New Roman" w:hAnsi="Times New Roman" w:cs="Times New Roman"/>
-          <w:lang w:eastAsia="en-GB"/>
-        </w:rPr>
-      </w:pPr>
-      <w:r>
-        <w:rPr>
-          <w:rFonts w:ascii="Times New Roman" w:eastAsia="Times New Roman" w:hAnsi="Times New Roman" w:cs="Times New Roman"/>
-          <w:lang w:eastAsia="en-GB"/>
-        </w:rPr>
-        <w:t xml:space="preserve">Opcode2 IR7=0 IR10=0 </w:t>
-      </w:r>
-      <w:r>
-        <w:rPr>
-          <w:rFonts w:ascii="Times New Roman" w:eastAsia="Times New Roman" w:hAnsi="Times New Roman" w:cs="Times New Roman"/>
-          <w:lang w:eastAsia="en-GB"/>
-        </w:rPr>
-        <w:sym w:font="Wingdings" w:char="F0E0"/>
-      </w:r>
-      <w:r>
-        <w:rPr>
-          <w:rFonts w:ascii="Times New Roman" w:eastAsia="Times New Roman" w:hAnsi="Times New Roman" w:cs="Times New Roman"/>
-          <w:lang w:eastAsia="en-GB"/>
-        </w:rPr>
-        <w:t xml:space="preserve"> </w:t>
-      </w:r>
-      <w:r>
-        <w:rPr>
-          <w:rFonts w:ascii="Times New Roman" w:eastAsia="Times New Roman" w:hAnsi="Times New Roman" w:cs="Times New Roman"/>
-          <w:lang w:eastAsia="en-GB"/>
-        </w:rPr>
-        <w:t>0 0010 0000 (hex:20)</w:t>
-      </w:r>
-    </w:p>
-    <w:p>
-      <w:pPr>
-        <w:pStyle w:val="ListParagraph"/>
-        <w:numPr>
-          <w:ilvl w:val="0"/>
-          <w:numId w:val="3"/>
-        </w:numPr>
-        <w:spacing w:after="0" w:line="240" w:lineRule="auto"/>
-        <w:rPr>
-          <w:rFonts w:ascii="Times New Roman" w:eastAsia="Times New Roman" w:hAnsi="Times New Roman" w:cs="Times New Roman"/>
-          <w:lang w:eastAsia="en-GB"/>
-        </w:rPr>
-      </w:pPr>
-      <w:r>
-        <w:rPr>
-          <w:rFonts w:ascii="Times New Roman" w:eastAsia="Times New Roman" w:hAnsi="Times New Roman" w:cs="Times New Roman"/>
-          <w:lang w:eastAsia="en-GB"/>
-        </w:rPr>
-        <w:t xml:space="preserve">Opcdoe2 IR7 = 1 IR10 =0 </w:t>
-      </w:r>
-      <w:r>
-        <w:rPr>
-          <w:rFonts w:ascii="Times New Roman" w:eastAsia="Times New Roman" w:hAnsi="Times New Roman" w:cs="Times New Roman"/>
-          <w:lang w:eastAsia="en-GB"/>
-        </w:rPr>
-        <w:sym w:font="Wingdings" w:char="F0E0"/>
-      </w:r>
-      <w:r>
-        <w:rPr>
-          <w:rFonts w:ascii="Times New Roman" w:eastAsia="Times New Roman" w:hAnsi="Times New Roman" w:cs="Times New Roman"/>
-          <w:lang w:eastAsia="en-GB"/>
-        </w:rPr>
-        <w:t xml:space="preserve"> </w:t>
-      </w:r>
-      <w:r>
-        <w:rPr>
-          <w:rFonts w:ascii="Times New Roman" w:eastAsia="Times New Roman" w:hAnsi="Times New Roman" w:cs="Times New Roman"/>
-          <w:lang w:eastAsia="en-GB"/>
-        </w:rPr>
-        <w:t xml:space="preserve"> 0 0010 0010(hex:22)</w:t>
-      </w:r>
-    </w:p>
-    <w:p>
-      <w:pPr>
-        <w:pStyle w:val="ListParagraph"/>
-        <w:numPr>
-          <w:ilvl w:val="0"/>
-          <w:numId w:val="3"/>
-        </w:numPr>
-        <w:spacing w:after="0" w:line="240" w:lineRule="auto"/>
-        <w:rPr>
-          <w:rFonts w:ascii="Times New Roman" w:eastAsia="Times New Roman" w:hAnsi="Times New Roman" w:cs="Times New Roman"/>
-          <w:lang w:eastAsia="en-GB"/>
-        </w:rPr>
-      </w:pPr>
-      <w:r>
-        <w:rPr>
-          <w:rFonts w:ascii="Times New Roman" w:eastAsia="Times New Roman" w:hAnsi="Times New Roman" w:cs="Times New Roman"/>
-          <w:lang w:eastAsia="en-GB"/>
-        </w:rPr>
-        <w:t>Opcode2 IR7 = 0 IR10 = 1</w:t>
-      </w:r>
-      <w:r>
-        <w:rPr>
-          <w:rFonts w:ascii="Times New Roman" w:eastAsia="Times New Roman" w:hAnsi="Times New Roman" w:cs="Times New Roman"/>
-          <w:lang w:eastAsia="en-GB"/>
-        </w:rPr>
-        <w:sym w:font="Wingdings" w:char="F0E0"/>
-      </w:r>
-      <w:r>
-        <w:rPr>
-          <w:rFonts w:ascii="Times New Roman" w:eastAsia="Times New Roman" w:hAnsi="Times New Roman" w:cs="Times New Roman"/>
-          <w:lang w:eastAsia="en-GB"/>
-        </w:rPr>
-        <w:t xml:space="preserve"> </w:t>
-      </w:r>
-      <w:r>
-        <w:rPr>
-          <w:rFonts w:ascii="Times New Roman" w:eastAsia="Times New Roman" w:hAnsi="Times New Roman" w:cs="Times New Roman"/>
-          <w:lang w:eastAsia="en-GB"/>
-        </w:rPr>
-        <w:t>0 0010 1000(hex:28)</w:t>
-      </w:r>
-    </w:p>
-    <w:p>
-      <w:pPr>
-        <w:pStyle w:val="ListParagraph"/>
-        <w:numPr>
-          <w:ilvl w:val="0"/>
-          <w:numId w:val="3"/>
-        </w:numPr>
-        <w:spacing w:after="0" w:line="240" w:lineRule="auto"/>
-        <w:rPr>
-          <w:rFonts w:ascii="Times New Roman" w:eastAsia="Times New Roman" w:hAnsi="Times New Roman" w:cs="Times New Roman"/>
-          <w:lang w:eastAsia="en-GB"/>
-        </w:rPr>
-      </w:pPr>
-      <w:r>
-        <w:rPr>
-          <w:rFonts w:ascii="Times New Roman" w:eastAsia="Times New Roman" w:hAnsi="Times New Roman" w:cs="Times New Roman"/>
-          <w:lang w:eastAsia="en-GB"/>
-        </w:rPr>
-        <w:t>Opcode2 IR7</w:t>
-      </w:r>
-      <w:r>
-        <w:rPr>
-          <w:rFonts w:ascii="Times New Roman" w:eastAsia="Times New Roman" w:hAnsi="Times New Roman" w:cs="Times New Roman"/>
-          <w:lang w:eastAsia="en-GB"/>
-        </w:rPr>
-        <w:t xml:space="preserve"> =1 IR10 = 1 </w:t>
-      </w:r>
-      <w:r>
-        <w:rPr>
-          <w:rFonts w:ascii="Times New Roman" w:eastAsia="Times New Roman" w:hAnsi="Times New Roman" w:cs="Times New Roman"/>
-          <w:lang w:eastAsia="en-GB"/>
-        </w:rPr>
-        <w:sym w:font="Wingdings" w:char="F0E0"/>
-      </w:r>
-      <w:r>
-        <w:rPr>
-          <w:rFonts w:ascii="Times New Roman" w:eastAsia="Times New Roman" w:hAnsi="Times New Roman" w:cs="Times New Roman"/>
-          <w:lang w:eastAsia="en-GB"/>
-        </w:rPr>
-        <w:t>0 0010 1010(hex:2a)</w:t>
-      </w:r>
-    </w:p>
-    <w:p>
-      <w:pPr>
-        <w:pStyle w:val="ListParagraph"/>
-        <w:numPr>
-          <w:ilvl w:val="0"/>
-          <w:numId w:val="3"/>
-        </w:numPr>
-        <w:spacing w:after="0" w:line="240" w:lineRule="auto"/>
-        <w:rPr>
-          <w:rFonts w:ascii="Times New Roman" w:eastAsia="Times New Roman" w:hAnsi="Times New Roman" w:cs="Times New Roman"/>
-          <w:lang w:eastAsia="en-GB"/>
-        </w:rPr>
-      </w:pPr>
-      <w:r>
-        <w:rPr>
-          <w:rFonts w:ascii="Times New Roman" w:eastAsia="Times New Roman" w:hAnsi="Times New Roman" w:cs="Times New Roman"/>
-          <w:lang w:eastAsia="en-GB"/>
-        </w:rPr>
-        <w:lastRenderedPageBreak/>
-        <w:t xml:space="preserve">Opcode5 </w:t>
-      </w:r>
-      <w:r>
-        <w:rPr>
-          <w:rFonts w:ascii="Times New Roman" w:eastAsia="Times New Roman" w:hAnsi="Times New Roman" w:cs="Times New Roman"/>
-          <w:lang w:eastAsia="en-GB"/>
-        </w:rPr>
-        <w:t>IR10 = 0, IR7=0, IR4 = 0</w:t>
-      </w:r>
-      <w:r>
-        <w:rPr>
-          <w:rFonts w:ascii="Times New Roman" w:eastAsia="Times New Roman" w:hAnsi="Times New Roman" w:cs="Times New Roman"/>
-          <w:lang w:eastAsia="en-GB"/>
-        </w:rPr>
-        <w:t xml:space="preserve"> </w:t>
-      </w:r>
-      <w:r>
-        <w:rPr>
-          <w:rFonts w:ascii="Times New Roman" w:eastAsia="Times New Roman" w:hAnsi="Times New Roman" w:cs="Times New Roman"/>
-          <w:lang w:eastAsia="en-GB"/>
-        </w:rPr>
-        <w:sym w:font="Wingdings" w:char="F0E0"/>
-      </w:r>
-      <w:r>
-        <w:rPr>
-          <w:rFonts w:ascii="Times New Roman" w:eastAsia="Times New Roman" w:hAnsi="Times New Roman" w:cs="Times New Roman"/>
-          <w:lang w:eastAsia="en-GB"/>
-        </w:rPr>
-        <w:t xml:space="preserve"> </w:t>
-      </w:r>
-      <w:r>
-        <w:rPr>
-          <w:rFonts w:ascii="Times New Roman" w:eastAsia="Times New Roman" w:hAnsi="Times New Roman" w:cs="Times New Roman"/>
-          <w:lang w:eastAsia="en-GB"/>
-        </w:rPr>
-        <w:t>0 0101 0000(hex:50)</w:t>
-      </w:r>
-    </w:p>
-    <w:p>
-      <w:pPr>
-        <w:pStyle w:val="ListParagraph"/>
-        <w:numPr>
-          <w:ilvl w:val="0"/>
-          <w:numId w:val="3"/>
-        </w:numPr>
-        <w:spacing w:after="0" w:line="240" w:lineRule="auto"/>
-        <w:rPr>
-          <w:rFonts w:ascii="Times New Roman" w:eastAsia="Times New Roman" w:hAnsi="Times New Roman" w:cs="Times New Roman"/>
-          <w:lang w:eastAsia="en-GB"/>
-        </w:rPr>
-      </w:pPr>
-      <w:r>
-        <w:rPr>
-          <w:rFonts w:ascii="Times New Roman" w:eastAsia="Times New Roman" w:hAnsi="Times New Roman" w:cs="Times New Roman"/>
-          <w:lang w:eastAsia="en-GB"/>
-        </w:rPr>
-        <w:t xml:space="preserve">Opcode5 </w:t>
-      </w:r>
-      <w:r>
-        <w:rPr>
-          <w:rFonts w:ascii="Times New Roman" w:eastAsia="Times New Roman" w:hAnsi="Times New Roman" w:cs="Times New Roman"/>
-          <w:lang w:eastAsia="en-GB"/>
-        </w:rPr>
-        <w:t>IR10 = 0, IR7=0, IR4 = 1</w:t>
-      </w:r>
-      <w:r>
-        <w:rPr>
-          <w:rFonts w:ascii="Times New Roman" w:eastAsia="Times New Roman" w:hAnsi="Times New Roman" w:cs="Times New Roman"/>
-          <w:lang w:eastAsia="en-GB"/>
-        </w:rPr>
-        <w:t xml:space="preserve"> </w:t>
-      </w:r>
-      <w:r>
-        <w:rPr>
-          <w:rFonts w:ascii="Times New Roman" w:eastAsia="Times New Roman" w:hAnsi="Times New Roman" w:cs="Times New Roman"/>
-          <w:lang w:eastAsia="en-GB"/>
-        </w:rPr>
-        <w:sym w:font="Wingdings" w:char="F0E0"/>
-      </w:r>
-      <w:r>
-        <w:rPr>
-          <w:rFonts w:ascii="Times New Roman" w:eastAsia="Times New Roman" w:hAnsi="Times New Roman" w:cs="Times New Roman"/>
-          <w:lang w:eastAsia="en-GB"/>
-        </w:rPr>
-        <w:t xml:space="preserve"> </w:t>
-      </w:r>
-      <w:r>
-        <w:rPr>
-          <w:rFonts w:ascii="Times New Roman" w:eastAsia="Times New Roman" w:hAnsi="Times New Roman" w:cs="Times New Roman"/>
-          <w:lang w:eastAsia="en-GB"/>
-        </w:rPr>
-        <w:t>0 0101 0001(hex:51)</w:t>
-      </w:r>
-    </w:p>
-    <w:p>
-      <w:pPr>
-        <w:pStyle w:val="ListParagraph"/>
-        <w:numPr>
-          <w:ilvl w:val="0"/>
-          <w:numId w:val="3"/>
-        </w:numPr>
-        <w:spacing w:after="0" w:line="240" w:lineRule="auto"/>
-        <w:rPr>
-          <w:rFonts w:ascii="Times New Roman" w:eastAsia="Times New Roman" w:hAnsi="Times New Roman" w:cs="Times New Roman"/>
-          <w:lang w:eastAsia="en-GB"/>
-        </w:rPr>
-      </w:pPr>
-      <w:r>
-        <w:rPr>
-          <w:rFonts w:ascii="Times New Roman" w:eastAsia="Times New Roman" w:hAnsi="Times New Roman" w:cs="Times New Roman"/>
-          <w:lang w:eastAsia="en-GB"/>
-        </w:rPr>
-        <w:t xml:space="preserve">Opcode 5 </w:t>
-      </w:r>
-      <w:r>
-        <w:rPr>
-          <w:rFonts w:ascii="Times New Roman" w:eastAsia="Times New Roman" w:hAnsi="Times New Roman" w:cs="Times New Roman"/>
-          <w:lang w:eastAsia="en-GB"/>
-        </w:rPr>
-        <w:t>IR10 = 0, IR7=1, IR4 = 0</w:t>
-      </w:r>
-      <w:r>
-        <w:rPr>
-          <w:rFonts w:ascii="Times New Roman" w:eastAsia="Times New Roman" w:hAnsi="Times New Roman" w:cs="Times New Roman"/>
-          <w:lang w:eastAsia="en-GB"/>
-        </w:rPr>
-        <w:t xml:space="preserve"> </w:t>
-      </w:r>
-      <w:r>
-        <w:rPr>
-          <w:rFonts w:ascii="Times New Roman" w:eastAsia="Times New Roman" w:hAnsi="Times New Roman" w:cs="Times New Roman"/>
-          <w:lang w:eastAsia="en-GB"/>
-        </w:rPr>
-        <w:sym w:font="Wingdings" w:char="F0E0"/>
-      </w:r>
-      <w:r>
-        <w:rPr>
-          <w:rFonts w:ascii="Times New Roman" w:eastAsia="Times New Roman" w:hAnsi="Times New Roman" w:cs="Times New Roman"/>
-          <w:lang w:eastAsia="en-GB"/>
-        </w:rPr>
-        <w:t>0 0101 0010(hex:52)</w:t>
-      </w:r>
-    </w:p>
-    <w:p>
-      <w:pPr>
-        <w:pStyle w:val="ListParagraph"/>
-        <w:numPr>
-          <w:ilvl w:val="0"/>
-          <w:numId w:val="3"/>
-        </w:numPr>
-        <w:spacing w:after="0" w:line="240" w:lineRule="auto"/>
-        <w:rPr>
-          <w:rFonts w:ascii="Times New Roman" w:eastAsia="Times New Roman" w:hAnsi="Times New Roman" w:cs="Times New Roman"/>
-          <w:lang w:eastAsia="en-GB"/>
-        </w:rPr>
-      </w:pPr>
-      <w:r>
-        <w:rPr>
-          <w:rFonts w:ascii="Times New Roman" w:eastAsia="Times New Roman" w:hAnsi="Times New Roman" w:cs="Times New Roman"/>
-          <w:lang w:eastAsia="en-GB"/>
-        </w:rPr>
-        <w:t xml:space="preserve">Opcode5 </w:t>
-      </w:r>
-      <w:r>
-        <w:rPr>
-          <w:rFonts w:ascii="Times New Roman" w:eastAsia="Times New Roman" w:hAnsi="Times New Roman" w:cs="Times New Roman"/>
-          <w:lang w:eastAsia="en-GB"/>
-        </w:rPr>
-        <w:t>IR10 = 1, IR7=0, IR4 = 0</w:t>
-      </w:r>
-      <w:r>
-        <w:rPr>
-          <w:rFonts w:ascii="Times New Roman" w:eastAsia="Times New Roman" w:hAnsi="Times New Roman" w:cs="Times New Roman"/>
-          <w:lang w:eastAsia="en-GB"/>
-        </w:rPr>
-        <w:t xml:space="preserve"> </w:t>
-      </w:r>
-      <w:r>
-        <w:rPr>
-          <w:rFonts w:ascii="Times New Roman" w:eastAsia="Times New Roman" w:hAnsi="Times New Roman" w:cs="Times New Roman"/>
-          <w:lang w:eastAsia="en-GB"/>
-        </w:rPr>
-        <w:sym w:font="Wingdings" w:char="F0E0"/>
-      </w:r>
-      <w:r>
-        <w:rPr>
-          <w:rFonts w:ascii="Times New Roman" w:eastAsia="Times New Roman" w:hAnsi="Times New Roman" w:cs="Times New Roman"/>
-          <w:lang w:eastAsia="en-GB"/>
-        </w:rPr>
-        <w:t>0 0101 1000(hex:58)</w:t>
-      </w:r>
-    </w:p>
-    <w:p>
-      <w:pPr>
-        <w:pStyle w:val="ListParagraph"/>
-        <w:numPr>
-          <w:ilvl w:val="0"/>
-          <w:numId w:val="3"/>
-        </w:numPr>
-        <w:spacing w:after="0" w:line="240" w:lineRule="auto"/>
-        <w:rPr>
-          <w:rFonts w:ascii="Times New Roman" w:eastAsia="Times New Roman" w:hAnsi="Times New Roman" w:cs="Times New Roman"/>
-          <w:lang w:eastAsia="en-GB"/>
-        </w:rPr>
-      </w:pPr>
-      <w:r>
-        <w:rPr>
-          <w:rFonts w:ascii="Times New Roman" w:eastAsia="Times New Roman" w:hAnsi="Times New Roman" w:cs="Times New Roman"/>
-          <w:lang w:eastAsia="en-GB"/>
-        </w:rPr>
-        <w:t xml:space="preserve">Opcode5 </w:t>
-      </w:r>
-      <w:r>
-        <w:rPr>
-          <w:rFonts w:ascii="Times New Roman" w:eastAsia="Times New Roman" w:hAnsi="Times New Roman" w:cs="Times New Roman"/>
-          <w:lang w:eastAsia="en-GB"/>
-        </w:rPr>
-        <w:t>IR10 = 1, IR7=1, IR4 = 0</w:t>
-      </w:r>
-      <w:r>
-        <w:rPr>
-          <w:rFonts w:ascii="Times New Roman" w:eastAsia="Times New Roman" w:hAnsi="Times New Roman" w:cs="Times New Roman"/>
-          <w:lang w:eastAsia="en-GB"/>
-        </w:rPr>
-        <w:t xml:space="preserve"> </w:t>
-      </w:r>
-      <w:r>
-        <w:rPr>
-          <w:rFonts w:ascii="Times New Roman" w:eastAsia="Times New Roman" w:hAnsi="Times New Roman" w:cs="Times New Roman"/>
-          <w:lang w:eastAsia="en-GB"/>
-        </w:rPr>
-        <w:sym w:font="Wingdings" w:char="F0E0"/>
-      </w:r>
-      <w:r>
-        <w:rPr>
-          <w:rFonts w:ascii="Times New Roman" w:eastAsia="Times New Roman" w:hAnsi="Times New Roman" w:cs="Times New Roman"/>
-          <w:lang w:eastAsia="en-GB"/>
-        </w:rPr>
-        <w:t xml:space="preserve"> 0 0101 1010(hex:5a)</w:t>
-      </w:r>
-    </w:p>
-    <w:p>
-      <w:pPr>
-        <w:pStyle w:val="ListParagraph"/>
-        <w:numPr>
-          <w:ilvl w:val="0"/>
-          <w:numId w:val="3"/>
-        </w:numPr>
-        <w:spacing w:after="0" w:line="240" w:lineRule="auto"/>
-        <w:rPr>
-          <w:rFonts w:ascii="Times New Roman" w:eastAsia="Times New Roman" w:hAnsi="Times New Roman" w:cs="Times New Roman"/>
-          <w:lang w:eastAsia="en-GB"/>
-        </w:rPr>
-      </w:pPr>
-      <w:r>
-        <w:rPr>
-          <w:rFonts w:ascii="Times New Roman" w:eastAsia="Times New Roman" w:hAnsi="Times New Roman" w:cs="Times New Roman"/>
-          <w:lang w:eastAsia="en-GB"/>
-        </w:rPr>
-        <w:t xml:space="preserve">Opcode5 </w:t>
-      </w:r>
-      <w:r>
-        <w:rPr>
-          <w:rFonts w:ascii="Times New Roman" w:eastAsia="Times New Roman" w:hAnsi="Times New Roman" w:cs="Times New Roman"/>
-          <w:lang w:eastAsia="en-GB"/>
-        </w:rPr>
-        <w:t>IR10 = 1, IR7=0, IR4 = 1</w:t>
-      </w:r>
-      <w:r>
-        <w:rPr>
-          <w:rFonts w:ascii="Times New Roman" w:eastAsia="Times New Roman" w:hAnsi="Times New Roman" w:cs="Times New Roman"/>
-          <w:lang w:eastAsia="en-GB"/>
-        </w:rPr>
-        <w:t xml:space="preserve"> </w:t>
-      </w:r>
-      <w:r>
-        <w:rPr>
-          <w:rFonts w:ascii="Times New Roman" w:eastAsia="Times New Roman" w:hAnsi="Times New Roman" w:cs="Times New Roman"/>
-          <w:lang w:eastAsia="en-GB"/>
-        </w:rPr>
-        <w:sym w:font="Wingdings" w:char="F0E0"/>
-      </w:r>
-      <w:r>
-        <w:rPr>
-          <w:rFonts w:ascii="Times New Roman" w:eastAsia="Times New Roman" w:hAnsi="Times New Roman" w:cs="Times New Roman"/>
-          <w:lang w:eastAsia="en-GB"/>
-        </w:rPr>
-        <w:t xml:space="preserve"> </w:t>
-      </w:r>
-      <w:r>
-        <w:rPr>
-          <w:rFonts w:ascii="Times New Roman" w:eastAsia="Times New Roman" w:hAnsi="Times New Roman" w:cs="Times New Roman"/>
-          <w:lang w:eastAsia="en-GB"/>
-        </w:rPr>
-        <w:t>0</w:t>
-      </w:r>
-      <w:r>
-        <w:rPr>
-          <w:rFonts w:ascii="Times New Roman" w:eastAsia="Times New Roman" w:hAnsi="Times New Roman" w:cs="Times New Roman"/>
-          <w:lang w:eastAsia="en-GB"/>
-        </w:rPr>
-        <w:t xml:space="preserve"> 010</w:t>
-      </w:r>
-      <w:r>
-        <w:rPr>
-          <w:rFonts w:ascii="Times New Roman" w:eastAsia="Times New Roman" w:hAnsi="Times New Roman" w:cs="Times New Roman"/>
-          <w:lang w:eastAsia="en-GB"/>
-        </w:rPr>
-        <w:t>1</w:t>
-      </w:r>
-      <w:r>
-        <w:rPr>
-          <w:rFonts w:ascii="Times New Roman" w:eastAsia="Times New Roman" w:hAnsi="Times New Roman" w:cs="Times New Roman"/>
-          <w:lang w:eastAsia="en-GB"/>
-        </w:rPr>
-        <w:t xml:space="preserve"> 1001 (hex:</w:t>
-      </w:r>
-      <w:r>
-        <w:rPr>
-          <w:rFonts w:ascii="Times New Roman" w:eastAsia="Times New Roman" w:hAnsi="Times New Roman" w:cs="Times New Roman"/>
-          <w:lang w:eastAsia="en-GB"/>
-        </w:rPr>
-        <w:t>59</w:t>
-      </w:r>
-      <w:r>
-        <w:rPr>
-          <w:rFonts w:ascii="Times New Roman" w:eastAsia="Times New Roman" w:hAnsi="Times New Roman" w:cs="Times New Roman"/>
-          <w:lang w:eastAsia="en-GB"/>
-        </w:rPr>
-        <w:t>)</w:t>
-      </w:r>
-    </w:p>
-    <w:p>
-      <w:pPr>
-        <w:pStyle w:val="ListParagraph"/>
-        <w:numPr>
-          <w:ilvl w:val="0"/>
-          <w:numId w:val="3"/>
-        </w:numPr>
-        <w:spacing w:after="0" w:line="240" w:lineRule="auto"/>
-        <w:rPr>
-          <w:rFonts w:ascii="Times New Roman" w:eastAsia="Times New Roman" w:hAnsi="Times New Roman" w:cs="Times New Roman"/>
-          <w:lang w:eastAsia="en-GB"/>
-        </w:rPr>
-      </w:pPr>
-      <w:r>
-        <w:rPr>
-          <w:rFonts w:ascii="Times New Roman" w:eastAsia="Times New Roman" w:hAnsi="Times New Roman" w:cs="Times New Roman"/>
-          <w:lang w:eastAsia="en-GB"/>
-        </w:rPr>
-        <w:t xml:space="preserve">Opocode6 </w:t>
-      </w:r>
-      <w:r>
-        <w:rPr>
-          <w:rFonts w:ascii="Times New Roman" w:eastAsia="Times New Roman" w:hAnsi="Times New Roman" w:cs="Times New Roman"/>
-          <w:lang w:eastAsia="en-GB"/>
-        </w:rPr>
-        <w:t>IR10 = 0, IR7=0, IR4 = 0</w:t>
-      </w:r>
-      <w:r>
-        <w:rPr>
-          <w:rFonts w:ascii="Times New Roman" w:eastAsia="Times New Roman" w:hAnsi="Times New Roman" w:cs="Times New Roman"/>
-          <w:lang w:eastAsia="en-GB"/>
-        </w:rPr>
-        <w:t xml:space="preserve"> </w:t>
-      </w:r>
-      <w:r>
-        <w:rPr>
-          <w:rFonts w:ascii="Times New Roman" w:eastAsia="Times New Roman" w:hAnsi="Times New Roman" w:cs="Times New Roman"/>
-          <w:lang w:eastAsia="en-GB"/>
-        </w:rPr>
-        <w:sym w:font="Wingdings" w:char="F0E0"/>
-      </w:r>
-      <w:r>
-        <w:rPr>
-          <w:rFonts w:ascii="Times New Roman" w:eastAsia="Times New Roman" w:hAnsi="Times New Roman" w:cs="Times New Roman"/>
-          <w:lang w:eastAsia="en-GB"/>
-        </w:rPr>
-        <w:t xml:space="preserve"> 0 </w:t>
-      </w:r>
-      <w:r>
-        <w:rPr>
-          <w:rFonts w:ascii="Times New Roman" w:eastAsia="Times New Roman" w:hAnsi="Times New Roman" w:cs="Times New Roman"/>
-          <w:lang w:eastAsia="en-GB"/>
-        </w:rPr>
-        <w:t>0</w:t>
-      </w:r>
-      <w:r>
-        <w:rPr>
-          <w:rFonts w:ascii="Times New Roman" w:eastAsia="Times New Roman" w:hAnsi="Times New Roman" w:cs="Times New Roman"/>
-          <w:lang w:eastAsia="en-GB"/>
-        </w:rPr>
-        <w:t>110 0000</w:t>
-      </w:r>
-      <w:r>
-        <w:rPr>
-          <w:rFonts w:ascii="Times New Roman" w:eastAsia="Times New Roman" w:hAnsi="Times New Roman" w:cs="Times New Roman"/>
-          <w:lang w:eastAsia="en-GB"/>
-        </w:rPr>
-        <w:t>(hex: 60)</w:t>
-      </w:r>
-    </w:p>
-    <w:p>
-      <w:pPr>
-        <w:pStyle w:val="ListParagraph"/>
-        <w:numPr>
-          <w:ilvl w:val="0"/>
-          <w:numId w:val="3"/>
-        </w:numPr>
-        <w:spacing w:after="0" w:line="240" w:lineRule="auto"/>
-        <w:rPr>
-          <w:rFonts w:ascii="Times New Roman" w:eastAsia="Times New Roman" w:hAnsi="Times New Roman" w:cs="Times New Roman"/>
-          <w:lang w:eastAsia="en-GB"/>
-        </w:rPr>
-      </w:pPr>
-      <w:r>
-        <w:rPr>
-          <w:rFonts w:ascii="Times New Roman" w:eastAsia="Times New Roman" w:hAnsi="Times New Roman" w:cs="Times New Roman"/>
-          <w:lang w:eastAsia="en-GB"/>
-        </w:rPr>
-        <w:t xml:space="preserve">Opcode6 </w:t>
-      </w:r>
-      <w:r>
-        <w:rPr>
-          <w:rFonts w:ascii="Times New Roman" w:eastAsia="Times New Roman" w:hAnsi="Times New Roman" w:cs="Times New Roman"/>
-          <w:lang w:eastAsia="en-GB"/>
-        </w:rPr>
-        <w:t>IR10 = 1, IR7=0, IR4 = 0</w:t>
-      </w:r>
-      <w:r>
-        <w:rPr>
-          <w:rFonts w:ascii="Times New Roman" w:eastAsia="Times New Roman" w:hAnsi="Times New Roman" w:cs="Times New Roman"/>
-          <w:lang w:eastAsia="en-GB"/>
-        </w:rPr>
-        <w:t xml:space="preserve"> </w:t>
-      </w:r>
-      <w:r>
-        <w:rPr>
-          <w:rFonts w:ascii="Times New Roman" w:eastAsia="Times New Roman" w:hAnsi="Times New Roman" w:cs="Times New Roman"/>
-          <w:lang w:eastAsia="en-GB"/>
-        </w:rPr>
-        <w:sym w:font="Wingdings" w:char="F0E0"/>
-      </w:r>
-      <w:r>
-        <w:rPr>
-          <w:rFonts w:ascii="Times New Roman" w:eastAsia="Times New Roman" w:hAnsi="Times New Roman" w:cs="Times New Roman"/>
-          <w:lang w:eastAsia="en-GB"/>
-        </w:rPr>
-        <w:t>0 0110 1000(hex:68)</w:t>
-      </w:r>
-    </w:p>
-    <w:p>
-      <w:pPr>
-        <w:pStyle w:val="ListParagraph"/>
-        <w:numPr>
-          <w:ilvl w:val="0"/>
-          <w:numId w:val="3"/>
-        </w:numPr>
-        <w:spacing w:after="0" w:line="240" w:lineRule="auto"/>
-        <w:rPr>
-          <w:rFonts w:ascii="Times New Roman" w:eastAsia="Times New Roman" w:hAnsi="Times New Roman" w:cs="Times New Roman"/>
-          <w:lang w:eastAsia="en-GB"/>
-        </w:rPr>
-      </w:pPr>
-      <w:r>
-        <w:rPr>
-          <w:rFonts w:ascii="Times New Roman" w:eastAsia="Times New Roman" w:hAnsi="Times New Roman" w:cs="Times New Roman"/>
-          <w:lang w:eastAsia="en-GB"/>
-        </w:rPr>
-        <w:t xml:space="preserve">Opcode6 </w:t>
-      </w:r>
-      <w:r>
-        <w:rPr>
-          <w:rFonts w:ascii="Times New Roman" w:eastAsia="Times New Roman" w:hAnsi="Times New Roman" w:cs="Times New Roman"/>
-          <w:lang w:eastAsia="en-GB"/>
-        </w:rPr>
-        <w:t>IR10 = 0, IR7=0, IR4 = 1</w:t>
-      </w:r>
-      <w:r>
-        <w:rPr>
-          <w:rFonts w:ascii="Times New Roman" w:eastAsia="Times New Roman" w:hAnsi="Times New Roman" w:cs="Times New Roman"/>
-          <w:lang w:eastAsia="en-GB"/>
-        </w:rPr>
-        <w:t xml:space="preserve"> </w:t>
-      </w:r>
-      <w:r>
-        <w:rPr>
-          <w:rFonts w:ascii="Times New Roman" w:eastAsia="Times New Roman" w:hAnsi="Times New Roman" w:cs="Times New Roman"/>
-          <w:lang w:eastAsia="en-GB"/>
-        </w:rPr>
-        <w:sym w:font="Wingdings" w:char="F0E0"/>
-      </w:r>
-      <w:r>
-        <w:rPr>
-          <w:rFonts w:ascii="Times New Roman" w:eastAsia="Times New Roman" w:hAnsi="Times New Roman" w:cs="Times New Roman"/>
-          <w:lang w:eastAsia="en-GB"/>
-        </w:rPr>
-        <w:t xml:space="preserve"> 0 0110 0001 (hex: 61)</w:t>
-      </w:r>
-    </w:p>
-    <w:p>
-      <w:pPr>
-        <w:pStyle w:val="ListParagraph"/>
-        <w:numPr>
-          <w:ilvl w:val="0"/>
-          <w:numId w:val="3"/>
-        </w:numPr>
-        <w:spacing w:after="0" w:line="240" w:lineRule="auto"/>
-        <w:rPr>
-          <w:rFonts w:ascii="Times New Roman" w:eastAsia="Times New Roman" w:hAnsi="Times New Roman" w:cs="Times New Roman"/>
-          <w:lang w:eastAsia="en-GB"/>
-        </w:rPr>
-      </w:pPr>
-      <w:r>
-        <w:rPr>
-          <w:rFonts w:ascii="Times New Roman" w:eastAsia="Times New Roman" w:hAnsi="Times New Roman" w:cs="Times New Roman"/>
-          <w:lang w:eastAsia="en-GB"/>
-        </w:rPr>
-        <w:t xml:space="preserve">Opcode6 </w:t>
-      </w:r>
-      <w:r>
-        <w:rPr>
-          <w:rFonts w:ascii="Times New Roman" w:eastAsia="Times New Roman" w:hAnsi="Times New Roman" w:cs="Times New Roman"/>
-          <w:lang w:eastAsia="en-GB"/>
-        </w:rPr>
-        <w:t>IR10 = 1, IR7=0, IR4 = 1</w:t>
-      </w:r>
-      <w:r>
-        <w:rPr>
-          <w:rFonts w:ascii="Times New Roman" w:eastAsia="Times New Roman" w:hAnsi="Times New Roman" w:cs="Times New Roman"/>
-          <w:lang w:eastAsia="en-GB"/>
-        </w:rPr>
-        <w:t xml:space="preserve"> </w:t>
-      </w:r>
-      <w:r>
-        <w:rPr>
-          <w:rFonts w:ascii="Times New Roman" w:eastAsia="Times New Roman" w:hAnsi="Times New Roman" w:cs="Times New Roman"/>
-          <w:lang w:eastAsia="en-GB"/>
-        </w:rPr>
-        <w:sym w:font="Wingdings" w:char="F0E0"/>
-      </w:r>
-      <w:r>
-        <w:rPr>
-          <w:rFonts w:ascii="Times New Roman" w:eastAsia="Times New Roman" w:hAnsi="Times New Roman" w:cs="Times New Roman"/>
-          <w:lang w:eastAsia="en-GB"/>
-        </w:rPr>
-        <w:t xml:space="preserve"> 0 0110 1001(hex:69)</w:t>
-      </w:r>
-    </w:p>
-    <w:p>
-      <w:pPr>
-        <w:pStyle w:val="ListParagraph"/>
-        <w:numPr>
-          <w:ilvl w:val="0"/>
-          <w:numId w:val="3"/>
-        </w:numPr>
-        <w:spacing w:after="0" w:line="240" w:lineRule="auto"/>
-        <w:rPr>
-          <w:rFonts w:ascii="Times New Roman" w:eastAsia="Times New Roman" w:hAnsi="Times New Roman" w:cs="Times New Roman"/>
-          <w:lang w:eastAsia="en-GB"/>
-        </w:rPr>
-      </w:pPr>
-      <w:r>
-        <w:rPr>
-          <w:rFonts w:ascii="Times New Roman" w:eastAsia="Times New Roman" w:hAnsi="Times New Roman" w:cs="Times New Roman"/>
-          <w:lang w:eastAsia="en-GB"/>
-        </w:rPr>
-        <w:t xml:space="preserve">Opcode7 </w:t>
-      </w:r>
-      <w:r>
-        <w:rPr>
-          <w:rFonts w:ascii="Times New Roman" w:eastAsia="Times New Roman" w:hAnsi="Times New Roman" w:cs="Times New Roman"/>
-          <w:lang w:eastAsia="en-GB"/>
-        </w:rPr>
-        <w:t>IR10 = 1, IR7 = 1</w:t>
-      </w:r>
-      <w:r>
-        <w:rPr>
-          <w:rFonts w:ascii="Times New Roman" w:eastAsia="Times New Roman" w:hAnsi="Times New Roman" w:cs="Times New Roman"/>
-          <w:lang w:eastAsia="en-GB"/>
-        </w:rPr>
-        <w:t xml:space="preserve"> </w:t>
-      </w:r>
-      <w:r>
-        <w:rPr>
-          <w:rFonts w:ascii="Times New Roman" w:eastAsia="Times New Roman" w:hAnsi="Times New Roman" w:cs="Times New Roman"/>
-          <w:lang w:eastAsia="en-GB"/>
-        </w:rPr>
-        <w:sym w:font="Wingdings" w:char="F0E0"/>
-      </w:r>
-      <w:r>
-        <w:rPr>
-          <w:rFonts w:ascii="Times New Roman" w:eastAsia="Times New Roman" w:hAnsi="Times New Roman" w:cs="Times New Roman"/>
-          <w:lang w:eastAsia="en-GB"/>
-        </w:rPr>
-        <w:t xml:space="preserve"> 0 0111 1010(hex:7a)</w:t>
-      </w:r>
-    </w:p>
-    <w:p>
-      <w:pPr>
-        <w:pStyle w:val="ListParagraph"/>
-        <w:numPr>
-          <w:ilvl w:val="0"/>
-          <w:numId w:val="3"/>
-        </w:numPr>
-        <w:spacing w:after="0" w:line="240" w:lineRule="auto"/>
-        <w:rPr>
-          <w:rFonts w:ascii="Times New Roman" w:eastAsia="Times New Roman" w:hAnsi="Times New Roman" w:cs="Times New Roman"/>
-          <w:lang w:eastAsia="en-GB"/>
-        </w:rPr>
-      </w:pPr>
-      <w:r>
-        <w:rPr>
-          <w:rFonts w:ascii="Times New Roman" w:eastAsia="Times New Roman" w:hAnsi="Times New Roman" w:cs="Times New Roman"/>
-          <w:lang w:eastAsia="en-GB"/>
-        </w:rPr>
-        <w:t xml:space="preserve">Opcode7 </w:t>
-      </w:r>
-      <w:r>
-        <w:rPr>
-          <w:rFonts w:ascii="Times New Roman" w:eastAsia="Times New Roman" w:hAnsi="Times New Roman" w:cs="Times New Roman"/>
-          <w:lang w:eastAsia="en-GB"/>
-        </w:rPr>
-        <w:t>IR10 = 0, IR7 = 1</w:t>
-      </w:r>
-      <w:r>
-        <w:rPr>
-          <w:rFonts w:ascii="Times New Roman" w:eastAsia="Times New Roman" w:hAnsi="Times New Roman" w:cs="Times New Roman"/>
-          <w:lang w:eastAsia="en-GB"/>
-        </w:rPr>
-        <w:t xml:space="preserve"> </w:t>
-      </w:r>
-      <w:r>
-        <w:rPr>
-          <w:rFonts w:ascii="Times New Roman" w:eastAsia="Times New Roman" w:hAnsi="Times New Roman" w:cs="Times New Roman"/>
-          <w:lang w:eastAsia="en-GB"/>
-        </w:rPr>
-        <w:sym w:font="Wingdings" w:char="F0E0"/>
-      </w:r>
-      <w:r>
-        <w:rPr>
-          <w:rFonts w:ascii="Times New Roman" w:eastAsia="Times New Roman" w:hAnsi="Times New Roman" w:cs="Times New Roman"/>
-          <w:lang w:eastAsia="en-GB"/>
-        </w:rPr>
-        <w:t>0 0111 0010(hex:72)</w:t>
-      </w:r>
-    </w:p>
-    <w:p>
-      <w:pPr>
-        <w:pStyle w:val="ListParagraph"/>
-        <w:numPr>
-          <w:ilvl w:val="0"/>
-          <w:numId w:val="3"/>
-        </w:numPr>
-        <w:spacing w:after="0" w:line="240" w:lineRule="auto"/>
-        <w:rPr>
-          <w:rFonts w:ascii="Times New Roman" w:eastAsia="Times New Roman" w:hAnsi="Times New Roman" w:cs="Times New Roman"/>
-          <w:lang w:eastAsia="en-GB"/>
-        </w:rPr>
-      </w:pPr>
-      <w:r>
-        <w:rPr>
-          <w:rFonts w:ascii="Times New Roman" w:eastAsia="Times New Roman" w:hAnsi="Times New Roman" w:cs="Times New Roman"/>
-          <w:lang w:eastAsia="en-GB"/>
-        </w:rPr>
-        <w:t>Opcode7 I</w:t>
-      </w:r>
-      <w:r>
-        <w:rPr>
-          <w:rFonts w:ascii="Times New Roman" w:eastAsia="Times New Roman" w:hAnsi="Times New Roman" w:cs="Times New Roman"/>
-          <w:lang w:eastAsia="en-GB"/>
-        </w:rPr>
-        <w:t>R10 = 1, IR7 = 0</w:t>
-      </w:r>
-      <w:r>
-        <w:rPr>
-          <w:rFonts w:ascii="Times New Roman" w:eastAsia="Times New Roman" w:hAnsi="Times New Roman" w:cs="Times New Roman"/>
-          <w:lang w:eastAsia="en-GB"/>
-        </w:rPr>
-        <w:t xml:space="preserve"> </w:t>
-      </w:r>
-      <w:r>
-        <w:rPr>
-          <w:rFonts w:ascii="Times New Roman" w:eastAsia="Times New Roman" w:hAnsi="Times New Roman" w:cs="Times New Roman"/>
-          <w:lang w:eastAsia="en-GB"/>
-        </w:rPr>
-        <w:sym w:font="Wingdings" w:char="F0E0"/>
-      </w:r>
-      <w:r>
-        <w:rPr>
-          <w:rFonts w:ascii="Times New Roman" w:eastAsia="Times New Roman" w:hAnsi="Times New Roman" w:cs="Times New Roman"/>
-          <w:lang w:eastAsia="en-GB"/>
-        </w:rPr>
-        <w:t>0 0111 1000(hex:78)</w:t>
-      </w:r>
-    </w:p>
-    <w:p>
-      <w:pPr>
-        <w:pStyle w:val="ListParagraph"/>
-        <w:numPr>
-          <w:ilvl w:val="0"/>
-          <w:numId w:val="3"/>
-        </w:numPr>
-        <w:spacing w:after="0" w:line="240" w:lineRule="auto"/>
-        <w:rPr>
-          <w:rFonts w:ascii="Times New Roman" w:eastAsia="Times New Roman" w:hAnsi="Times New Roman" w:cs="Times New Roman"/>
-          <w:lang w:eastAsia="en-GB"/>
-        </w:rPr>
-      </w:pPr>
-      <w:r>
-        <w:rPr>
-          <w:rFonts w:ascii="Times New Roman" w:eastAsia="Times New Roman" w:hAnsi="Times New Roman" w:cs="Times New Roman"/>
-          <w:lang w:eastAsia="en-GB"/>
-        </w:rPr>
-        <w:t xml:space="preserve">Opcode7 </w:t>
-      </w:r>
-      <w:r>
-        <w:rPr>
-          <w:rFonts w:ascii="Times New Roman" w:eastAsia="Times New Roman" w:hAnsi="Times New Roman" w:cs="Times New Roman"/>
-          <w:lang w:eastAsia="en-GB"/>
-        </w:rPr>
-        <w:t>IR10 = 0, IR7 = 0</w:t>
-      </w:r>
-      <w:r>
-        <w:rPr>
-          <w:rFonts w:ascii="Times New Roman" w:eastAsia="Times New Roman" w:hAnsi="Times New Roman" w:cs="Times New Roman"/>
-          <w:lang w:eastAsia="en-GB"/>
-        </w:rPr>
-        <w:t xml:space="preserve"> </w:t>
-      </w:r>
-      <w:r>
-        <w:rPr>
-          <w:rFonts w:ascii="Times New Roman" w:eastAsia="Times New Roman" w:hAnsi="Times New Roman" w:cs="Times New Roman"/>
-          <w:lang w:eastAsia="en-GB"/>
-        </w:rPr>
-        <w:sym w:font="Wingdings" w:char="F0E0"/>
-      </w:r>
-      <w:r>
-        <w:rPr>
-          <w:rFonts w:ascii="Times New Roman" w:eastAsia="Times New Roman" w:hAnsi="Times New Roman" w:cs="Times New Roman"/>
-          <w:lang w:eastAsia="en-GB"/>
-        </w:rPr>
-        <w:t>0 0111 0000(hex:70)</w:t>
-      </w:r>
-    </w:p>
-    <w:p>
-      <w:pPr>
-        <w:pStyle w:val="ListParagraph"/>
-        <w:numPr>
-          <w:ilvl w:val="0"/>
-          <w:numId w:val="3"/>
-        </w:numPr>
-        <w:spacing w:after="0" w:line="240" w:lineRule="auto"/>
-        <w:rPr>
-          <w:rFonts w:ascii="Times New Roman" w:eastAsia="Times New Roman" w:hAnsi="Times New Roman" w:cs="Times New Roman"/>
-          <w:lang w:eastAsia="en-GB"/>
-        </w:rPr>
-      </w:pPr>
-      <w:r>
-        <w:rPr>
-          <w:rFonts w:ascii="Times New Roman" w:eastAsia="Times New Roman" w:hAnsi="Times New Roman" w:cs="Times New Roman"/>
-          <w:lang w:eastAsia="en-GB"/>
-        </w:rPr>
-        <w:t xml:space="preserve">Opcode8 </w:t>
-      </w:r>
-      <w:r>
-        <w:rPr>
-          <w:rFonts w:ascii="Times New Roman" w:eastAsia="Times New Roman" w:hAnsi="Times New Roman" w:cs="Times New Roman"/>
-          <w:lang w:eastAsia="en-GB"/>
-        </w:rPr>
-        <w:t>IR10 = 1, IR7 = 1</w:t>
-      </w:r>
-      <w:r>
-        <w:rPr>
-          <w:rFonts w:ascii="Times New Roman" w:eastAsia="Times New Roman" w:hAnsi="Times New Roman" w:cs="Times New Roman"/>
-          <w:lang w:eastAsia="en-GB"/>
-        </w:rPr>
-        <w:t xml:space="preserve"> </w:t>
-      </w:r>
-      <w:r>
-        <w:rPr>
-          <w:rFonts w:ascii="Times New Roman" w:eastAsia="Times New Roman" w:hAnsi="Times New Roman" w:cs="Times New Roman"/>
-          <w:lang w:eastAsia="en-GB"/>
-        </w:rPr>
-        <w:sym w:font="Wingdings" w:char="F0E0"/>
-      </w:r>
-      <w:r>
-        <w:rPr>
-          <w:rFonts w:ascii="Times New Roman" w:eastAsia="Times New Roman" w:hAnsi="Times New Roman" w:cs="Times New Roman"/>
-          <w:lang w:eastAsia="en-GB"/>
-        </w:rPr>
-        <w:t>0 1000 1010(hex:8a)</w:t>
-      </w:r>
-    </w:p>
-    <w:p>
-      <w:pPr>
-        <w:pStyle w:val="ListParagraph"/>
-        <w:numPr>
-          <w:ilvl w:val="0"/>
-          <w:numId w:val="3"/>
-        </w:numPr>
-        <w:spacing w:after="0" w:line="240" w:lineRule="auto"/>
-        <w:rPr>
-          <w:rFonts w:ascii="Times New Roman" w:eastAsia="Times New Roman" w:hAnsi="Times New Roman" w:cs="Times New Roman"/>
-          <w:lang w:eastAsia="en-GB"/>
-        </w:rPr>
-      </w:pPr>
-      <w:r>
-        <w:rPr>
-          <w:rFonts w:ascii="Times New Roman" w:eastAsia="Times New Roman" w:hAnsi="Times New Roman" w:cs="Times New Roman"/>
-          <w:lang w:eastAsia="en-GB"/>
-        </w:rPr>
-        <w:t xml:space="preserve">Opcode8 </w:t>
-      </w:r>
-      <w:r>
-        <w:rPr>
-          <w:rFonts w:ascii="Times New Roman" w:eastAsia="Times New Roman" w:hAnsi="Times New Roman" w:cs="Times New Roman"/>
-          <w:lang w:eastAsia="en-GB"/>
-        </w:rPr>
-        <w:t>IR10 = 0, IR7 = 1</w:t>
-      </w:r>
-      <w:r>
-        <w:rPr>
-          <w:rFonts w:ascii="Times New Roman" w:eastAsia="Times New Roman" w:hAnsi="Times New Roman" w:cs="Times New Roman"/>
-          <w:lang w:eastAsia="en-GB"/>
-        </w:rPr>
-        <w:t xml:space="preserve"> </w:t>
-      </w:r>
-      <w:r>
-        <w:rPr>
-          <w:rFonts w:ascii="Times New Roman" w:eastAsia="Times New Roman" w:hAnsi="Times New Roman" w:cs="Times New Roman"/>
-          <w:lang w:eastAsia="en-GB"/>
-        </w:rPr>
-        <w:sym w:font="Wingdings" w:char="F0E0"/>
-      </w:r>
-      <w:r>
-        <w:rPr>
-          <w:rFonts w:ascii="Times New Roman" w:eastAsia="Times New Roman" w:hAnsi="Times New Roman" w:cs="Times New Roman"/>
-          <w:lang w:eastAsia="en-GB"/>
-        </w:rPr>
-        <w:t>0 1000 0010(hex:82)</w:t>
-      </w:r>
-    </w:p>
-    <w:p>
-      <w:pPr>
-        <w:pStyle w:val="ListParagraph"/>
-        <w:numPr>
-          <w:ilvl w:val="0"/>
-          <w:numId w:val="3"/>
-        </w:numPr>
-        <w:spacing w:after="0" w:line="240" w:lineRule="auto"/>
-        <w:rPr>
-          <w:rFonts w:ascii="Times New Roman" w:eastAsia="Times New Roman" w:hAnsi="Times New Roman" w:cs="Times New Roman"/>
-          <w:lang w:eastAsia="en-GB"/>
-        </w:rPr>
-      </w:pPr>
-      <w:r>
-        <w:rPr>
-          <w:rFonts w:ascii="Times New Roman" w:eastAsia="Times New Roman" w:hAnsi="Times New Roman" w:cs="Times New Roman"/>
-          <w:lang w:eastAsia="en-GB"/>
-        </w:rPr>
-        <w:t xml:space="preserve">Opcode8 </w:t>
-      </w:r>
-      <w:r>
-        <w:rPr>
-          <w:rFonts w:ascii="Times New Roman" w:eastAsia="Times New Roman" w:hAnsi="Times New Roman" w:cs="Times New Roman"/>
-          <w:lang w:eastAsia="en-GB"/>
-        </w:rPr>
-        <w:t>IR10 = 1, IR7 = 0</w:t>
-      </w:r>
-      <w:r>
-        <w:rPr>
-          <w:rFonts w:ascii="Times New Roman" w:eastAsia="Times New Roman" w:hAnsi="Times New Roman" w:cs="Times New Roman"/>
-          <w:lang w:eastAsia="en-GB"/>
-        </w:rPr>
-        <w:t xml:space="preserve"> </w:t>
-      </w:r>
-      <w:r>
-        <w:rPr>
-          <w:rFonts w:ascii="Times New Roman" w:eastAsia="Times New Roman" w:hAnsi="Times New Roman" w:cs="Times New Roman"/>
-          <w:lang w:eastAsia="en-GB"/>
-        </w:rPr>
-        <w:sym w:font="Wingdings" w:char="F0E0"/>
-      </w:r>
-      <w:r>
-        <w:rPr>
-          <w:rFonts w:ascii="Times New Roman" w:eastAsia="Times New Roman" w:hAnsi="Times New Roman" w:cs="Times New Roman"/>
-          <w:lang w:eastAsia="en-GB"/>
-        </w:rPr>
-        <w:t>0 1000 1000(hex:88)</w:t>
-      </w:r>
-    </w:p>
-    <w:p>
-      <w:pPr>
-        <w:pStyle w:val="ListParagraph"/>
-        <w:numPr>
-          <w:ilvl w:val="0"/>
-          <w:numId w:val="3"/>
-        </w:numPr>
-        <w:spacing w:after="0" w:line="240" w:lineRule="auto"/>
-        <w:rPr>
-          <w:rFonts w:ascii="Times New Roman" w:eastAsia="Times New Roman" w:hAnsi="Times New Roman" w:cs="Times New Roman"/>
-          <w:lang w:eastAsia="en-GB"/>
-        </w:rPr>
-      </w:pPr>
-      <w:r>
-        <w:rPr>
-          <w:rFonts w:ascii="Times New Roman" w:eastAsia="Times New Roman" w:hAnsi="Times New Roman" w:cs="Times New Roman"/>
-          <w:lang w:eastAsia="en-GB"/>
-        </w:rPr>
-        <w:t xml:space="preserve">Opcode8 </w:t>
-      </w:r>
-      <w:r>
-        <w:rPr>
-          <w:rFonts w:ascii="Times New Roman" w:eastAsia="Times New Roman" w:hAnsi="Times New Roman" w:cs="Times New Roman"/>
-          <w:lang w:eastAsia="en-GB"/>
-        </w:rPr>
-        <w:t>IR10 = 0, IR7 = 0</w:t>
-      </w:r>
-      <w:r>
-        <w:rPr>
-          <w:rFonts w:ascii="Times New Roman" w:eastAsia="Times New Roman" w:hAnsi="Times New Roman" w:cs="Times New Roman"/>
-          <w:lang w:eastAsia="en-GB"/>
-        </w:rPr>
-        <w:t xml:space="preserve"> </w:t>
-      </w:r>
-      <w:r>
-        <w:rPr>
-          <w:rFonts w:ascii="Times New Roman" w:eastAsia="Times New Roman" w:hAnsi="Times New Roman" w:cs="Times New Roman"/>
-          <w:lang w:eastAsia="en-GB"/>
-        </w:rPr>
-        <w:sym w:font="Wingdings" w:char="F0E0"/>
-      </w:r>
-      <w:r>
-        <w:rPr>
-          <w:rFonts w:ascii="Times New Roman" w:eastAsia="Times New Roman" w:hAnsi="Times New Roman" w:cs="Times New Roman"/>
-          <w:lang w:eastAsia="en-GB"/>
-        </w:rPr>
-        <w:t>0 1000 0000(hex:80)</w:t>
-      </w:r>
-    </w:p>
-    <w:p>
-      <w:pPr>
-        <w:pStyle w:val="ListParagraph"/>
-        <w:numPr>
-          <w:ilvl w:val="0"/>
-          <w:numId w:val="3"/>
-        </w:numPr>
-        <w:spacing w:after="0" w:line="240" w:lineRule="auto"/>
-        <w:rPr>
-          <w:rFonts w:ascii="Times New Roman" w:eastAsia="Times New Roman" w:hAnsi="Times New Roman" w:cs="Times New Roman"/>
-          <w:lang w:eastAsia="en-GB"/>
-        </w:rPr>
-      </w:pPr>
-      <w:r>
-        <w:rPr>
-          <w:rFonts w:ascii="Times New Roman" w:eastAsia="Times New Roman" w:hAnsi="Times New Roman" w:cs="Times New Roman"/>
-          <w:lang w:eastAsia="en-GB"/>
-        </w:rPr>
-        <w:t>Opcode9</w:t>
-      </w:r>
-      <w:r>
-        <w:rPr>
-          <w:rFonts w:ascii="Times New Roman" w:eastAsia="Times New Roman" w:hAnsi="Times New Roman" w:cs="Times New Roman"/>
-          <w:lang w:eastAsia="en-GB"/>
-        </w:rPr>
-        <w:t xml:space="preserve"> </w:t>
-      </w:r>
-      <w:r>
-        <w:rPr>
-          <w:rFonts w:ascii="Times New Roman" w:eastAsia="Times New Roman" w:hAnsi="Times New Roman" w:cs="Times New Roman"/>
-          <w:lang w:eastAsia="en-GB"/>
-        </w:rPr>
-        <w:t>IR4=</w:t>
-      </w:r>
-      <w:proofErr w:type="gramStart"/>
-      <w:r>
-        <w:rPr>
-          <w:rFonts w:ascii="Times New Roman" w:eastAsia="Times New Roman" w:hAnsi="Times New Roman" w:cs="Times New Roman"/>
-          <w:lang w:eastAsia="en-GB"/>
-        </w:rPr>
-        <w:t>0,IR</w:t>
-      </w:r>
-      <w:proofErr w:type="gramEnd"/>
-      <w:r>
-        <w:rPr>
-          <w:rFonts w:ascii="Times New Roman" w:eastAsia="Times New Roman" w:hAnsi="Times New Roman" w:cs="Times New Roman"/>
-          <w:lang w:eastAsia="en-GB"/>
-        </w:rPr>
-        <w:t>7=0,IR10=0</w:t>
-      </w:r>
-      <w:r>
-        <w:rPr>
-          <w:rFonts w:ascii="Times New Roman" w:eastAsia="Times New Roman" w:hAnsi="Times New Roman" w:cs="Times New Roman"/>
-          <w:lang w:eastAsia="en-GB"/>
-        </w:rPr>
-        <w:t xml:space="preserve"> </w:t>
-      </w:r>
-      <w:r>
-        <w:rPr>
-          <w:rFonts w:ascii="Times New Roman" w:eastAsia="Times New Roman" w:hAnsi="Times New Roman" w:cs="Times New Roman"/>
-          <w:lang w:eastAsia="en-GB"/>
-        </w:rPr>
-        <w:sym w:font="Wingdings" w:char="F0E0"/>
-      </w:r>
-      <w:r>
-        <w:rPr>
-          <w:rFonts w:ascii="Times New Roman" w:eastAsia="Times New Roman" w:hAnsi="Times New Roman" w:cs="Times New Roman"/>
-          <w:lang w:eastAsia="en-GB"/>
-        </w:rPr>
-        <w:t>0 1001 0000(hex:90)</w:t>
-      </w:r>
-    </w:p>
-    <w:p>
-      <w:pPr>
-        <w:pStyle w:val="ListParagraph"/>
-        <w:numPr>
-          <w:ilvl w:val="0"/>
-          <w:numId w:val="3"/>
-        </w:numPr>
-        <w:spacing w:after="0" w:line="240" w:lineRule="auto"/>
-        <w:rPr>
-          <w:rFonts w:ascii="Times New Roman" w:eastAsia="Times New Roman" w:hAnsi="Times New Roman" w:cs="Times New Roman"/>
-          <w:lang w:eastAsia="en-GB"/>
-        </w:rPr>
-      </w:pPr>
-      <w:r>
-        <w:rPr>
-          <w:rFonts w:ascii="Times New Roman" w:eastAsia="Times New Roman" w:hAnsi="Times New Roman" w:cs="Times New Roman"/>
-          <w:lang w:eastAsia="en-GB"/>
-        </w:rPr>
-        <w:t>Opcode9</w:t>
-      </w:r>
-      <w:r>
-        <w:rPr>
-          <w:rFonts w:ascii="Times New Roman" w:eastAsia="Times New Roman" w:hAnsi="Times New Roman" w:cs="Times New Roman"/>
-          <w:lang w:eastAsia="en-GB"/>
-        </w:rPr>
-        <w:t xml:space="preserve"> </w:t>
-      </w:r>
-      <w:r>
-        <w:rPr>
-          <w:rFonts w:ascii="Times New Roman" w:eastAsia="Times New Roman" w:hAnsi="Times New Roman" w:cs="Times New Roman"/>
-          <w:lang w:eastAsia="en-GB"/>
-        </w:rPr>
-        <w:t>IR4 = 0, IR7=0, IR10 = 1</w:t>
-      </w:r>
-      <w:r>
-        <w:rPr>
-          <w:rFonts w:ascii="Times New Roman" w:eastAsia="Times New Roman" w:hAnsi="Times New Roman" w:cs="Times New Roman"/>
-          <w:lang w:eastAsia="en-GB"/>
-        </w:rPr>
-        <w:t xml:space="preserve"> </w:t>
-      </w:r>
-      <w:r>
-        <w:rPr>
-          <w:rFonts w:ascii="Times New Roman" w:eastAsia="Times New Roman" w:hAnsi="Times New Roman" w:cs="Times New Roman"/>
-          <w:lang w:eastAsia="en-GB"/>
-        </w:rPr>
-        <w:sym w:font="Wingdings" w:char="F0E0"/>
-      </w:r>
-      <w:r>
-        <w:rPr>
-          <w:rFonts w:ascii="Times New Roman" w:eastAsia="Times New Roman" w:hAnsi="Times New Roman" w:cs="Times New Roman"/>
-          <w:lang w:eastAsia="en-GB"/>
-        </w:rPr>
-        <w:t>0 1001 1000(hex:98)</w:t>
-      </w:r>
-    </w:p>
-    <w:p>
-      <w:pPr>
-        <w:pStyle w:val="ListParagraph"/>
-        <w:numPr>
-          <w:ilvl w:val="0"/>
-          <w:numId w:val="3"/>
-        </w:numPr>
-        <w:spacing w:after="0" w:line="240" w:lineRule="auto"/>
-        <w:rPr>
-          <w:rFonts w:ascii="Times New Roman" w:eastAsia="Times New Roman" w:hAnsi="Times New Roman" w:cs="Times New Roman"/>
-          <w:lang w:eastAsia="en-GB"/>
-        </w:rPr>
-      </w:pPr>
-      <w:r>
-        <w:rPr>
-          <w:rFonts w:ascii="Times New Roman" w:eastAsia="Times New Roman" w:hAnsi="Times New Roman" w:cs="Times New Roman"/>
-          <w:lang w:eastAsia="en-GB"/>
-        </w:rPr>
-        <w:t>Opcode9</w:t>
-      </w:r>
-      <w:r>
-        <w:rPr>
-          <w:rFonts w:ascii="Times New Roman" w:eastAsia="Times New Roman" w:hAnsi="Times New Roman" w:cs="Times New Roman"/>
-          <w:lang w:eastAsia="en-GB"/>
-        </w:rPr>
-        <w:t xml:space="preserve"> </w:t>
-      </w:r>
-      <w:r>
-        <w:rPr>
-          <w:rFonts w:ascii="Times New Roman" w:eastAsia="Times New Roman" w:hAnsi="Times New Roman" w:cs="Times New Roman"/>
-          <w:lang w:eastAsia="en-GB"/>
-        </w:rPr>
-        <w:t>IR4 = 1, IR7=0, IR10 = 0</w:t>
-      </w:r>
-      <w:r>
-        <w:rPr>
-          <w:rFonts w:ascii="Times New Roman" w:eastAsia="Times New Roman" w:hAnsi="Times New Roman" w:cs="Times New Roman"/>
-          <w:lang w:eastAsia="en-GB"/>
-        </w:rPr>
-        <w:t xml:space="preserve"> </w:t>
-      </w:r>
-      <w:r>
-        <w:rPr>
-          <w:rFonts w:ascii="Times New Roman" w:eastAsia="Times New Roman" w:hAnsi="Times New Roman" w:cs="Times New Roman"/>
-          <w:lang w:eastAsia="en-GB"/>
-        </w:rPr>
-        <w:sym w:font="Wingdings" w:char="F0E0"/>
-      </w:r>
-      <w:r>
-        <w:rPr>
-          <w:rFonts w:ascii="Times New Roman" w:eastAsia="Times New Roman" w:hAnsi="Times New Roman" w:cs="Times New Roman"/>
-          <w:lang w:eastAsia="en-GB"/>
-        </w:rPr>
-        <w:t>0 1001 0001(hex:91)</w:t>
-      </w:r>
-    </w:p>
-    <w:p>
-      <w:pPr>
-        <w:pStyle w:val="ListParagraph"/>
-        <w:numPr>
-          <w:ilvl w:val="0"/>
-          <w:numId w:val="3"/>
-        </w:numPr>
-        <w:spacing w:after="0" w:line="240" w:lineRule="auto"/>
-        <w:rPr>
-          <w:rFonts w:ascii="Times New Roman" w:eastAsia="Times New Roman" w:hAnsi="Times New Roman" w:cs="Times New Roman"/>
-          <w:lang w:eastAsia="en-GB"/>
-        </w:rPr>
-      </w:pPr>
-      <w:r>
-        <w:rPr>
-          <w:rFonts w:ascii="Times New Roman" w:eastAsia="Times New Roman" w:hAnsi="Times New Roman" w:cs="Times New Roman"/>
-          <w:lang w:eastAsia="en-GB"/>
-        </w:rPr>
-        <w:t>Opcode9</w:t>
-      </w:r>
-      <w:r>
-        <w:rPr>
-          <w:rFonts w:ascii="Times New Roman" w:eastAsia="Times New Roman" w:hAnsi="Times New Roman" w:cs="Times New Roman"/>
-          <w:lang w:eastAsia="en-GB"/>
-        </w:rPr>
-        <w:t xml:space="preserve"> </w:t>
-      </w:r>
-      <w:r>
-        <w:rPr>
-          <w:rFonts w:ascii="Times New Roman" w:eastAsia="Times New Roman" w:hAnsi="Times New Roman" w:cs="Times New Roman"/>
-          <w:lang w:eastAsia="en-GB"/>
-        </w:rPr>
-        <w:t xml:space="preserve">IR4 = 1, IR7=0, IR10 = </w:t>
-      </w:r>
-      <w:r>
-        <w:rPr>
-          <w:rFonts w:ascii="Times New Roman" w:eastAsia="Times New Roman" w:hAnsi="Times New Roman" w:cs="Times New Roman"/>
-          <w:lang w:eastAsia="en-GB"/>
-        </w:rPr>
-        <w:t>1</w:t>
-      </w:r>
-      <w:r>
-        <w:rPr>
-          <w:rFonts w:ascii="Times New Roman" w:eastAsia="Times New Roman" w:hAnsi="Times New Roman" w:cs="Times New Roman"/>
-          <w:lang w:eastAsia="en-GB"/>
-        </w:rPr>
-        <w:t xml:space="preserve"> </w:t>
-      </w:r>
-      <w:r>
-        <w:rPr>
-          <w:rFonts w:ascii="Times New Roman" w:eastAsia="Times New Roman" w:hAnsi="Times New Roman" w:cs="Times New Roman"/>
-          <w:lang w:eastAsia="en-GB"/>
-        </w:rPr>
-        <w:sym w:font="Wingdings" w:char="F0E0"/>
-      </w:r>
-      <w:r>
-        <w:rPr>
-          <w:rFonts w:ascii="Times New Roman" w:eastAsia="Times New Roman" w:hAnsi="Times New Roman" w:cs="Times New Roman"/>
-          <w:lang w:eastAsia="en-GB"/>
-        </w:rPr>
-        <w:t>0 1001 1001(hex:99)</w:t>
-      </w:r>
-    </w:p>
-    <w:p>
-      <w:pPr>
-        <w:pStyle w:val="ListParagraph"/>
-        <w:numPr>
-          <w:ilvl w:val="0"/>
-          <w:numId w:val="3"/>
-        </w:numPr>
-        <w:spacing w:after="0" w:line="240" w:lineRule="auto"/>
-        <w:rPr>
-          <w:rFonts w:ascii="Times New Roman" w:eastAsia="Times New Roman" w:hAnsi="Times New Roman" w:cs="Times New Roman"/>
-          <w:lang w:eastAsia="en-GB"/>
-        </w:rPr>
-      </w:pPr>
-      <w:r>
-        <w:rPr>
-          <w:rFonts w:ascii="Times New Roman" w:eastAsia="Times New Roman" w:hAnsi="Times New Roman" w:cs="Times New Roman"/>
-          <w:lang w:eastAsia="en-GB"/>
-        </w:rPr>
-        <w:t>Opcode9</w:t>
-      </w:r>
-      <w:r>
-        <w:rPr>
-          <w:rFonts w:ascii="Times New Roman" w:eastAsia="Times New Roman" w:hAnsi="Times New Roman" w:cs="Times New Roman"/>
-          <w:lang w:eastAsia="en-GB"/>
-        </w:rPr>
-        <w:t xml:space="preserve"> I</w:t>
-      </w:r>
-      <w:r>
-        <w:rPr>
-          <w:rFonts w:ascii="Times New Roman" w:eastAsia="Times New Roman" w:hAnsi="Times New Roman" w:cs="Times New Roman"/>
-          <w:lang w:eastAsia="en-GB"/>
-        </w:rPr>
-        <w:t>R4 = 0, IR7=1, IR10 = 0</w:t>
-      </w:r>
-      <w:r>
-        <w:rPr>
-          <w:rFonts w:ascii="Times New Roman" w:eastAsia="Times New Roman" w:hAnsi="Times New Roman" w:cs="Times New Roman"/>
-          <w:lang w:eastAsia="en-GB"/>
-        </w:rPr>
-        <w:t xml:space="preserve"> </w:t>
-      </w:r>
-      <w:r>
-        <w:rPr>
-          <w:rFonts w:ascii="Times New Roman" w:eastAsia="Times New Roman" w:hAnsi="Times New Roman" w:cs="Times New Roman"/>
-          <w:lang w:eastAsia="en-GB"/>
-        </w:rPr>
-        <w:sym w:font="Wingdings" w:char="F0E0"/>
-      </w:r>
-      <w:r>
-        <w:rPr>
-          <w:rFonts w:ascii="Times New Roman" w:eastAsia="Times New Roman" w:hAnsi="Times New Roman" w:cs="Times New Roman"/>
-          <w:lang w:eastAsia="en-GB"/>
-        </w:rPr>
-        <w:t>0 1001 0020(hex:92)</w:t>
-      </w:r>
-    </w:p>
-    <w:p>
-      <w:pPr>
-        <w:pStyle w:val="ListParagraph"/>
-        <w:numPr>
-          <w:ilvl w:val="0"/>
-          <w:numId w:val="3"/>
-        </w:numPr>
-        <w:spacing w:after="0" w:line="240" w:lineRule="auto"/>
-        <w:rPr>
-          <w:rFonts w:ascii="Times New Roman" w:eastAsia="Times New Roman" w:hAnsi="Times New Roman" w:cs="Times New Roman"/>
-          <w:lang w:eastAsia="en-GB"/>
-        </w:rPr>
-      </w:pPr>
-      <w:r>
-        <w:rPr>
-          <w:rFonts w:ascii="Times New Roman" w:eastAsia="Times New Roman" w:hAnsi="Times New Roman" w:cs="Times New Roman"/>
-          <w:lang w:eastAsia="en-GB"/>
-        </w:rPr>
-        <w:t>Opcode9</w:t>
-      </w:r>
-      <w:r>
-        <w:rPr>
-          <w:rFonts w:ascii="Times New Roman" w:eastAsia="Times New Roman" w:hAnsi="Times New Roman" w:cs="Times New Roman"/>
-          <w:lang w:eastAsia="en-GB"/>
-        </w:rPr>
-        <w:t xml:space="preserve"> I</w:t>
-      </w:r>
-      <w:r>
-        <w:rPr>
-          <w:rFonts w:ascii="Times New Roman" w:eastAsia="Times New Roman" w:hAnsi="Times New Roman" w:cs="Times New Roman"/>
-          <w:lang w:eastAsia="en-GB"/>
-        </w:rPr>
-        <w:t>R4 = 0, IR7=1, IR10 = 1</w:t>
-      </w:r>
-      <w:r>
-        <w:rPr>
-          <w:rFonts w:ascii="Times New Roman" w:eastAsia="Times New Roman" w:hAnsi="Times New Roman" w:cs="Times New Roman"/>
-          <w:lang w:eastAsia="en-GB"/>
-        </w:rPr>
-        <w:t xml:space="preserve"> </w:t>
-      </w:r>
-      <w:r>
-        <w:rPr>
-          <w:rFonts w:ascii="Times New Roman" w:eastAsia="Times New Roman" w:hAnsi="Times New Roman" w:cs="Times New Roman"/>
-          <w:lang w:eastAsia="en-GB"/>
-        </w:rPr>
-        <w:sym w:font="Wingdings" w:char="F0E0"/>
-      </w:r>
-      <w:r>
-        <w:rPr>
-          <w:rFonts w:ascii="Times New Roman" w:eastAsia="Times New Roman" w:hAnsi="Times New Roman" w:cs="Times New Roman"/>
-          <w:lang w:eastAsia="en-GB"/>
-        </w:rPr>
-        <w:t>0 1001 1010(hex:9a)</w:t>
-      </w:r>
-    </w:p>
-    <w:p>
-      <w:pPr>
-        <w:pStyle w:val="ListParagraph"/>
-        <w:numPr>
-          <w:ilvl w:val="0"/>
-          <w:numId w:val="3"/>
-        </w:numPr>
-        <w:spacing w:after="0" w:line="240" w:lineRule="auto"/>
-        <w:rPr>
-          <w:rFonts w:ascii="Times New Roman" w:eastAsia="Times New Roman" w:hAnsi="Times New Roman" w:cs="Times New Roman"/>
-          <w:lang w:eastAsia="en-GB"/>
-        </w:rPr>
-      </w:pPr>
-      <w:r>
-        <w:rPr>
-          <w:rFonts w:ascii="Times New Roman" w:eastAsia="Times New Roman" w:hAnsi="Times New Roman" w:cs="Times New Roman"/>
-          <w:lang w:eastAsia="en-GB"/>
-        </w:rPr>
-        <w:t>Opcode</w:t>
-      </w:r>
-      <w:r>
-        <w:rPr>
-          <w:rFonts w:ascii="Times New Roman" w:eastAsia="Times New Roman" w:hAnsi="Times New Roman" w:cs="Times New Roman"/>
-          <w:lang w:eastAsia="en-GB"/>
-        </w:rPr>
-        <w:t>10</w:t>
-      </w:r>
-      <w:r>
-        <w:rPr>
-          <w:rFonts w:ascii="Times New Roman" w:eastAsia="Times New Roman" w:hAnsi="Times New Roman" w:cs="Times New Roman"/>
-          <w:lang w:eastAsia="en-GB"/>
-        </w:rPr>
-        <w:t xml:space="preserve"> </w:t>
-      </w:r>
-      <w:r>
-        <w:rPr>
-          <w:rFonts w:ascii="Times New Roman" w:eastAsia="Times New Roman" w:hAnsi="Times New Roman" w:cs="Times New Roman"/>
-          <w:lang w:eastAsia="en-GB"/>
-        </w:rPr>
-        <w:t>I</w:t>
-      </w:r>
-      <w:r>
-        <w:rPr>
-          <w:rFonts w:ascii="Times New Roman" w:eastAsia="Times New Roman" w:hAnsi="Times New Roman" w:cs="Times New Roman"/>
-          <w:lang w:eastAsia="en-GB"/>
-        </w:rPr>
-        <w:t>R4=</w:t>
-      </w:r>
-      <w:proofErr w:type="gramStart"/>
-      <w:r>
-        <w:rPr>
-          <w:rFonts w:ascii="Times New Roman" w:eastAsia="Times New Roman" w:hAnsi="Times New Roman" w:cs="Times New Roman"/>
-          <w:lang w:eastAsia="en-GB"/>
-        </w:rPr>
-        <w:t>0,IR</w:t>
-      </w:r>
-      <w:proofErr w:type="gramEnd"/>
-      <w:r>
-        <w:rPr>
-          <w:rFonts w:ascii="Times New Roman" w:eastAsia="Times New Roman" w:hAnsi="Times New Roman" w:cs="Times New Roman"/>
-          <w:lang w:eastAsia="en-GB"/>
-        </w:rPr>
-        <w:t>7=0,IR10=0</w:t>
-      </w:r>
-      <w:r>
-        <w:rPr>
-          <w:rFonts w:ascii="Times New Roman" w:eastAsia="Times New Roman" w:hAnsi="Times New Roman" w:cs="Times New Roman"/>
-          <w:lang w:eastAsia="en-GB"/>
-        </w:rPr>
-        <w:t xml:space="preserve"> </w:t>
-      </w:r>
-      <w:r>
-        <w:rPr>
-          <w:rFonts w:ascii="Times New Roman" w:eastAsia="Times New Roman" w:hAnsi="Times New Roman" w:cs="Times New Roman"/>
-          <w:lang w:eastAsia="en-GB"/>
-        </w:rPr>
-        <w:sym w:font="Wingdings" w:char="F0E0"/>
-      </w:r>
-      <w:r>
-        <w:rPr>
-          <w:rFonts w:ascii="Times New Roman" w:eastAsia="Times New Roman" w:hAnsi="Times New Roman" w:cs="Times New Roman"/>
-          <w:lang w:eastAsia="en-GB"/>
-        </w:rPr>
-        <w:t>0 1010 0000(hex:0a0)</w:t>
-      </w:r>
-    </w:p>
-    <w:p>
-      <w:pPr>
-        <w:pStyle w:val="ListParagraph"/>
-        <w:numPr>
-          <w:ilvl w:val="0"/>
-          <w:numId w:val="3"/>
-        </w:numPr>
-        <w:spacing w:after="0" w:line="240" w:lineRule="auto"/>
-        <w:rPr>
-          <w:rFonts w:ascii="Times New Roman" w:eastAsia="Times New Roman" w:hAnsi="Times New Roman" w:cs="Times New Roman"/>
-          <w:lang w:eastAsia="en-GB"/>
-        </w:rPr>
-      </w:pPr>
-      <w:r>
-        <w:rPr>
-          <w:rFonts w:ascii="Times New Roman" w:eastAsia="Times New Roman" w:hAnsi="Times New Roman" w:cs="Times New Roman"/>
-          <w:lang w:eastAsia="en-GB"/>
-        </w:rPr>
-        <w:t>Opcode10</w:t>
-      </w:r>
-      <w:r>
-        <w:rPr>
-          <w:rFonts w:ascii="Times New Roman" w:eastAsia="Times New Roman" w:hAnsi="Times New Roman" w:cs="Times New Roman"/>
-          <w:lang w:eastAsia="en-GB"/>
-        </w:rPr>
-        <w:t xml:space="preserve"> </w:t>
-      </w:r>
-      <w:r>
-        <w:rPr>
-          <w:rFonts w:ascii="Times New Roman" w:eastAsia="Times New Roman" w:hAnsi="Times New Roman" w:cs="Times New Roman"/>
-          <w:lang w:eastAsia="en-GB"/>
-        </w:rPr>
-        <w:t>IR4 = 0, IR7=0, IR10 = 1</w:t>
-      </w:r>
-      <w:r>
-        <w:rPr>
-          <w:rFonts w:ascii="Times New Roman" w:eastAsia="Times New Roman" w:hAnsi="Times New Roman" w:cs="Times New Roman"/>
-          <w:lang w:eastAsia="en-GB"/>
-        </w:rPr>
-        <w:t xml:space="preserve"> </w:t>
-      </w:r>
-      <w:r>
-        <w:rPr>
-          <w:rFonts w:ascii="Times New Roman" w:eastAsia="Times New Roman" w:hAnsi="Times New Roman" w:cs="Times New Roman"/>
-          <w:lang w:eastAsia="en-GB"/>
-        </w:rPr>
-        <w:sym w:font="Wingdings" w:char="F0E0"/>
-      </w:r>
-      <w:r>
-        <w:rPr>
-          <w:rFonts w:ascii="Times New Roman" w:eastAsia="Times New Roman" w:hAnsi="Times New Roman" w:cs="Times New Roman"/>
-          <w:lang w:eastAsia="en-GB"/>
-        </w:rPr>
-        <w:t>0 1010 1000(hex:0a8)</w:t>
-      </w:r>
-    </w:p>
-    <w:p>
-      <w:pPr>
-        <w:pStyle w:val="ListParagraph"/>
-        <w:numPr>
-          <w:ilvl w:val="0"/>
-          <w:numId w:val="3"/>
-        </w:numPr>
-        <w:spacing w:after="0" w:line="240" w:lineRule="auto"/>
-        <w:rPr>
-          <w:rFonts w:ascii="Times New Roman" w:eastAsia="Times New Roman" w:hAnsi="Times New Roman" w:cs="Times New Roman"/>
-          <w:lang w:eastAsia="en-GB"/>
-        </w:rPr>
-      </w:pPr>
-      <w:r>
-        <w:rPr>
-          <w:rFonts w:ascii="Times New Roman" w:eastAsia="Times New Roman" w:hAnsi="Times New Roman" w:cs="Times New Roman"/>
-          <w:lang w:eastAsia="en-GB"/>
-        </w:rPr>
-        <w:t>Opcode10</w:t>
-      </w:r>
-      <w:r>
-        <w:rPr>
-          <w:rFonts w:ascii="Times New Roman" w:eastAsia="Times New Roman" w:hAnsi="Times New Roman" w:cs="Times New Roman"/>
-          <w:lang w:eastAsia="en-GB"/>
-        </w:rPr>
-        <w:t xml:space="preserve"> I</w:t>
-      </w:r>
-      <w:r>
-        <w:rPr>
-          <w:rFonts w:ascii="Times New Roman" w:eastAsia="Times New Roman" w:hAnsi="Times New Roman" w:cs="Times New Roman"/>
-          <w:lang w:eastAsia="en-GB"/>
-        </w:rPr>
-        <w:t>R4 = 1, IR7=0, IR10 = 0</w:t>
-      </w:r>
-      <w:r>
-        <w:rPr>
-          <w:rFonts w:ascii="Times New Roman" w:eastAsia="Times New Roman" w:hAnsi="Times New Roman" w:cs="Times New Roman"/>
-          <w:lang w:eastAsia="en-GB"/>
-        </w:rPr>
-        <w:t xml:space="preserve"> </w:t>
-      </w:r>
-      <w:r>
-        <w:rPr>
-          <w:rFonts w:ascii="Times New Roman" w:eastAsia="Times New Roman" w:hAnsi="Times New Roman" w:cs="Times New Roman"/>
-          <w:lang w:eastAsia="en-GB"/>
-        </w:rPr>
-        <w:sym w:font="Wingdings" w:char="F0E0"/>
-      </w:r>
-      <w:r>
-        <w:rPr>
-          <w:rFonts w:ascii="Times New Roman" w:eastAsia="Times New Roman" w:hAnsi="Times New Roman" w:cs="Times New Roman"/>
-          <w:lang w:eastAsia="en-GB"/>
-        </w:rPr>
-        <w:t>0 1010 0001(hex:0a1)</w:t>
-      </w:r>
-    </w:p>
-    <w:p>
-      <w:pPr>
-        <w:pStyle w:val="ListParagraph"/>
-        <w:numPr>
-          <w:ilvl w:val="0"/>
-          <w:numId w:val="3"/>
-        </w:numPr>
-        <w:spacing w:after="0" w:line="240" w:lineRule="auto"/>
-        <w:rPr>
-          <w:rFonts w:ascii="Times New Roman" w:eastAsia="Times New Roman" w:hAnsi="Times New Roman" w:cs="Times New Roman"/>
-          <w:lang w:eastAsia="en-GB"/>
-        </w:rPr>
-      </w:pPr>
-      <w:r>
-        <w:rPr>
-          <w:rFonts w:ascii="Times New Roman" w:eastAsia="Times New Roman" w:hAnsi="Times New Roman" w:cs="Times New Roman"/>
-          <w:lang w:eastAsia="en-GB"/>
-        </w:rPr>
-        <w:t>Opcode10</w:t>
-      </w:r>
-      <w:r>
-        <w:rPr>
-          <w:rFonts w:ascii="Times New Roman" w:eastAsia="Times New Roman" w:hAnsi="Times New Roman" w:cs="Times New Roman"/>
-          <w:lang w:eastAsia="en-GB"/>
-        </w:rPr>
-        <w:t xml:space="preserve"> I</w:t>
-      </w:r>
-      <w:r>
-        <w:rPr>
-          <w:rFonts w:ascii="Times New Roman" w:eastAsia="Times New Roman" w:hAnsi="Times New Roman" w:cs="Times New Roman"/>
-          <w:lang w:eastAsia="en-GB"/>
-        </w:rPr>
-        <w:t>R4 = 1, IR7=0, IR10 = 1</w:t>
-      </w:r>
-      <w:r>
-        <w:rPr>
-          <w:rFonts w:ascii="Times New Roman" w:eastAsia="Times New Roman" w:hAnsi="Times New Roman" w:cs="Times New Roman"/>
-          <w:lang w:eastAsia="en-GB"/>
-        </w:rPr>
-        <w:t xml:space="preserve"> </w:t>
-      </w:r>
-      <w:r>
-        <w:rPr>
-          <w:rFonts w:ascii="Times New Roman" w:eastAsia="Times New Roman" w:hAnsi="Times New Roman" w:cs="Times New Roman"/>
-          <w:lang w:eastAsia="en-GB"/>
-        </w:rPr>
-        <w:sym w:font="Wingdings" w:char="F0E0"/>
-      </w:r>
-      <w:r>
-        <w:rPr>
-          <w:rFonts w:ascii="Times New Roman" w:eastAsia="Times New Roman" w:hAnsi="Times New Roman" w:cs="Times New Roman"/>
-          <w:lang w:eastAsia="en-GB"/>
-        </w:rPr>
-        <w:t>0 1010 1001(hex:0a9)</w:t>
-      </w:r>
-    </w:p>
-    <w:p>
-      <w:pPr>
-        <w:pStyle w:val="ListParagraph"/>
-        <w:numPr>
-          <w:ilvl w:val="0"/>
-          <w:numId w:val="3"/>
-        </w:numPr>
-        <w:spacing w:after="0" w:line="240" w:lineRule="auto"/>
-        <w:rPr>
-          <w:rFonts w:ascii="Times New Roman" w:eastAsia="Times New Roman" w:hAnsi="Times New Roman" w:cs="Times New Roman"/>
-          <w:lang w:eastAsia="en-GB"/>
-        </w:rPr>
-      </w:pPr>
-      <w:r>
-        <w:rPr>
-          <w:rFonts w:ascii="Times New Roman" w:eastAsia="Times New Roman" w:hAnsi="Times New Roman" w:cs="Times New Roman"/>
-          <w:lang w:eastAsia="en-GB"/>
-        </w:rPr>
-        <w:t>Opcode10</w:t>
-      </w:r>
-      <w:r>
-        <w:rPr>
-          <w:rFonts w:ascii="Times New Roman" w:eastAsia="Times New Roman" w:hAnsi="Times New Roman" w:cs="Times New Roman"/>
-          <w:lang w:eastAsia="en-GB"/>
-        </w:rPr>
-        <w:t xml:space="preserve"> </w:t>
-      </w:r>
-      <w:r>
-        <w:rPr>
-          <w:rFonts w:ascii="Times New Roman" w:eastAsia="Times New Roman" w:hAnsi="Times New Roman" w:cs="Times New Roman"/>
-          <w:lang w:eastAsia="en-GB"/>
-        </w:rPr>
-        <w:t>IR4 = 0, IR7=1, IR10 = 0</w:t>
-      </w:r>
-      <w:r>
-        <w:rPr>
-          <w:rFonts w:ascii="Times New Roman" w:eastAsia="Times New Roman" w:hAnsi="Times New Roman" w:cs="Times New Roman"/>
-          <w:lang w:eastAsia="en-GB"/>
-        </w:rPr>
-        <w:t xml:space="preserve"> </w:t>
-      </w:r>
-      <w:r>
-        <w:rPr>
-          <w:rFonts w:ascii="Times New Roman" w:eastAsia="Times New Roman" w:hAnsi="Times New Roman" w:cs="Times New Roman"/>
-          <w:lang w:eastAsia="en-GB"/>
-        </w:rPr>
-        <w:sym w:font="Wingdings" w:char="F0E0"/>
-      </w:r>
-      <w:r>
-        <w:rPr>
-          <w:rFonts w:ascii="Times New Roman" w:eastAsia="Times New Roman" w:hAnsi="Times New Roman" w:cs="Times New Roman"/>
-          <w:lang w:eastAsia="en-GB"/>
-        </w:rPr>
-        <w:t>0 1010 0010(hex:0a2)</w:t>
-      </w:r>
-    </w:p>
-    <w:p>
-      <w:pPr>
-        <w:pStyle w:val="ListParagraph"/>
-        <w:numPr>
-          <w:ilvl w:val="0"/>
-          <w:numId w:val="3"/>
-        </w:numPr>
-        <w:spacing w:after="0" w:line="240" w:lineRule="auto"/>
-        <w:rPr>
-          <w:rFonts w:ascii="Times New Roman" w:eastAsia="Times New Roman" w:hAnsi="Times New Roman" w:cs="Times New Roman"/>
-          <w:lang w:eastAsia="en-GB"/>
-        </w:rPr>
-      </w:pPr>
-      <w:r>
-        <w:rPr>
-          <w:rFonts w:ascii="Times New Roman" w:eastAsia="Times New Roman" w:hAnsi="Times New Roman" w:cs="Times New Roman"/>
-          <w:lang w:eastAsia="en-GB"/>
-        </w:rPr>
-        <w:t>Opcode10</w:t>
-      </w:r>
-      <w:r>
-        <w:rPr>
-          <w:rFonts w:ascii="Times New Roman" w:eastAsia="Times New Roman" w:hAnsi="Times New Roman" w:cs="Times New Roman"/>
-          <w:lang w:eastAsia="en-GB"/>
-        </w:rPr>
-        <w:t xml:space="preserve"> </w:t>
-      </w:r>
-      <w:r>
-        <w:rPr>
-          <w:rFonts w:ascii="Times New Roman" w:eastAsia="Times New Roman" w:hAnsi="Times New Roman" w:cs="Times New Roman"/>
-          <w:lang w:eastAsia="en-GB"/>
-        </w:rPr>
-        <w:t>IR4 = 0, IR7=1, IR10 = 1</w:t>
-      </w:r>
-      <w:r>
-        <w:rPr>
-          <w:rFonts w:ascii="Times New Roman" w:eastAsia="Times New Roman" w:hAnsi="Times New Roman" w:cs="Times New Roman"/>
-          <w:lang w:eastAsia="en-GB"/>
-        </w:rPr>
-        <w:t xml:space="preserve"> </w:t>
-      </w:r>
-      <w:r>
-        <w:rPr>
-          <w:rFonts w:ascii="Times New Roman" w:eastAsia="Times New Roman" w:hAnsi="Times New Roman" w:cs="Times New Roman"/>
-          <w:lang w:eastAsia="en-GB"/>
-        </w:rPr>
-        <w:sym w:font="Wingdings" w:char="F0E0"/>
-      </w:r>
-      <w:r>
-        <w:rPr>
-          <w:rFonts w:ascii="Times New Roman" w:eastAsia="Times New Roman" w:hAnsi="Times New Roman" w:cs="Times New Roman"/>
-          <w:lang w:eastAsia="en-GB"/>
-        </w:rPr>
-        <w:t>0 1010 1010(hex:0aa)</w:t>
-      </w:r>
-    </w:p>
-    <w:p>
-      <w:pPr>
-        <w:pStyle w:val="ListParagraph"/>
-        <w:numPr>
-          <w:ilvl w:val="0"/>
-          <w:numId w:val="3"/>
-        </w:numPr>
-        <w:spacing w:after="0" w:line="240" w:lineRule="auto"/>
-        <w:rPr>
-          <w:rFonts w:ascii="Times New Roman" w:eastAsia="Times New Roman" w:hAnsi="Times New Roman" w:cs="Times New Roman"/>
-          <w:lang w:eastAsia="en-GB"/>
-        </w:rPr>
-      </w:pPr>
-      <w:r>
-        <w:rPr>
-          <w:rFonts w:ascii="Times New Roman" w:eastAsia="Times New Roman" w:hAnsi="Times New Roman" w:cs="Times New Roman"/>
-          <w:lang w:eastAsia="en-GB"/>
-        </w:rPr>
-        <w:t>Opcode1</w:t>
-      </w:r>
-      <w:r>
-        <w:rPr>
-          <w:rFonts w:ascii="Times New Roman" w:eastAsia="Times New Roman" w:hAnsi="Times New Roman" w:cs="Times New Roman"/>
-          <w:lang w:eastAsia="en-GB"/>
-        </w:rPr>
-        <w:t>1</w:t>
-      </w:r>
-      <w:r>
-        <w:rPr>
-          <w:rFonts w:ascii="Times New Roman" w:eastAsia="Times New Roman" w:hAnsi="Times New Roman" w:cs="Times New Roman"/>
-          <w:lang w:eastAsia="en-GB"/>
-        </w:rPr>
-        <w:t xml:space="preserve"> </w:t>
-      </w:r>
-      <w:r>
-        <w:rPr>
-          <w:rFonts w:ascii="Times New Roman" w:eastAsia="Times New Roman" w:hAnsi="Times New Roman" w:cs="Times New Roman"/>
-          <w:lang w:eastAsia="en-GB"/>
-        </w:rPr>
-        <w:t>IR7=</w:t>
-      </w:r>
-      <w:proofErr w:type="gramStart"/>
-      <w:r>
-        <w:rPr>
-          <w:rFonts w:ascii="Times New Roman" w:eastAsia="Times New Roman" w:hAnsi="Times New Roman" w:cs="Times New Roman"/>
-          <w:lang w:eastAsia="en-GB"/>
-        </w:rPr>
-        <w:t>0,IR</w:t>
-      </w:r>
-      <w:proofErr w:type="gramEnd"/>
-      <w:r>
-        <w:rPr>
-          <w:rFonts w:ascii="Times New Roman" w:eastAsia="Times New Roman" w:hAnsi="Times New Roman" w:cs="Times New Roman"/>
-          <w:lang w:eastAsia="en-GB"/>
-        </w:rPr>
-        <w:t>10=0</w:t>
-      </w:r>
-      <w:r>
-        <w:rPr>
-          <w:rFonts w:ascii="Times New Roman" w:eastAsia="Times New Roman" w:hAnsi="Times New Roman" w:cs="Times New Roman"/>
-          <w:lang w:eastAsia="en-GB"/>
-        </w:rPr>
-        <w:sym w:font="Wingdings" w:char="F0E0"/>
-      </w:r>
-      <w:r>
-        <w:rPr>
-          <w:rFonts w:ascii="Times New Roman" w:eastAsia="Times New Roman" w:hAnsi="Times New Roman" w:cs="Times New Roman"/>
-          <w:lang w:eastAsia="en-GB"/>
-        </w:rPr>
-        <w:t xml:space="preserve"> 0 1011 0000 (hex:0b0)</w:t>
-      </w:r>
-    </w:p>
-    <w:p>
-      <w:pPr>
-        <w:pStyle w:val="ListParagraph"/>
-        <w:numPr>
-          <w:ilvl w:val="0"/>
-          <w:numId w:val="3"/>
-        </w:numPr>
-        <w:spacing w:after="0" w:line="240" w:lineRule="auto"/>
-        <w:rPr>
-          <w:rFonts w:ascii="Times New Roman" w:eastAsia="Times New Roman" w:hAnsi="Times New Roman" w:cs="Times New Roman"/>
-          <w:lang w:eastAsia="en-GB"/>
-        </w:rPr>
-      </w:pPr>
-      <w:r>
-        <w:rPr>
-          <w:rFonts w:ascii="Times New Roman" w:eastAsia="Times New Roman" w:hAnsi="Times New Roman" w:cs="Times New Roman"/>
-          <w:lang w:eastAsia="en-GB"/>
-        </w:rPr>
-        <w:t>Opcode11</w:t>
-      </w:r>
-      <w:r>
-        <w:rPr>
-          <w:rFonts w:ascii="Times New Roman" w:eastAsia="Times New Roman" w:hAnsi="Times New Roman" w:cs="Times New Roman"/>
-          <w:lang w:eastAsia="en-GB"/>
-        </w:rPr>
-        <w:t xml:space="preserve"> </w:t>
-      </w:r>
-      <w:r>
-        <w:rPr>
-          <w:rFonts w:ascii="Times New Roman" w:eastAsia="Times New Roman" w:hAnsi="Times New Roman" w:cs="Times New Roman"/>
-          <w:lang w:eastAsia="en-GB"/>
-        </w:rPr>
-        <w:t>IR7=</w:t>
-      </w:r>
-      <w:proofErr w:type="gramStart"/>
-      <w:r>
-        <w:rPr>
-          <w:rFonts w:ascii="Times New Roman" w:eastAsia="Times New Roman" w:hAnsi="Times New Roman" w:cs="Times New Roman"/>
-          <w:lang w:eastAsia="en-GB"/>
-        </w:rPr>
-        <w:t>0,IR</w:t>
-      </w:r>
-      <w:proofErr w:type="gramEnd"/>
-      <w:r>
-        <w:rPr>
-          <w:rFonts w:ascii="Times New Roman" w:eastAsia="Times New Roman" w:hAnsi="Times New Roman" w:cs="Times New Roman"/>
-          <w:lang w:eastAsia="en-GB"/>
-        </w:rPr>
-        <w:t>10=1</w:t>
-      </w:r>
-      <w:r>
-        <w:rPr>
-          <w:rFonts w:ascii="Times New Roman" w:eastAsia="Times New Roman" w:hAnsi="Times New Roman" w:cs="Times New Roman"/>
-          <w:lang w:eastAsia="en-GB"/>
-        </w:rPr>
-        <w:sym w:font="Wingdings" w:char="F0E0"/>
-      </w:r>
-      <w:r>
-        <w:rPr>
-          <w:rFonts w:ascii="Times New Roman" w:eastAsia="Times New Roman" w:hAnsi="Times New Roman" w:cs="Times New Roman"/>
-          <w:lang w:eastAsia="en-GB"/>
-        </w:rPr>
-        <w:t>0 1011 1000 (hex:0b8)</w:t>
-      </w:r>
-    </w:p>
-    <w:p>
-      <w:pPr>
-        <w:pStyle w:val="ListParagraph"/>
-        <w:numPr>
-          <w:ilvl w:val="0"/>
-          <w:numId w:val="3"/>
-        </w:numPr>
-        <w:spacing w:after="0" w:line="240" w:lineRule="auto"/>
-        <w:rPr>
-          <w:rFonts w:ascii="Times New Roman" w:eastAsia="Times New Roman" w:hAnsi="Times New Roman" w:cs="Times New Roman"/>
-          <w:lang w:eastAsia="en-GB"/>
-        </w:rPr>
-      </w:pPr>
-      <w:r>
-        <w:rPr>
-          <w:rFonts w:ascii="Times New Roman" w:eastAsia="Times New Roman" w:hAnsi="Times New Roman" w:cs="Times New Roman"/>
-          <w:lang w:eastAsia="en-GB"/>
-        </w:rPr>
-        <w:t>Opcode11</w:t>
-      </w:r>
-      <w:r>
-        <w:rPr>
-          <w:rFonts w:ascii="Times New Roman" w:eastAsia="Times New Roman" w:hAnsi="Times New Roman" w:cs="Times New Roman"/>
-          <w:lang w:eastAsia="en-GB"/>
-        </w:rPr>
-        <w:t xml:space="preserve"> </w:t>
-      </w:r>
-      <w:r>
-        <w:rPr>
-          <w:rFonts w:ascii="Times New Roman" w:eastAsia="Times New Roman" w:hAnsi="Times New Roman" w:cs="Times New Roman"/>
-          <w:lang w:eastAsia="en-GB"/>
-        </w:rPr>
-        <w:t>IR7=</w:t>
-      </w:r>
-      <w:proofErr w:type="gramStart"/>
-      <w:r>
-        <w:rPr>
-          <w:rFonts w:ascii="Times New Roman" w:eastAsia="Times New Roman" w:hAnsi="Times New Roman" w:cs="Times New Roman"/>
-          <w:lang w:eastAsia="en-GB"/>
-        </w:rPr>
-        <w:t>1,IR</w:t>
-      </w:r>
-      <w:proofErr w:type="gramEnd"/>
-      <w:r>
-        <w:rPr>
-          <w:rFonts w:ascii="Times New Roman" w:eastAsia="Times New Roman" w:hAnsi="Times New Roman" w:cs="Times New Roman"/>
-          <w:lang w:eastAsia="en-GB"/>
-        </w:rPr>
-        <w:t>10=0</w:t>
-      </w:r>
-      <w:r>
-        <w:rPr>
-          <w:rFonts w:ascii="Times New Roman" w:eastAsia="Times New Roman" w:hAnsi="Times New Roman" w:cs="Times New Roman"/>
-          <w:lang w:eastAsia="en-GB"/>
-        </w:rPr>
-        <w:sym w:font="Wingdings" w:char="F0E0"/>
-      </w:r>
-      <w:r>
-        <w:rPr>
-          <w:rFonts w:ascii="Times New Roman" w:eastAsia="Times New Roman" w:hAnsi="Times New Roman" w:cs="Times New Roman"/>
-          <w:lang w:eastAsia="en-GB"/>
-        </w:rPr>
-        <w:t>0 1011 0010 (hex:0b2)</w:t>
-      </w:r>
-    </w:p>
-    <w:p>
-      <w:pPr>
-        <w:pStyle w:val="ListParagraph"/>
-        <w:numPr>
-          <w:ilvl w:val="0"/>
-          <w:numId w:val="3"/>
-        </w:numPr>
-        <w:spacing w:after="0" w:line="240" w:lineRule="auto"/>
-        <w:rPr>
-          <w:rFonts w:ascii="Times New Roman" w:eastAsia="Times New Roman" w:hAnsi="Times New Roman" w:cs="Times New Roman"/>
-          <w:lang w:eastAsia="en-GB"/>
-        </w:rPr>
-      </w:pPr>
-      <w:r>
-        <w:rPr>
-          <w:rFonts w:ascii="Times New Roman" w:eastAsia="Times New Roman" w:hAnsi="Times New Roman" w:cs="Times New Roman"/>
-          <w:lang w:eastAsia="en-GB"/>
-        </w:rPr>
-        <w:t>Opcode11</w:t>
-      </w:r>
-      <w:r>
-        <w:rPr>
-          <w:rFonts w:ascii="Times New Roman" w:eastAsia="Times New Roman" w:hAnsi="Times New Roman" w:cs="Times New Roman"/>
-          <w:lang w:eastAsia="en-GB"/>
-        </w:rPr>
-        <w:t xml:space="preserve"> </w:t>
-      </w:r>
-      <w:r>
-        <w:rPr>
-          <w:rFonts w:ascii="Times New Roman" w:eastAsia="Times New Roman" w:hAnsi="Times New Roman" w:cs="Times New Roman"/>
-          <w:lang w:eastAsia="en-GB"/>
-        </w:rPr>
-        <w:t>IR7=</w:t>
-      </w:r>
-      <w:proofErr w:type="gramStart"/>
-      <w:r>
-        <w:rPr>
-          <w:rFonts w:ascii="Times New Roman" w:eastAsia="Times New Roman" w:hAnsi="Times New Roman" w:cs="Times New Roman"/>
-          <w:lang w:eastAsia="en-GB"/>
-        </w:rPr>
-        <w:t>1,IR</w:t>
-      </w:r>
-      <w:proofErr w:type="gramEnd"/>
-      <w:r>
-        <w:rPr>
-          <w:rFonts w:ascii="Times New Roman" w:eastAsia="Times New Roman" w:hAnsi="Times New Roman" w:cs="Times New Roman"/>
-          <w:lang w:eastAsia="en-GB"/>
-        </w:rPr>
-        <w:t>10=1</w:t>
-      </w:r>
-      <w:r>
-        <w:rPr>
-          <w:rFonts w:ascii="Times New Roman" w:eastAsia="Times New Roman" w:hAnsi="Times New Roman" w:cs="Times New Roman"/>
-          <w:lang w:eastAsia="en-GB"/>
-        </w:rPr>
-        <w:sym w:font="Wingdings" w:char="F0E0"/>
-      </w:r>
-      <w:r>
-        <w:rPr>
-          <w:rFonts w:ascii="Times New Roman" w:eastAsia="Times New Roman" w:hAnsi="Times New Roman" w:cs="Times New Roman"/>
-          <w:lang w:eastAsia="en-GB"/>
-        </w:rPr>
-        <w:t>0 1011 1010 (hex:0ba)</w:t>
-      </w:r>
-    </w:p>
-    <w:p>
-      <w:pPr>
-        <w:pStyle w:val="ListParagraph"/>
-        <w:numPr>
-          <w:ilvl w:val="0"/>
-          <w:numId w:val="3"/>
-        </w:numPr>
-        <w:spacing w:after="0" w:line="240" w:lineRule="auto"/>
-        <w:rPr>
-          <w:rFonts w:ascii="Times New Roman" w:eastAsia="Times New Roman" w:hAnsi="Times New Roman" w:cs="Times New Roman"/>
-          <w:lang w:eastAsia="en-GB"/>
-        </w:rPr>
-      </w:pPr>
-      <w:r>
-        <w:rPr>
-          <w:rFonts w:ascii="Times New Roman" w:eastAsia="Times New Roman" w:hAnsi="Times New Roman" w:cs="Times New Roman"/>
-          <w:lang w:eastAsia="en-GB"/>
-        </w:rPr>
-        <w:t>Opcode12</w:t>
-      </w:r>
-      <w:r>
-        <w:rPr>
-          <w:rFonts w:ascii="Times New Roman" w:eastAsia="Times New Roman" w:hAnsi="Times New Roman" w:cs="Times New Roman"/>
-          <w:lang w:eastAsia="en-GB"/>
-        </w:rPr>
-        <w:t xml:space="preserve"> </w:t>
-      </w:r>
-      <w:r>
-        <w:rPr>
-          <w:rFonts w:ascii="Times New Roman" w:eastAsia="Times New Roman" w:hAnsi="Times New Roman" w:cs="Times New Roman"/>
-          <w:lang w:eastAsia="en-GB"/>
-        </w:rPr>
-        <w:t>IR7=</w:t>
-      </w:r>
-      <w:proofErr w:type="gramStart"/>
-      <w:r>
-        <w:rPr>
-          <w:rFonts w:ascii="Times New Roman" w:eastAsia="Times New Roman" w:hAnsi="Times New Roman" w:cs="Times New Roman"/>
-          <w:lang w:eastAsia="en-GB"/>
-        </w:rPr>
-        <w:t>0,IR</w:t>
-      </w:r>
-      <w:proofErr w:type="gramEnd"/>
-      <w:r>
-        <w:rPr>
-          <w:rFonts w:ascii="Times New Roman" w:eastAsia="Times New Roman" w:hAnsi="Times New Roman" w:cs="Times New Roman"/>
-          <w:lang w:eastAsia="en-GB"/>
-        </w:rPr>
-        <w:t>10=0</w:t>
-      </w:r>
-      <w:r>
-        <w:rPr>
-          <w:rFonts w:ascii="Times New Roman" w:eastAsia="Times New Roman" w:hAnsi="Times New Roman" w:cs="Times New Roman"/>
-          <w:lang w:eastAsia="en-GB"/>
-        </w:rPr>
-        <w:sym w:font="Wingdings" w:char="F0E0"/>
-      </w:r>
-      <w:r>
-        <w:rPr>
-          <w:rFonts w:ascii="Times New Roman" w:eastAsia="Times New Roman" w:hAnsi="Times New Roman" w:cs="Times New Roman"/>
-          <w:lang w:eastAsia="en-GB"/>
-        </w:rPr>
-        <w:t>0 1100 0000(hex:0c0)</w:t>
-      </w:r>
-    </w:p>
-    <w:p>
-      <w:pPr>
-        <w:pStyle w:val="ListParagraph"/>
-        <w:numPr>
-          <w:ilvl w:val="0"/>
-          <w:numId w:val="3"/>
-        </w:numPr>
-        <w:spacing w:after="0" w:line="240" w:lineRule="auto"/>
-        <w:rPr>
-          <w:rFonts w:ascii="Times New Roman" w:eastAsia="Times New Roman" w:hAnsi="Times New Roman" w:cs="Times New Roman"/>
-          <w:lang w:eastAsia="en-GB"/>
-        </w:rPr>
-      </w:pPr>
-      <w:r>
-        <w:rPr>
-          <w:rFonts w:ascii="Times New Roman" w:eastAsia="Times New Roman" w:hAnsi="Times New Roman" w:cs="Times New Roman"/>
-          <w:lang w:eastAsia="en-GB"/>
-        </w:rPr>
-        <w:t>Opcode12</w:t>
-      </w:r>
-      <w:r>
-        <w:rPr>
-          <w:rFonts w:ascii="Times New Roman" w:eastAsia="Times New Roman" w:hAnsi="Times New Roman" w:cs="Times New Roman"/>
-          <w:lang w:eastAsia="en-GB"/>
-        </w:rPr>
-        <w:t xml:space="preserve"> </w:t>
-      </w:r>
-      <w:r>
-        <w:rPr>
-          <w:rFonts w:ascii="Times New Roman" w:eastAsia="Times New Roman" w:hAnsi="Times New Roman" w:cs="Times New Roman"/>
-          <w:lang w:eastAsia="en-GB"/>
-        </w:rPr>
-        <w:t>IR7=</w:t>
-      </w:r>
-      <w:proofErr w:type="gramStart"/>
-      <w:r>
-        <w:rPr>
-          <w:rFonts w:ascii="Times New Roman" w:eastAsia="Times New Roman" w:hAnsi="Times New Roman" w:cs="Times New Roman"/>
-          <w:lang w:eastAsia="en-GB"/>
-        </w:rPr>
-        <w:t>0,IR</w:t>
-      </w:r>
-      <w:proofErr w:type="gramEnd"/>
-      <w:r>
-        <w:rPr>
-          <w:rFonts w:ascii="Times New Roman" w:eastAsia="Times New Roman" w:hAnsi="Times New Roman" w:cs="Times New Roman"/>
-          <w:lang w:eastAsia="en-GB"/>
-        </w:rPr>
-        <w:t>10=1</w:t>
-      </w:r>
-      <w:r>
-        <w:rPr>
-          <w:rFonts w:ascii="Times New Roman" w:eastAsia="Times New Roman" w:hAnsi="Times New Roman" w:cs="Times New Roman"/>
-          <w:lang w:eastAsia="en-GB"/>
-        </w:rPr>
-        <w:sym w:font="Wingdings" w:char="F0E0"/>
-      </w:r>
-      <w:r>
-        <w:rPr>
-          <w:rFonts w:ascii="Times New Roman" w:eastAsia="Times New Roman" w:hAnsi="Times New Roman" w:cs="Times New Roman"/>
-          <w:lang w:eastAsia="en-GB"/>
-        </w:rPr>
-        <w:t>0 1100 1000(hex:0c8)</w:t>
-      </w:r>
-    </w:p>
-    <w:p>
-      <w:pPr>
-        <w:pStyle w:val="ListParagraph"/>
-        <w:numPr>
-          <w:ilvl w:val="0"/>
-          <w:numId w:val="3"/>
-        </w:numPr>
-        <w:spacing w:after="0" w:line="240" w:lineRule="auto"/>
-        <w:rPr>
-          <w:rFonts w:ascii="Times New Roman" w:eastAsia="Times New Roman" w:hAnsi="Times New Roman" w:cs="Times New Roman"/>
-          <w:lang w:eastAsia="en-GB"/>
-        </w:rPr>
-      </w:pPr>
-      <w:r>
-        <w:rPr>
-          <w:rFonts w:ascii="Times New Roman" w:eastAsia="Times New Roman" w:hAnsi="Times New Roman" w:cs="Times New Roman"/>
-          <w:lang w:eastAsia="en-GB"/>
-        </w:rPr>
-        <w:t>Opcode12</w:t>
-      </w:r>
-      <w:r>
-        <w:rPr>
-          <w:rFonts w:ascii="Times New Roman" w:eastAsia="Times New Roman" w:hAnsi="Times New Roman" w:cs="Times New Roman"/>
-          <w:lang w:eastAsia="en-GB"/>
-        </w:rPr>
-        <w:t xml:space="preserve"> </w:t>
-      </w:r>
-      <w:r>
-        <w:rPr>
-          <w:rFonts w:ascii="Times New Roman" w:eastAsia="Times New Roman" w:hAnsi="Times New Roman" w:cs="Times New Roman"/>
-          <w:lang w:eastAsia="en-GB"/>
-        </w:rPr>
-        <w:t>IR7=</w:t>
-      </w:r>
-      <w:proofErr w:type="gramStart"/>
-      <w:r>
-        <w:rPr>
-          <w:rFonts w:ascii="Times New Roman" w:eastAsia="Times New Roman" w:hAnsi="Times New Roman" w:cs="Times New Roman"/>
-          <w:lang w:eastAsia="en-GB"/>
-        </w:rPr>
-        <w:t>1,IR</w:t>
-      </w:r>
-      <w:proofErr w:type="gramEnd"/>
-      <w:r>
-        <w:rPr>
-          <w:rFonts w:ascii="Times New Roman" w:eastAsia="Times New Roman" w:hAnsi="Times New Roman" w:cs="Times New Roman"/>
-          <w:lang w:eastAsia="en-GB"/>
-        </w:rPr>
-        <w:t>10=0</w:t>
-      </w:r>
-      <w:r>
-        <w:rPr>
-          <w:rFonts w:ascii="Times New Roman" w:eastAsia="Times New Roman" w:hAnsi="Times New Roman" w:cs="Times New Roman"/>
-          <w:lang w:eastAsia="en-GB"/>
-        </w:rPr>
-        <w:sym w:font="Wingdings" w:char="F0E0"/>
-      </w:r>
-      <w:r>
-        <w:rPr>
-          <w:rFonts w:ascii="Times New Roman" w:eastAsia="Times New Roman" w:hAnsi="Times New Roman" w:cs="Times New Roman"/>
-          <w:lang w:eastAsia="en-GB"/>
-        </w:rPr>
-        <w:t>0 1100 0010(hex:0c2)</w:t>
-      </w:r>
-    </w:p>
-    <w:p>
-      <w:pPr>
-        <w:pStyle w:val="ListParagraph"/>
-        <w:numPr>
-          <w:ilvl w:val="0"/>
-          <w:numId w:val="3"/>
-        </w:numPr>
-        <w:spacing w:after="0" w:line="240" w:lineRule="auto"/>
-        <w:rPr>
-          <w:rFonts w:ascii="Times New Roman" w:eastAsia="Times New Roman" w:hAnsi="Times New Roman" w:cs="Times New Roman"/>
-          <w:lang w:eastAsia="en-GB"/>
-        </w:rPr>
-      </w:pPr>
-      <w:r>
-        <w:rPr>
-          <w:rFonts w:ascii="Times New Roman" w:eastAsia="Times New Roman" w:hAnsi="Times New Roman" w:cs="Times New Roman"/>
-          <w:lang w:eastAsia="en-GB"/>
-        </w:rPr>
-        <w:t>Opcode12</w:t>
-      </w:r>
-      <w:r>
-        <w:rPr>
-          <w:rFonts w:ascii="Times New Roman" w:eastAsia="Times New Roman" w:hAnsi="Times New Roman" w:cs="Times New Roman"/>
-          <w:lang w:eastAsia="en-GB"/>
-        </w:rPr>
-        <w:t xml:space="preserve"> </w:t>
-      </w:r>
-      <w:r>
-        <w:rPr>
-          <w:rFonts w:ascii="Times New Roman" w:eastAsia="Times New Roman" w:hAnsi="Times New Roman" w:cs="Times New Roman"/>
-          <w:lang w:eastAsia="en-GB"/>
-        </w:rPr>
-        <w:t>IR7=</w:t>
-      </w:r>
-      <w:proofErr w:type="gramStart"/>
-      <w:r>
-        <w:rPr>
-          <w:rFonts w:ascii="Times New Roman" w:eastAsia="Times New Roman" w:hAnsi="Times New Roman" w:cs="Times New Roman"/>
-          <w:lang w:eastAsia="en-GB"/>
-        </w:rPr>
-        <w:t>1,IR</w:t>
-      </w:r>
-      <w:proofErr w:type="gramEnd"/>
-      <w:r>
-        <w:rPr>
-          <w:rFonts w:ascii="Times New Roman" w:eastAsia="Times New Roman" w:hAnsi="Times New Roman" w:cs="Times New Roman"/>
-          <w:lang w:eastAsia="en-GB"/>
-        </w:rPr>
-        <w:t>10=1</w:t>
-      </w:r>
-      <w:r>
-        <w:rPr>
-          <w:rFonts w:ascii="Times New Roman" w:eastAsia="Times New Roman" w:hAnsi="Times New Roman" w:cs="Times New Roman"/>
-          <w:lang w:eastAsia="en-GB"/>
-        </w:rPr>
-        <w:sym w:font="Wingdings" w:char="F0E0"/>
-      </w:r>
-      <w:r>
-        <w:rPr>
-          <w:rFonts w:ascii="Times New Roman" w:eastAsia="Times New Roman" w:hAnsi="Times New Roman" w:cs="Times New Roman"/>
-          <w:lang w:eastAsia="en-GB"/>
-        </w:rPr>
-        <w:t>0 1100 1010(hex:0ca)</w:t>
-      </w:r>
-    </w:p>
-    <w:p>
-      <w:pPr>
-        <w:pStyle w:val="ListParagraph"/>
-        <w:numPr>
-          <w:ilvl w:val="0"/>
-          <w:numId w:val="3"/>
-        </w:numPr>
-        <w:spacing w:after="0" w:line="240" w:lineRule="auto"/>
-        <w:rPr>
-          <w:rFonts w:ascii="Times New Roman" w:eastAsia="Times New Roman" w:hAnsi="Times New Roman" w:cs="Times New Roman"/>
-          <w:lang w:eastAsia="en-GB"/>
-        </w:rPr>
-      </w:pPr>
-      <w:r>
-        <w:rPr>
-          <w:rFonts w:ascii="Times New Roman" w:eastAsia="Times New Roman" w:hAnsi="Times New Roman" w:cs="Times New Roman"/>
-          <w:lang w:eastAsia="en-GB"/>
-        </w:rPr>
-        <w:t>Opcode13</w:t>
-      </w:r>
-      <w:r>
-        <w:rPr>
-          <w:rFonts w:ascii="Times New Roman" w:eastAsia="Times New Roman" w:hAnsi="Times New Roman" w:cs="Times New Roman"/>
-          <w:lang w:eastAsia="en-GB"/>
-        </w:rPr>
-        <w:t xml:space="preserve"> </w:t>
-      </w:r>
-      <w:r>
-        <w:rPr>
-          <w:rFonts w:ascii="Times New Roman" w:eastAsia="Times New Roman" w:hAnsi="Times New Roman" w:cs="Times New Roman"/>
-          <w:lang w:eastAsia="en-GB"/>
-        </w:rPr>
-        <w:t>IR7=</w:t>
-      </w:r>
-      <w:proofErr w:type="gramStart"/>
-      <w:r>
-        <w:rPr>
-          <w:rFonts w:ascii="Times New Roman" w:eastAsia="Times New Roman" w:hAnsi="Times New Roman" w:cs="Times New Roman"/>
-          <w:lang w:eastAsia="en-GB"/>
-        </w:rPr>
-        <w:t>0,IR</w:t>
-      </w:r>
-      <w:proofErr w:type="gramEnd"/>
-      <w:r>
-        <w:rPr>
-          <w:rFonts w:ascii="Times New Roman" w:eastAsia="Times New Roman" w:hAnsi="Times New Roman" w:cs="Times New Roman"/>
-          <w:lang w:eastAsia="en-GB"/>
-        </w:rPr>
-        <w:t>10=0</w:t>
-      </w:r>
-      <w:r>
-        <w:rPr>
-          <w:rFonts w:ascii="Times New Roman" w:eastAsia="Times New Roman" w:hAnsi="Times New Roman" w:cs="Times New Roman"/>
-          <w:lang w:eastAsia="en-GB"/>
-        </w:rPr>
-        <w:sym w:font="Wingdings" w:char="F0E0"/>
-      </w:r>
-      <w:r>
-        <w:rPr>
-          <w:rFonts w:ascii="Times New Roman" w:eastAsia="Times New Roman" w:hAnsi="Times New Roman" w:cs="Times New Roman"/>
-          <w:lang w:eastAsia="en-GB"/>
-        </w:rPr>
-        <w:t>0 1101 0000(hex:0d0)</w:t>
-      </w:r>
-    </w:p>
-    <w:p>
-      <w:pPr>
-        <w:pStyle w:val="ListParagraph"/>
-        <w:numPr>
-          <w:ilvl w:val="0"/>
-          <w:numId w:val="3"/>
-        </w:numPr>
-        <w:spacing w:after="0" w:line="240" w:lineRule="auto"/>
-        <w:rPr>
-          <w:rFonts w:ascii="Times New Roman" w:eastAsia="Times New Roman" w:hAnsi="Times New Roman" w:cs="Times New Roman"/>
-          <w:lang w:eastAsia="en-GB"/>
-        </w:rPr>
-      </w:pPr>
-      <w:r>
-        <w:rPr>
-          <w:rFonts w:ascii="Times New Roman" w:eastAsia="Times New Roman" w:hAnsi="Times New Roman" w:cs="Times New Roman"/>
-          <w:lang w:eastAsia="en-GB"/>
-        </w:rPr>
-        <w:t>Opcode13</w:t>
-      </w:r>
-      <w:r>
-        <w:rPr>
-          <w:rFonts w:ascii="Times New Roman" w:eastAsia="Times New Roman" w:hAnsi="Times New Roman" w:cs="Times New Roman"/>
-          <w:lang w:eastAsia="en-GB"/>
-        </w:rPr>
-        <w:t xml:space="preserve"> </w:t>
-      </w:r>
-      <w:r>
-        <w:rPr>
-          <w:rFonts w:ascii="Times New Roman" w:eastAsia="Times New Roman" w:hAnsi="Times New Roman" w:cs="Times New Roman"/>
-          <w:lang w:eastAsia="en-GB"/>
-        </w:rPr>
-        <w:t>IR7=</w:t>
-      </w:r>
-      <w:proofErr w:type="gramStart"/>
-      <w:r>
-        <w:rPr>
-          <w:rFonts w:ascii="Times New Roman" w:eastAsia="Times New Roman" w:hAnsi="Times New Roman" w:cs="Times New Roman"/>
-          <w:lang w:eastAsia="en-GB"/>
-        </w:rPr>
-        <w:t>0,IR</w:t>
-      </w:r>
-      <w:proofErr w:type="gramEnd"/>
-      <w:r>
-        <w:rPr>
-          <w:rFonts w:ascii="Times New Roman" w:eastAsia="Times New Roman" w:hAnsi="Times New Roman" w:cs="Times New Roman"/>
-          <w:lang w:eastAsia="en-GB"/>
-        </w:rPr>
-        <w:t>10=1</w:t>
-      </w:r>
-      <w:r>
-        <w:rPr>
-          <w:rFonts w:ascii="Times New Roman" w:eastAsia="Times New Roman" w:hAnsi="Times New Roman" w:cs="Times New Roman"/>
-          <w:lang w:eastAsia="en-GB"/>
-        </w:rPr>
-        <w:sym w:font="Wingdings" w:char="F0E0"/>
-      </w:r>
-      <w:r>
-        <w:rPr>
-          <w:rFonts w:ascii="Times New Roman" w:eastAsia="Times New Roman" w:hAnsi="Times New Roman" w:cs="Times New Roman"/>
-          <w:lang w:eastAsia="en-GB"/>
-        </w:rPr>
-        <w:t>0 1101 1000(hex:0d8)</w:t>
-      </w:r>
-    </w:p>
-    <w:p>
-      <w:pPr>
-        <w:pStyle w:val="ListParagraph"/>
-        <w:numPr>
-          <w:ilvl w:val="0"/>
-          <w:numId w:val="3"/>
-        </w:numPr>
-        <w:spacing w:after="0" w:line="240" w:lineRule="auto"/>
-        <w:rPr>
-          <w:rFonts w:ascii="Times New Roman" w:eastAsia="Times New Roman" w:hAnsi="Times New Roman" w:cs="Times New Roman"/>
-          <w:lang w:eastAsia="en-GB"/>
-        </w:rPr>
-      </w:pPr>
-      <w:r>
-        <w:rPr>
-          <w:rFonts w:ascii="Times New Roman" w:eastAsia="Times New Roman" w:hAnsi="Times New Roman" w:cs="Times New Roman"/>
-          <w:lang w:eastAsia="en-GB"/>
-        </w:rPr>
-        <w:t>Opcode13</w:t>
-      </w:r>
-      <w:r>
-        <w:rPr>
-          <w:rFonts w:ascii="Times New Roman" w:eastAsia="Times New Roman" w:hAnsi="Times New Roman" w:cs="Times New Roman"/>
-          <w:lang w:eastAsia="en-GB"/>
-        </w:rPr>
-        <w:t xml:space="preserve"> </w:t>
-      </w:r>
-      <w:r>
-        <w:rPr>
-          <w:rFonts w:ascii="Times New Roman" w:eastAsia="Times New Roman" w:hAnsi="Times New Roman" w:cs="Times New Roman"/>
-          <w:lang w:eastAsia="en-GB"/>
-        </w:rPr>
-        <w:t>IR7=</w:t>
-      </w:r>
-      <w:proofErr w:type="gramStart"/>
-      <w:r>
-        <w:rPr>
-          <w:rFonts w:ascii="Times New Roman" w:eastAsia="Times New Roman" w:hAnsi="Times New Roman" w:cs="Times New Roman"/>
-          <w:lang w:eastAsia="en-GB"/>
-        </w:rPr>
-        <w:t>1,IR</w:t>
-      </w:r>
-      <w:proofErr w:type="gramEnd"/>
-      <w:r>
-        <w:rPr>
-          <w:rFonts w:ascii="Times New Roman" w:eastAsia="Times New Roman" w:hAnsi="Times New Roman" w:cs="Times New Roman"/>
-          <w:lang w:eastAsia="en-GB"/>
-        </w:rPr>
-        <w:t>10=0</w:t>
-      </w:r>
-      <w:r>
-        <w:rPr>
-          <w:rFonts w:ascii="Times New Roman" w:eastAsia="Times New Roman" w:hAnsi="Times New Roman" w:cs="Times New Roman"/>
-          <w:lang w:eastAsia="en-GB"/>
-        </w:rPr>
-        <w:sym w:font="Wingdings" w:char="F0E0"/>
-      </w:r>
-      <w:r>
-        <w:rPr>
-          <w:rFonts w:ascii="Times New Roman" w:eastAsia="Times New Roman" w:hAnsi="Times New Roman" w:cs="Times New Roman"/>
-          <w:lang w:eastAsia="en-GB"/>
-        </w:rPr>
-        <w:t>0 1101 0010(hex:0d2)</w:t>
-      </w:r>
-    </w:p>
-    <w:p>
-      <w:pPr>
-        <w:pStyle w:val="ListParagraph"/>
-        <w:numPr>
-          <w:ilvl w:val="0"/>
-          <w:numId w:val="3"/>
-        </w:numPr>
-        <w:spacing w:after="0" w:line="240" w:lineRule="auto"/>
-        <w:rPr>
-          <w:rFonts w:ascii="Times New Roman" w:eastAsia="Times New Roman" w:hAnsi="Times New Roman" w:cs="Times New Roman"/>
-          <w:lang w:eastAsia="en-GB"/>
-        </w:rPr>
-      </w:pPr>
-      <w:r>
-        <w:rPr>
-          <w:rFonts w:ascii="Times New Roman" w:eastAsia="Times New Roman" w:hAnsi="Times New Roman" w:cs="Times New Roman"/>
-          <w:lang w:eastAsia="en-GB"/>
-        </w:rPr>
-        <w:t>Opcode13</w:t>
-      </w:r>
-      <w:r>
-        <w:rPr>
-          <w:rFonts w:ascii="Times New Roman" w:eastAsia="Times New Roman" w:hAnsi="Times New Roman" w:cs="Times New Roman"/>
-          <w:lang w:eastAsia="en-GB"/>
-        </w:rPr>
-        <w:t xml:space="preserve"> </w:t>
-      </w:r>
-      <w:r>
-        <w:rPr>
-          <w:rFonts w:ascii="Times New Roman" w:eastAsia="Times New Roman" w:hAnsi="Times New Roman" w:cs="Times New Roman"/>
-          <w:lang w:eastAsia="en-GB"/>
-        </w:rPr>
-        <w:t>IR7=</w:t>
-      </w:r>
-      <w:proofErr w:type="gramStart"/>
-      <w:r>
-        <w:rPr>
-          <w:rFonts w:ascii="Times New Roman" w:eastAsia="Times New Roman" w:hAnsi="Times New Roman" w:cs="Times New Roman"/>
-          <w:lang w:eastAsia="en-GB"/>
-        </w:rPr>
-        <w:t>1,IR</w:t>
-      </w:r>
-      <w:proofErr w:type="gramEnd"/>
-      <w:r>
-        <w:rPr>
-          <w:rFonts w:ascii="Times New Roman" w:eastAsia="Times New Roman" w:hAnsi="Times New Roman" w:cs="Times New Roman"/>
-          <w:lang w:eastAsia="en-GB"/>
-        </w:rPr>
-        <w:t>10=1</w:t>
-      </w:r>
-      <w:r>
-        <w:rPr>
-          <w:rFonts w:ascii="Times New Roman" w:eastAsia="Times New Roman" w:hAnsi="Times New Roman" w:cs="Times New Roman"/>
-          <w:lang w:eastAsia="en-GB"/>
-        </w:rPr>
-        <w:sym w:font="Wingdings" w:char="F0E0"/>
-      </w:r>
-      <w:r>
-        <w:rPr>
-          <w:rFonts w:ascii="Times New Roman" w:eastAsia="Times New Roman" w:hAnsi="Times New Roman" w:cs="Times New Roman"/>
-          <w:lang w:eastAsia="en-GB"/>
-        </w:rPr>
-        <w:t>0 1101 1010(hex:0da)</w:t>
-      </w:r>
-    </w:p>
-    <w:p>
-      <w:pPr>
-        <w:spacing w:after="0" w:line="240" w:lineRule="auto"/>
-        <w:rPr>
-          <w:rFonts w:ascii="Times New Roman" w:eastAsia="Times New Roman" w:hAnsi="Times New Roman" w:cs="Times New Roman"/>
-          <w:lang w:eastAsia="en-GB"/>
-        </w:rPr>
-      </w:pPr>
-      <w:proofErr w:type="spellStart"/>
-      <w:r>
-        <w:rPr>
-          <w:rFonts w:ascii="Times New Roman" w:eastAsia="Times New Roman" w:hAnsi="Times New Roman" w:cs="Times New Roman"/>
-          <w:lang w:eastAsia="en-GB"/>
-        </w:rPr>
-        <w:t>Şuan</w:t>
-      </w:r>
-      <w:proofErr w:type="spellEnd"/>
-      <w:r>
-        <w:rPr>
-          <w:rFonts w:ascii="Times New Roman" w:eastAsia="Times New Roman" w:hAnsi="Times New Roman" w:cs="Times New Roman"/>
-          <w:lang w:eastAsia="en-GB"/>
-        </w:rPr>
-        <w:t xml:space="preserve"> </w:t>
-      </w:r>
-      <w:proofErr w:type="spellStart"/>
-      <w:r>
-        <w:rPr>
-          <w:rFonts w:ascii="Times New Roman" w:eastAsia="Times New Roman" w:hAnsi="Times New Roman" w:cs="Times New Roman"/>
-          <w:lang w:eastAsia="en-GB"/>
-        </w:rPr>
-        <w:t>göründüğü</w:t>
-      </w:r>
-      <w:proofErr w:type="spellEnd"/>
-      <w:r>
-        <w:rPr>
-          <w:rFonts w:ascii="Times New Roman" w:eastAsia="Times New Roman" w:hAnsi="Times New Roman" w:cs="Times New Roman"/>
-          <w:lang w:eastAsia="en-GB"/>
-        </w:rPr>
-        <w:t xml:space="preserve"> </w:t>
-      </w:r>
-      <w:proofErr w:type="spellStart"/>
-      <w:r>
-        <w:rPr>
-          <w:rFonts w:ascii="Times New Roman" w:eastAsia="Times New Roman" w:hAnsi="Times New Roman" w:cs="Times New Roman"/>
-          <w:lang w:eastAsia="en-GB"/>
-        </w:rPr>
-        <w:t>kadarıyla</w:t>
-      </w:r>
-      <w:proofErr w:type="spellEnd"/>
-      <w:r>
-        <w:rPr>
-          <w:rFonts w:ascii="Times New Roman" w:eastAsia="Times New Roman" w:hAnsi="Times New Roman" w:cs="Times New Roman"/>
-          <w:lang w:eastAsia="en-GB"/>
-        </w:rPr>
-        <w:t xml:space="preserve"> </w:t>
-      </w:r>
-      <w:proofErr w:type="spellStart"/>
-      <w:r>
-        <w:rPr>
-          <w:rFonts w:ascii="Times New Roman" w:eastAsia="Times New Roman" w:hAnsi="Times New Roman" w:cs="Times New Roman"/>
-          <w:lang w:eastAsia="en-GB"/>
-        </w:rPr>
-        <w:t>oki</w:t>
-      </w:r>
-      <w:proofErr w:type="spellEnd"/>
-      <w:r>
-        <w:rPr>
-          <w:rFonts w:ascii="Times New Roman" w:eastAsia="Times New Roman" w:hAnsi="Times New Roman" w:cs="Times New Roman"/>
-          <w:lang w:eastAsia="en-GB"/>
-        </w:rPr>
-        <w:t xml:space="preserve"> </w:t>
-      </w:r>
-      <w:proofErr w:type="spellStart"/>
-      <w:r>
-        <w:rPr>
-          <w:rFonts w:ascii="Times New Roman" w:eastAsia="Times New Roman" w:hAnsi="Times New Roman" w:cs="Times New Roman"/>
-          <w:lang w:eastAsia="en-GB"/>
-        </w:rPr>
-        <w:t>burası</w:t>
-      </w:r>
+        <w:rPr>
+          <w:rFonts w:ascii="Times New Roman" w:eastAsia="Times New Roman" w:hAnsi="Times New Roman" w:cs="Times New Roman"/>
+          <w:lang w:eastAsia="en-GB"/>
+        </w:rPr>
+      </w:pPr>
+      <w:bookmarkStart w:id="2" w:name="_GoBack"/>
       <w:bookmarkEnd w:id="0"/>
-      <w:proofErr w:type="spellEnd"/>
+      <w:bookmarkEnd w:id="2"/>
     </w:p>
     <w:sectPr>
       <w:pgSz w:w="11906" w:h="16838"/>
@@ -34054,6 +31172,7 @@
     <w:lsdException w:name="HTML Sample" w:semiHidden="1" w:unhideWhenUsed="1"/>
     <w:lsdException w:name="HTML Typewriter" w:semiHidden="1" w:unhideWhenUsed="1"/>
     <w:lsdException w:name="HTML Variable" w:semiHidden="1" w:unhideWhenUsed="1"/>
+    <w:lsdException w:name="Normal Table" w:semiHidden="1" w:unhideWhenUsed="1"/>
     <w:lsdException w:name="annotation subject" w:semiHidden="1" w:unhideWhenUsed="1"/>
     <w:lsdException w:name="No List" w:semiHidden="1" w:unhideWhenUsed="1"/>
     <w:lsdException w:name="Outline List 1" w:semiHidden="1" w:unhideWhenUsed="1"/>
@@ -34100,8 +31219,10 @@
     <w:lsdException w:name="Table Subtle 2" w:semiHidden="1" w:unhideWhenUsed="1"/>
     <w:lsdException w:name="Table Web 1" w:semiHidden="1" w:unhideWhenUsed="1"/>
     <w:lsdException w:name="Table Web 2" w:semiHidden="1" w:unhideWhenUsed="1"/>
+    <w:lsdException w:name="Table Web 3" w:semiHidden="1" w:unhideWhenUsed="1"/>
     <w:lsdException w:name="Balloon Text" w:semiHidden="1" w:unhideWhenUsed="1"/>
     <w:lsdException w:name="Table Grid" w:uiPriority="39"/>
+    <w:lsdException w:name="Table Theme" w:semiHidden="1" w:unhideWhenUsed="1"/>
     <w:lsdException w:name="Placeholder Text" w:semiHidden="1"/>
     <w:lsdException w:name="No Spacing" w:uiPriority="1" w:qFormat="1"/>
     <w:lsdException w:name="Light Shading" w:uiPriority="60"/>
@@ -34714,7 +31835,7 @@
 </file>
 
 <file path=customXml/itemProps1.xml><?xml version="1.0" encoding="utf-8"?>
-<ds:datastoreItem xmlns:ds="http://schemas.openxmlformats.org/officeDocument/2006/customXml" ds:itemID="{D151331C-A682-42B0-A0FA-56B3C04E8CAA}">
+<ds:datastoreItem xmlns:ds="http://schemas.openxmlformats.org/officeDocument/2006/customXml" ds:itemID="{9245A501-B5F3-432A-AD2C-FF194C6105E5}">
   <ds:schemaRefs>
     <ds:schemaRef ds:uri="http://schemas.openxmlformats.org/officeDocument/2006/bibliography"/>
   </ds:schemaRefs>
